--- a/CS3310 HW3 Greedy Algo.docx
+++ b/CS3310 HW3 Greedy Algo.docx
@@ -938,35 +938,90 @@
         <w:ind w:left="1440" w:hanging="720"/>
         <w:rPr>
           <w:rFonts w:ascii="Times New Roman" w:hAnsi="Times New Roman" w:cs="Times New Roman"/>
-          <w:sz w:val="24"/>
-          <w:szCs w:val="24"/>
-        </w:rPr>
-      </w:pPr>
-      <w:r>
-        <w:rPr>
-          <w:rFonts w:ascii="Times New Roman" w:hAnsi="Times New Roman" w:cs="Times New Roman"/>
-          <w:sz w:val="24"/>
-          <w:szCs w:val="24"/>
-        </w:rPr>
-        <w:t xml:space="preserve">V87 = 45. Connect v8 to v7. Completed MST as shown </w:t>
+          <w:b/>
+          <w:bCs/>
+          <w:sz w:val="24"/>
+          <w:szCs w:val="24"/>
+        </w:rPr>
+      </w:pPr>
+      <w:r>
+        <w:rPr>
+          <w:rFonts w:ascii="Times New Roman" w:hAnsi="Times New Roman" w:cs="Times New Roman"/>
+          <w:sz w:val="24"/>
+          <w:szCs w:val="24"/>
+        </w:rPr>
+        <w:t xml:space="preserve">V87 = 45. Connect v8 to v7. </w:t>
+      </w:r>
+      <w:r>
+        <w:rPr>
+          <w:rFonts w:ascii="Times New Roman" w:hAnsi="Times New Roman" w:cs="Times New Roman"/>
+          <w:b/>
+          <w:bCs/>
+          <w:sz w:val="24"/>
+          <w:szCs w:val="24"/>
+        </w:rPr>
+        <w:t>Completed MST as shown below</w:t>
+      </w:r>
+      <w:r>
+        <w:rPr>
+          <w:rFonts w:ascii="Times New Roman" w:hAnsi="Times New Roman" w:cs="Times New Roman"/>
+          <w:b/>
+          <w:bCs/>
+          <w:sz w:val="24"/>
+          <w:szCs w:val="24"/>
+        </w:rPr>
+        <w:t xml:space="preserve"> with 9 </w:t>
       </w:r>
       <w:proofErr w:type="gramStart"/>
       <w:r>
         <w:rPr>
           <w:rFonts w:ascii="Times New Roman" w:hAnsi="Times New Roman" w:cs="Times New Roman"/>
-          <w:sz w:val="24"/>
-          <w:szCs w:val="24"/>
-        </w:rPr>
-        <w:t>below</w:t>
+          <w:b/>
+          <w:bCs/>
+          <w:sz w:val="24"/>
+          <w:szCs w:val="24"/>
+        </w:rPr>
+        <w:t>edges</w:t>
       </w:r>
       <w:proofErr w:type="gramEnd"/>
-      <w:r>
-        <w:rPr>
-          <w:rFonts w:ascii="Times New Roman" w:hAnsi="Times New Roman" w:cs="Times New Roman"/>
-          <w:sz w:val="24"/>
-          <w:szCs w:val="24"/>
-        </w:rPr>
-        <w:t xml:space="preserve"> </w:t>
+    </w:p>
+    <w:p>
+      <w:pPr>
+        <w:pStyle w:val="ListParagraph"/>
+        <w:ind w:left="1440" w:hanging="720"/>
+        <w:rPr>
+          <w:rFonts w:ascii="Times New Roman" w:hAnsi="Times New Roman" w:cs="Times New Roman"/>
+          <w:sz w:val="24"/>
+          <w:szCs w:val="24"/>
+        </w:rPr>
+      </w:pPr>
+      <w:r>
+        <w:rPr>
+          <w:rFonts w:ascii="Times New Roman" w:hAnsi="Times New Roman" w:cs="Times New Roman"/>
+          <w:b/>
+          <w:bCs/>
+          <w:sz w:val="24"/>
+          <w:szCs w:val="24"/>
+        </w:rPr>
+        <w:t>Total cost/weight</w:t>
+      </w:r>
+      <w:r>
+        <w:rPr>
+          <w:rFonts w:ascii="Times New Roman" w:hAnsi="Times New Roman" w:cs="Times New Roman"/>
+          <w:sz w:val="24"/>
+          <w:szCs w:val="24"/>
+        </w:rPr>
+        <w:t xml:space="preserve"> = 23+5+9+6+45+3+12+7+18 = </w:t>
+      </w:r>
+      <w:r>
+        <w:rPr>
+          <w:rFonts w:ascii="Times New Roman" w:hAnsi="Times New Roman" w:cs="Times New Roman"/>
+          <w:b/>
+          <w:bCs/>
+          <w:sz w:val="24"/>
+          <w:szCs w:val="24"/>
+        </w:rPr>
+        <w:t>128</w:t>
       </w:r>
     </w:p>
     <w:p>
@@ -988,10 +1043,10 @@
         </w:rPr>
         <w:lastRenderedPageBreak/>
         <w:drawing>
-          <wp:inline distT="0" distB="0" distL="0" distR="0" wp14:anchorId="175FFE54" wp14:editId="1A74D4D2">
-            <wp:extent cx="5943600" cy="7367270"/>
-            <wp:effectExtent l="0" t="0" r="0" b="5080"/>
-            <wp:docPr id="1165596696" name="Picture 1"/>
+          <wp:inline distT="0" distB="0" distL="0" distR="0" wp14:anchorId="6F044528" wp14:editId="24ECADBD">
+            <wp:extent cx="7924800" cy="5943600"/>
+            <wp:effectExtent l="0" t="0" r="0" b="0"/>
+            <wp:docPr id="385180030" name="Picture 2"/>
             <wp:cNvGraphicFramePr>
               <a:graphicFrameLocks xmlns:a="http://schemas.openxmlformats.org/drawingml/2006/main" noChangeAspect="1"/>
             </wp:cNvGraphicFramePr>
@@ -999,7 +1054,7 @@
               <a:graphicData uri="http://schemas.openxmlformats.org/drawingml/2006/picture">
                 <pic:pic xmlns:pic="http://schemas.openxmlformats.org/drawingml/2006/picture">
                   <pic:nvPicPr>
-                    <pic:cNvPr id="1165596696" name="Picture 1165596696"/>
+                    <pic:cNvPr id="385180030" name="Picture 385180030"/>
                     <pic:cNvPicPr/>
                   </pic:nvPicPr>
                   <pic:blipFill>
@@ -1015,9 +1070,9 @@
                     </a:stretch>
                   </pic:blipFill>
                   <pic:spPr>
-                    <a:xfrm>
+                    <a:xfrm rot="5400000">
                       <a:off x="0" y="0"/>
-                      <a:ext cx="5943600" cy="7367270"/>
+                      <a:ext cx="7924800" cy="5943600"/>
                     </a:xfrm>
                     <a:prstGeom prst="rect">
                       <a:avLst/>

--- a/CS3310 HW3 Greedy Algo.docx
+++ b/CS3310 HW3 Greedy Algo.docx
@@ -1084,6 +1084,1885 @@
           </wp:inline>
         </w:drawing>
       </w:r>
+    </w:p>
+    <w:p>
+      <w:pPr>
+        <w:rPr>
+          <w:rFonts w:ascii="Times New Roman" w:hAnsi="Times New Roman" w:cs="Times New Roman"/>
+          <w:sz w:val="24"/>
+          <w:szCs w:val="24"/>
+        </w:rPr>
+      </w:pPr>
+    </w:p>
+    <w:p>
+      <w:pPr>
+        <w:pStyle w:val="ListParagraph"/>
+        <w:numPr>
+          <w:ilvl w:val="0"/>
+          <w:numId w:val="1"/>
+        </w:numPr>
+        <w:rPr>
+          <w:rFonts w:ascii="Times New Roman" w:hAnsi="Times New Roman" w:cs="Times New Roman"/>
+          <w:sz w:val="24"/>
+          <w:szCs w:val="24"/>
+        </w:rPr>
+      </w:pPr>
+      <w:r>
+        <w:rPr>
+          <w:rFonts w:ascii="Times New Roman" w:hAnsi="Times New Roman" w:cs="Times New Roman"/>
+          <w:sz w:val="24"/>
+          <w:szCs w:val="24"/>
+        </w:rPr>
+        <w:lastRenderedPageBreak/>
+        <w:t xml:space="preserve">Construct MST using Kruskal’s algorithm and cost of that </w:t>
+      </w:r>
+      <w:proofErr w:type="gramStart"/>
+      <w:r>
+        <w:rPr>
+          <w:rFonts w:ascii="Times New Roman" w:hAnsi="Times New Roman" w:cs="Times New Roman"/>
+          <w:sz w:val="24"/>
+          <w:szCs w:val="24"/>
+        </w:rPr>
+        <w:t>MST</w:t>
+      </w:r>
+      <w:proofErr w:type="gramEnd"/>
+    </w:p>
+    <w:p>
+      <w:pPr>
+        <w:pStyle w:val="ListParagraph"/>
+        <w:rPr>
+          <w:rFonts w:ascii="Times New Roman" w:hAnsi="Times New Roman" w:cs="Times New Roman"/>
+          <w:sz w:val="24"/>
+          <w:szCs w:val="24"/>
+        </w:rPr>
+      </w:pPr>
+      <w:r>
+        <w:rPr>
+          <w:rFonts w:ascii="Times New Roman" w:hAnsi="Times New Roman" w:cs="Times New Roman"/>
+          <w:sz w:val="24"/>
+          <w:szCs w:val="24"/>
+        </w:rPr>
+        <w:t xml:space="preserve">Sort the </w:t>
+      </w:r>
+      <w:proofErr w:type="gramStart"/>
+      <w:r>
+        <w:rPr>
+          <w:rFonts w:ascii="Times New Roman" w:hAnsi="Times New Roman" w:cs="Times New Roman"/>
+          <w:sz w:val="24"/>
+          <w:szCs w:val="24"/>
+        </w:rPr>
+        <w:t>edges</w:t>
+      </w:r>
+      <w:proofErr w:type="gramEnd"/>
+      <w:r>
+        <w:rPr>
+          <w:rFonts w:ascii="Times New Roman" w:hAnsi="Times New Roman" w:cs="Times New Roman"/>
+          <w:sz w:val="24"/>
+          <w:szCs w:val="24"/>
+        </w:rPr>
+        <w:t xml:space="preserve"> </w:t>
+      </w:r>
+    </w:p>
+    <w:p>
+      <w:pPr>
+        <w:pStyle w:val="ListParagraph"/>
+        <w:rPr>
+          <w:rFonts w:ascii="Times New Roman" w:hAnsi="Times New Roman" w:cs="Times New Roman"/>
+          <w:sz w:val="24"/>
+          <w:szCs w:val="24"/>
+        </w:rPr>
+      </w:pPr>
+      <w:r>
+        <w:rPr>
+          <w:rFonts w:ascii="Times New Roman" w:hAnsi="Times New Roman" w:cs="Times New Roman"/>
+          <w:sz w:val="24"/>
+          <w:szCs w:val="24"/>
+        </w:rPr>
+        <w:t>(v8,v9) = 3</w:t>
+      </w:r>
+    </w:p>
+    <w:p>
+      <w:pPr>
+        <w:pStyle w:val="ListParagraph"/>
+        <w:rPr>
+          <w:rFonts w:ascii="Times New Roman" w:hAnsi="Times New Roman" w:cs="Times New Roman"/>
+          <w:sz w:val="24"/>
+          <w:szCs w:val="24"/>
+        </w:rPr>
+      </w:pPr>
+      <w:r>
+        <w:rPr>
+          <w:rFonts w:ascii="Times New Roman" w:hAnsi="Times New Roman" w:cs="Times New Roman"/>
+          <w:sz w:val="24"/>
+          <w:szCs w:val="24"/>
+        </w:rPr>
+        <w:t>(v1,v4) = 5</w:t>
+      </w:r>
+    </w:p>
+    <w:p>
+      <w:pPr>
+        <w:pStyle w:val="ListParagraph"/>
+        <w:rPr>
+          <w:rFonts w:ascii="Times New Roman" w:hAnsi="Times New Roman" w:cs="Times New Roman"/>
+          <w:sz w:val="24"/>
+          <w:szCs w:val="24"/>
+        </w:rPr>
+      </w:pPr>
+      <w:r>
+        <w:rPr>
+          <w:rFonts w:ascii="Times New Roman" w:hAnsi="Times New Roman" w:cs="Times New Roman"/>
+          <w:sz w:val="24"/>
+          <w:szCs w:val="24"/>
+        </w:rPr>
+        <w:t>(v4,v8) = 6</w:t>
+      </w:r>
+    </w:p>
+    <w:p>
+      <w:pPr>
+        <w:pStyle w:val="ListParagraph"/>
+        <w:rPr>
+          <w:rFonts w:ascii="Times New Roman" w:hAnsi="Times New Roman" w:cs="Times New Roman"/>
+          <w:sz w:val="24"/>
+          <w:szCs w:val="24"/>
+        </w:rPr>
+      </w:pPr>
+      <w:r>
+        <w:rPr>
+          <w:rFonts w:ascii="Times New Roman" w:hAnsi="Times New Roman" w:cs="Times New Roman"/>
+          <w:sz w:val="24"/>
+          <w:szCs w:val="24"/>
+        </w:rPr>
+        <w:t>(v9, v10) = 7</w:t>
+      </w:r>
+    </w:p>
+    <w:p>
+      <w:pPr>
+        <w:pStyle w:val="ListParagraph"/>
+        <w:rPr>
+          <w:rFonts w:ascii="Times New Roman" w:hAnsi="Times New Roman" w:cs="Times New Roman"/>
+          <w:sz w:val="24"/>
+          <w:szCs w:val="24"/>
+        </w:rPr>
+      </w:pPr>
+      <w:r>
+        <w:rPr>
+          <w:rFonts w:ascii="Times New Roman" w:hAnsi="Times New Roman" w:cs="Times New Roman"/>
+          <w:sz w:val="24"/>
+          <w:szCs w:val="24"/>
+        </w:rPr>
+        <w:t>(v1, v3) = 9</w:t>
+      </w:r>
+    </w:p>
+    <w:p>
+      <w:pPr>
+        <w:pStyle w:val="ListParagraph"/>
+        <w:rPr>
+          <w:rFonts w:ascii="Times New Roman" w:hAnsi="Times New Roman" w:cs="Times New Roman"/>
+          <w:sz w:val="24"/>
+          <w:szCs w:val="24"/>
+        </w:rPr>
+      </w:pPr>
+      <w:r>
+        <w:rPr>
+          <w:rFonts w:ascii="Times New Roman" w:hAnsi="Times New Roman" w:cs="Times New Roman"/>
+          <w:sz w:val="24"/>
+          <w:szCs w:val="24"/>
+        </w:rPr>
+        <w:t>(v5,v9) = 12</w:t>
+      </w:r>
+      <w:r>
+        <w:rPr>
+          <w:rFonts w:ascii="Times New Roman" w:hAnsi="Times New Roman" w:cs="Times New Roman"/>
+          <w:sz w:val="24"/>
+          <w:szCs w:val="24"/>
+        </w:rPr>
+        <w:t xml:space="preserve"> </w:t>
+      </w:r>
+    </w:p>
+    <w:p>
+      <w:pPr>
+        <w:pStyle w:val="ListParagraph"/>
+        <w:rPr>
+          <w:rFonts w:ascii="Times New Roman" w:hAnsi="Times New Roman" w:cs="Times New Roman"/>
+          <w:sz w:val="24"/>
+          <w:szCs w:val="24"/>
+        </w:rPr>
+      </w:pPr>
+      <w:r>
+        <w:rPr>
+          <w:rFonts w:ascii="Times New Roman" w:hAnsi="Times New Roman" w:cs="Times New Roman"/>
+          <w:sz w:val="24"/>
+          <w:szCs w:val="24"/>
+        </w:rPr>
+        <w:t>(v4, v5) = 13</w:t>
+      </w:r>
+      <w:r>
+        <w:rPr>
+          <w:rFonts w:ascii="Times New Roman" w:hAnsi="Times New Roman" w:cs="Times New Roman"/>
+          <w:sz w:val="24"/>
+          <w:szCs w:val="24"/>
+        </w:rPr>
+        <w:t xml:space="preserve"> X</w:t>
+      </w:r>
+    </w:p>
+    <w:p>
+      <w:pPr>
+        <w:pStyle w:val="ListParagraph"/>
+        <w:rPr>
+          <w:rFonts w:ascii="Times New Roman" w:hAnsi="Times New Roman" w:cs="Times New Roman"/>
+          <w:sz w:val="24"/>
+          <w:szCs w:val="24"/>
+        </w:rPr>
+      </w:pPr>
+      <w:r>
+        <w:rPr>
+          <w:rFonts w:ascii="Times New Roman" w:hAnsi="Times New Roman" w:cs="Times New Roman"/>
+          <w:sz w:val="24"/>
+          <w:szCs w:val="24"/>
+        </w:rPr>
+        <w:t>(v6, v10) = 18</w:t>
+      </w:r>
+    </w:p>
+    <w:p>
+      <w:pPr>
+        <w:pStyle w:val="ListParagraph"/>
+        <w:rPr>
+          <w:rFonts w:ascii="Times New Roman" w:hAnsi="Times New Roman" w:cs="Times New Roman"/>
+          <w:sz w:val="24"/>
+          <w:szCs w:val="24"/>
+        </w:rPr>
+      </w:pPr>
+      <w:r>
+        <w:rPr>
+          <w:rFonts w:ascii="Times New Roman" w:hAnsi="Times New Roman" w:cs="Times New Roman"/>
+          <w:sz w:val="24"/>
+          <w:szCs w:val="24"/>
+        </w:rPr>
+        <w:t>(v3, v4) = 19</w:t>
+      </w:r>
+      <w:r>
+        <w:rPr>
+          <w:rFonts w:ascii="Times New Roman" w:hAnsi="Times New Roman" w:cs="Times New Roman"/>
+          <w:sz w:val="24"/>
+          <w:szCs w:val="24"/>
+        </w:rPr>
+        <w:t xml:space="preserve"> X</w:t>
+      </w:r>
+    </w:p>
+    <w:p>
+      <w:pPr>
+        <w:pStyle w:val="ListParagraph"/>
+        <w:rPr>
+          <w:rFonts w:ascii="Times New Roman" w:hAnsi="Times New Roman" w:cs="Times New Roman"/>
+          <w:sz w:val="24"/>
+          <w:szCs w:val="24"/>
+        </w:rPr>
+      </w:pPr>
+      <w:r>
+        <w:rPr>
+          <w:rFonts w:ascii="Times New Roman" w:hAnsi="Times New Roman" w:cs="Times New Roman"/>
+          <w:sz w:val="24"/>
+          <w:szCs w:val="24"/>
+        </w:rPr>
+        <w:t>(v5, v6) = 21</w:t>
+      </w:r>
+      <w:r>
+        <w:rPr>
+          <w:rFonts w:ascii="Times New Roman" w:hAnsi="Times New Roman" w:cs="Times New Roman"/>
+          <w:sz w:val="24"/>
+          <w:szCs w:val="24"/>
+        </w:rPr>
+        <w:t xml:space="preserve"> X</w:t>
+      </w:r>
+    </w:p>
+    <w:p>
+      <w:pPr>
+        <w:pStyle w:val="ListParagraph"/>
+        <w:rPr>
+          <w:rFonts w:ascii="Times New Roman" w:hAnsi="Times New Roman" w:cs="Times New Roman"/>
+          <w:sz w:val="24"/>
+          <w:szCs w:val="24"/>
+        </w:rPr>
+      </w:pPr>
+      <w:r>
+        <w:rPr>
+          <w:rFonts w:ascii="Times New Roman" w:hAnsi="Times New Roman" w:cs="Times New Roman"/>
+          <w:sz w:val="24"/>
+          <w:szCs w:val="24"/>
+        </w:rPr>
+        <w:t>(v1, v2) = 23</w:t>
+      </w:r>
+    </w:p>
+    <w:p>
+      <w:pPr>
+        <w:pStyle w:val="ListParagraph"/>
+        <w:rPr>
+          <w:rFonts w:ascii="Times New Roman" w:hAnsi="Times New Roman" w:cs="Times New Roman"/>
+          <w:sz w:val="24"/>
+          <w:szCs w:val="24"/>
+        </w:rPr>
+      </w:pPr>
+      <w:r>
+        <w:rPr>
+          <w:rFonts w:ascii="Times New Roman" w:hAnsi="Times New Roman" w:cs="Times New Roman"/>
+          <w:sz w:val="24"/>
+          <w:szCs w:val="24"/>
+        </w:rPr>
+        <w:t>(v2, v5) = 31</w:t>
+      </w:r>
+      <w:r>
+        <w:rPr>
+          <w:rFonts w:ascii="Times New Roman" w:hAnsi="Times New Roman" w:cs="Times New Roman"/>
+          <w:sz w:val="24"/>
+          <w:szCs w:val="24"/>
+        </w:rPr>
+        <w:t xml:space="preserve"> X</w:t>
+      </w:r>
+    </w:p>
+    <w:p>
+      <w:pPr>
+        <w:pStyle w:val="ListParagraph"/>
+        <w:rPr>
+          <w:rFonts w:ascii="Times New Roman" w:hAnsi="Times New Roman" w:cs="Times New Roman"/>
+          <w:sz w:val="24"/>
+          <w:szCs w:val="24"/>
+        </w:rPr>
+      </w:pPr>
+      <w:r>
+        <w:rPr>
+          <w:rFonts w:ascii="Times New Roman" w:hAnsi="Times New Roman" w:cs="Times New Roman"/>
+          <w:sz w:val="24"/>
+          <w:szCs w:val="24"/>
+        </w:rPr>
+        <w:t>(v7, v8) = 45</w:t>
+      </w:r>
+      <w:r>
+        <w:rPr>
+          <w:rFonts w:ascii="Times New Roman" w:hAnsi="Times New Roman" w:cs="Times New Roman"/>
+          <w:sz w:val="24"/>
+          <w:szCs w:val="24"/>
+        </w:rPr>
+        <w:t xml:space="preserve"> </w:t>
+      </w:r>
+    </w:p>
+    <w:p>
+      <w:pPr>
+        <w:pStyle w:val="ListParagraph"/>
+        <w:rPr>
+          <w:rFonts w:ascii="Times New Roman" w:hAnsi="Times New Roman" w:cs="Times New Roman"/>
+          <w:sz w:val="24"/>
+          <w:szCs w:val="24"/>
+        </w:rPr>
+      </w:pPr>
+    </w:p>
+    <w:p>
+      <w:pPr>
+        <w:pStyle w:val="ListParagraph"/>
+        <w:rPr>
+          <w:rFonts w:ascii="Times New Roman" w:hAnsi="Times New Roman" w:cs="Times New Roman"/>
+          <w:sz w:val="24"/>
+          <w:szCs w:val="24"/>
+        </w:rPr>
+      </w:pPr>
+      <w:r>
+        <w:rPr>
+          <w:rFonts w:ascii="Times New Roman" w:hAnsi="Times New Roman" w:cs="Times New Roman"/>
+          <w:sz w:val="24"/>
+          <w:szCs w:val="24"/>
+        </w:rPr>
+        <w:t>Step 1 – connect v8 and v9. New set</w:t>
+      </w:r>
+    </w:p>
+    <w:p>
+      <w:pPr>
+        <w:pStyle w:val="ListParagraph"/>
+        <w:rPr>
+          <w:rFonts w:ascii="Times New Roman" w:hAnsi="Times New Roman" w:cs="Times New Roman"/>
+          <w:sz w:val="24"/>
+          <w:szCs w:val="24"/>
+        </w:rPr>
+      </w:pPr>
+      <w:r>
+        <w:rPr>
+          <w:rFonts w:ascii="Times New Roman" w:hAnsi="Times New Roman" w:cs="Times New Roman"/>
+          <w:sz w:val="24"/>
+          <w:szCs w:val="24"/>
+        </w:rPr>
+        <w:t>Step 2 – connect v1 and v4. New set</w:t>
+      </w:r>
+    </w:p>
+    <w:p>
+      <w:pPr>
+        <w:pStyle w:val="ListParagraph"/>
+        <w:rPr>
+          <w:rFonts w:ascii="Times New Roman" w:hAnsi="Times New Roman" w:cs="Times New Roman"/>
+          <w:sz w:val="24"/>
+          <w:szCs w:val="24"/>
+        </w:rPr>
+      </w:pPr>
+      <w:r>
+        <w:rPr>
+          <w:rFonts w:ascii="Times New Roman" w:hAnsi="Times New Roman" w:cs="Times New Roman"/>
+          <w:sz w:val="24"/>
+          <w:szCs w:val="24"/>
+        </w:rPr>
+        <w:t xml:space="preserve">Step 3 – connect v4 and v8. Since they came from different </w:t>
+      </w:r>
+      <w:r>
+        <w:rPr>
+          <w:rFonts w:ascii="Times New Roman" w:hAnsi="Times New Roman" w:cs="Times New Roman"/>
+          <w:sz w:val="24"/>
+          <w:szCs w:val="24"/>
+        </w:rPr>
+        <w:t>sets</w:t>
+      </w:r>
+      <w:r>
+        <w:rPr>
+          <w:rFonts w:ascii="Times New Roman" w:hAnsi="Times New Roman" w:cs="Times New Roman"/>
+          <w:sz w:val="24"/>
+          <w:szCs w:val="24"/>
+        </w:rPr>
+        <w:t xml:space="preserve">, there’s no cycle created. </w:t>
+      </w:r>
+    </w:p>
+    <w:p>
+      <w:pPr>
+        <w:pStyle w:val="ListParagraph"/>
+        <w:rPr>
+          <w:rFonts w:ascii="Times New Roman" w:hAnsi="Times New Roman" w:cs="Times New Roman"/>
+          <w:sz w:val="24"/>
+          <w:szCs w:val="24"/>
+        </w:rPr>
+      </w:pPr>
+      <w:r>
+        <w:rPr>
+          <w:rFonts w:ascii="Times New Roman" w:hAnsi="Times New Roman" w:cs="Times New Roman"/>
+          <w:sz w:val="24"/>
+          <w:szCs w:val="24"/>
+        </w:rPr>
+        <w:t xml:space="preserve">Step 4 – connect v9 and v10. </w:t>
+      </w:r>
+      <w:r>
+        <w:rPr>
+          <w:rFonts w:ascii="Times New Roman" w:hAnsi="Times New Roman" w:cs="Times New Roman"/>
+          <w:sz w:val="24"/>
+          <w:szCs w:val="24"/>
+        </w:rPr>
+        <w:t xml:space="preserve">Since they came from different </w:t>
+      </w:r>
+      <w:r>
+        <w:rPr>
+          <w:rFonts w:ascii="Times New Roman" w:hAnsi="Times New Roman" w:cs="Times New Roman"/>
+          <w:sz w:val="24"/>
+          <w:szCs w:val="24"/>
+        </w:rPr>
+        <w:t>sets</w:t>
+      </w:r>
+      <w:r>
+        <w:rPr>
+          <w:rFonts w:ascii="Times New Roman" w:hAnsi="Times New Roman" w:cs="Times New Roman"/>
+          <w:sz w:val="24"/>
+          <w:szCs w:val="24"/>
+        </w:rPr>
+        <w:t xml:space="preserve">, there’s no cycle created. </w:t>
+      </w:r>
+    </w:p>
+    <w:p>
+      <w:pPr>
+        <w:pStyle w:val="ListParagraph"/>
+        <w:rPr>
+          <w:rFonts w:ascii="Times New Roman" w:hAnsi="Times New Roman" w:cs="Times New Roman"/>
+          <w:sz w:val="24"/>
+          <w:szCs w:val="24"/>
+        </w:rPr>
+      </w:pPr>
+      <w:r>
+        <w:rPr>
+          <w:rFonts w:ascii="Times New Roman" w:hAnsi="Times New Roman" w:cs="Times New Roman"/>
+          <w:sz w:val="24"/>
+          <w:szCs w:val="24"/>
+        </w:rPr>
+        <w:t xml:space="preserve">Step 5 – connect v1 and v3. </w:t>
+      </w:r>
+      <w:r>
+        <w:rPr>
+          <w:rFonts w:ascii="Times New Roman" w:hAnsi="Times New Roman" w:cs="Times New Roman"/>
+          <w:sz w:val="24"/>
+          <w:szCs w:val="24"/>
+        </w:rPr>
+        <w:t xml:space="preserve">Since they came from different </w:t>
+      </w:r>
+      <w:r>
+        <w:rPr>
+          <w:rFonts w:ascii="Times New Roman" w:hAnsi="Times New Roman" w:cs="Times New Roman"/>
+          <w:sz w:val="24"/>
+          <w:szCs w:val="24"/>
+        </w:rPr>
+        <w:t>sets</w:t>
+      </w:r>
+      <w:r>
+        <w:rPr>
+          <w:rFonts w:ascii="Times New Roman" w:hAnsi="Times New Roman" w:cs="Times New Roman"/>
+          <w:sz w:val="24"/>
+          <w:szCs w:val="24"/>
+        </w:rPr>
+        <w:t xml:space="preserve">, there’s no cycle created. </w:t>
+      </w:r>
+    </w:p>
+    <w:p>
+      <w:pPr>
+        <w:pStyle w:val="ListParagraph"/>
+        <w:rPr>
+          <w:rFonts w:ascii="Times New Roman" w:hAnsi="Times New Roman" w:cs="Times New Roman"/>
+          <w:sz w:val="24"/>
+          <w:szCs w:val="24"/>
+        </w:rPr>
+      </w:pPr>
+      <w:r>
+        <w:rPr>
+          <w:rFonts w:ascii="Times New Roman" w:hAnsi="Times New Roman" w:cs="Times New Roman"/>
+          <w:sz w:val="24"/>
+          <w:szCs w:val="24"/>
+        </w:rPr>
+        <w:t xml:space="preserve">Step 6 – connect v5 and v9. </w:t>
+      </w:r>
+      <w:r>
+        <w:rPr>
+          <w:rFonts w:ascii="Times New Roman" w:hAnsi="Times New Roman" w:cs="Times New Roman"/>
+          <w:sz w:val="24"/>
+          <w:szCs w:val="24"/>
+        </w:rPr>
+        <w:t xml:space="preserve">Since they came from different </w:t>
+      </w:r>
+      <w:r>
+        <w:rPr>
+          <w:rFonts w:ascii="Times New Roman" w:hAnsi="Times New Roman" w:cs="Times New Roman"/>
+          <w:sz w:val="24"/>
+          <w:szCs w:val="24"/>
+        </w:rPr>
+        <w:t>sets</w:t>
+      </w:r>
+      <w:r>
+        <w:rPr>
+          <w:rFonts w:ascii="Times New Roman" w:hAnsi="Times New Roman" w:cs="Times New Roman"/>
+          <w:sz w:val="24"/>
+          <w:szCs w:val="24"/>
+        </w:rPr>
+        <w:t xml:space="preserve">, there’s no cycle created. </w:t>
+      </w:r>
+    </w:p>
+    <w:p>
+      <w:pPr>
+        <w:pStyle w:val="ListParagraph"/>
+        <w:rPr>
+          <w:rFonts w:ascii="Times New Roman" w:hAnsi="Times New Roman" w:cs="Times New Roman"/>
+          <w:sz w:val="24"/>
+          <w:szCs w:val="24"/>
+        </w:rPr>
+      </w:pPr>
+      <w:r>
+        <w:rPr>
+          <w:rFonts w:ascii="Times New Roman" w:hAnsi="Times New Roman" w:cs="Times New Roman"/>
+          <w:sz w:val="24"/>
+          <w:szCs w:val="24"/>
+        </w:rPr>
+        <w:t>Step 7 –</w:t>
+      </w:r>
+      <w:r>
+        <w:rPr>
+          <w:rFonts w:ascii="Times New Roman" w:hAnsi="Times New Roman" w:cs="Times New Roman"/>
+          <w:sz w:val="24"/>
+          <w:szCs w:val="24"/>
+        </w:rPr>
+        <w:t xml:space="preserve"> discard (v4, v5) because a cycle would be </w:t>
+      </w:r>
+      <w:proofErr w:type="gramStart"/>
+      <w:r>
+        <w:rPr>
+          <w:rFonts w:ascii="Times New Roman" w:hAnsi="Times New Roman" w:cs="Times New Roman"/>
+          <w:sz w:val="24"/>
+          <w:szCs w:val="24"/>
+        </w:rPr>
+        <w:t>created</w:t>
+      </w:r>
+      <w:proofErr w:type="gramEnd"/>
+      <w:r>
+        <w:rPr>
+          <w:rFonts w:ascii="Times New Roman" w:hAnsi="Times New Roman" w:cs="Times New Roman"/>
+          <w:sz w:val="24"/>
+          <w:szCs w:val="24"/>
+        </w:rPr>
+        <w:t xml:space="preserve"> </w:t>
+      </w:r>
+    </w:p>
+    <w:p>
+      <w:pPr>
+        <w:pStyle w:val="ListParagraph"/>
+        <w:rPr>
+          <w:rFonts w:ascii="Times New Roman" w:hAnsi="Times New Roman" w:cs="Times New Roman"/>
+          <w:sz w:val="24"/>
+          <w:szCs w:val="24"/>
+        </w:rPr>
+      </w:pPr>
+      <w:r>
+        <w:rPr>
+          <w:rFonts w:ascii="Times New Roman" w:hAnsi="Times New Roman" w:cs="Times New Roman"/>
+          <w:sz w:val="24"/>
+          <w:szCs w:val="24"/>
+        </w:rPr>
+        <w:t xml:space="preserve">Step 8 – connect v6 and v10. </w:t>
+      </w:r>
+      <w:r>
+        <w:rPr>
+          <w:rFonts w:ascii="Times New Roman" w:hAnsi="Times New Roman" w:cs="Times New Roman"/>
+          <w:sz w:val="24"/>
+          <w:szCs w:val="24"/>
+        </w:rPr>
+        <w:t xml:space="preserve">Since they came from different </w:t>
+      </w:r>
+      <w:r>
+        <w:rPr>
+          <w:rFonts w:ascii="Times New Roman" w:hAnsi="Times New Roman" w:cs="Times New Roman"/>
+          <w:sz w:val="24"/>
+          <w:szCs w:val="24"/>
+        </w:rPr>
+        <w:t>sets</w:t>
+      </w:r>
+      <w:r>
+        <w:rPr>
+          <w:rFonts w:ascii="Times New Roman" w:hAnsi="Times New Roman" w:cs="Times New Roman"/>
+          <w:sz w:val="24"/>
+          <w:szCs w:val="24"/>
+        </w:rPr>
+        <w:t xml:space="preserve">, there’s no cycle created. </w:t>
+      </w:r>
+    </w:p>
+    <w:p>
+      <w:pPr>
+        <w:pStyle w:val="ListParagraph"/>
+        <w:rPr>
+          <w:rFonts w:ascii="Times New Roman" w:hAnsi="Times New Roman" w:cs="Times New Roman"/>
+          <w:sz w:val="24"/>
+          <w:szCs w:val="24"/>
+        </w:rPr>
+      </w:pPr>
+      <w:r>
+        <w:rPr>
+          <w:rFonts w:ascii="Times New Roman" w:hAnsi="Times New Roman" w:cs="Times New Roman"/>
+          <w:sz w:val="24"/>
+          <w:szCs w:val="24"/>
+        </w:rPr>
+        <w:t>Step 9 – discard (v3, v4), (v5, v6) because a cycle would be created.</w:t>
+      </w:r>
+    </w:p>
+    <w:p>
+      <w:pPr>
+        <w:pStyle w:val="ListParagraph"/>
+        <w:rPr>
+          <w:rFonts w:ascii="Times New Roman" w:hAnsi="Times New Roman" w:cs="Times New Roman"/>
+          <w:sz w:val="24"/>
+          <w:szCs w:val="24"/>
+        </w:rPr>
+      </w:pPr>
+      <w:r>
+        <w:rPr>
+          <w:rFonts w:ascii="Times New Roman" w:hAnsi="Times New Roman" w:cs="Times New Roman"/>
+          <w:sz w:val="24"/>
+          <w:szCs w:val="24"/>
+        </w:rPr>
+        <w:t xml:space="preserve">Step 10 – connect v1 and v2. </w:t>
+      </w:r>
+      <w:r>
+        <w:rPr>
+          <w:rFonts w:ascii="Times New Roman" w:hAnsi="Times New Roman" w:cs="Times New Roman"/>
+          <w:sz w:val="24"/>
+          <w:szCs w:val="24"/>
+        </w:rPr>
+        <w:t xml:space="preserve">Since they came from different </w:t>
+      </w:r>
+      <w:r>
+        <w:rPr>
+          <w:rFonts w:ascii="Times New Roman" w:hAnsi="Times New Roman" w:cs="Times New Roman"/>
+          <w:sz w:val="24"/>
+          <w:szCs w:val="24"/>
+        </w:rPr>
+        <w:t>sets</w:t>
+      </w:r>
+      <w:r>
+        <w:rPr>
+          <w:rFonts w:ascii="Times New Roman" w:hAnsi="Times New Roman" w:cs="Times New Roman"/>
+          <w:sz w:val="24"/>
+          <w:szCs w:val="24"/>
+        </w:rPr>
+        <w:t xml:space="preserve">, there’s no cycle created. </w:t>
+      </w:r>
+    </w:p>
+    <w:p>
+      <w:pPr>
+        <w:pStyle w:val="ListParagraph"/>
+        <w:rPr>
+          <w:rFonts w:ascii="Times New Roman" w:hAnsi="Times New Roman" w:cs="Times New Roman"/>
+          <w:sz w:val="24"/>
+          <w:szCs w:val="24"/>
+        </w:rPr>
+      </w:pPr>
+      <w:r>
+        <w:rPr>
+          <w:rFonts w:ascii="Times New Roman" w:hAnsi="Times New Roman" w:cs="Times New Roman"/>
+          <w:sz w:val="24"/>
+          <w:szCs w:val="24"/>
+        </w:rPr>
+        <w:t>Step 11 – discard (v2, v5) because a cycle would be created.</w:t>
+      </w:r>
+    </w:p>
+    <w:p>
+      <w:pPr>
+        <w:pStyle w:val="ListParagraph"/>
+        <w:rPr>
+          <w:rFonts w:ascii="Times New Roman" w:hAnsi="Times New Roman" w:cs="Times New Roman"/>
+          <w:sz w:val="24"/>
+          <w:szCs w:val="24"/>
+        </w:rPr>
+      </w:pPr>
+      <w:r>
+        <w:rPr>
+          <w:rFonts w:ascii="Times New Roman" w:hAnsi="Times New Roman" w:cs="Times New Roman"/>
+          <w:sz w:val="24"/>
+          <w:szCs w:val="24"/>
+        </w:rPr>
+        <w:t xml:space="preserve">Step 12 – connect v7 and v8. </w:t>
+      </w:r>
+      <w:r>
+        <w:rPr>
+          <w:rFonts w:ascii="Times New Roman" w:hAnsi="Times New Roman" w:cs="Times New Roman"/>
+          <w:sz w:val="24"/>
+          <w:szCs w:val="24"/>
+        </w:rPr>
+        <w:t xml:space="preserve">Since they came from different </w:t>
+      </w:r>
+      <w:r>
+        <w:rPr>
+          <w:rFonts w:ascii="Times New Roman" w:hAnsi="Times New Roman" w:cs="Times New Roman"/>
+          <w:sz w:val="24"/>
+          <w:szCs w:val="24"/>
+        </w:rPr>
+        <w:t>sets</w:t>
+      </w:r>
+      <w:r>
+        <w:rPr>
+          <w:rFonts w:ascii="Times New Roman" w:hAnsi="Times New Roman" w:cs="Times New Roman"/>
+          <w:sz w:val="24"/>
+          <w:szCs w:val="24"/>
+        </w:rPr>
+        <w:t xml:space="preserve">, there’s no cycle created. </w:t>
+      </w:r>
+    </w:p>
+    <w:p>
+      <w:pPr>
+        <w:pStyle w:val="ListParagraph"/>
+        <w:rPr>
+          <w:rFonts w:ascii="Times New Roman" w:hAnsi="Times New Roman" w:cs="Times New Roman"/>
+          <w:sz w:val="24"/>
+          <w:szCs w:val="24"/>
+        </w:rPr>
+      </w:pPr>
+      <w:r>
+        <w:rPr>
+          <w:rFonts w:ascii="Times New Roman" w:hAnsi="Times New Roman" w:cs="Times New Roman"/>
+          <w:sz w:val="24"/>
+          <w:szCs w:val="24"/>
+        </w:rPr>
+        <w:t xml:space="preserve">MST completed and as shown below with 9 </w:t>
+      </w:r>
+      <w:proofErr w:type="gramStart"/>
+      <w:r>
+        <w:rPr>
+          <w:rFonts w:ascii="Times New Roman" w:hAnsi="Times New Roman" w:cs="Times New Roman"/>
+          <w:sz w:val="24"/>
+          <w:szCs w:val="24"/>
+        </w:rPr>
+        <w:t>edges</w:t>
+      </w:r>
+      <w:proofErr w:type="gramEnd"/>
+    </w:p>
+    <w:p>
+      <w:pPr>
+        <w:pStyle w:val="ListParagraph"/>
+        <w:rPr>
+          <w:rFonts w:ascii="Times New Roman" w:hAnsi="Times New Roman" w:cs="Times New Roman"/>
+          <w:sz w:val="24"/>
+          <w:szCs w:val="24"/>
+        </w:rPr>
+      </w:pPr>
+      <w:r>
+        <w:rPr>
+          <w:rFonts w:ascii="Times New Roman" w:hAnsi="Times New Roman" w:cs="Times New Roman"/>
+          <w:b/>
+          <w:bCs/>
+          <w:sz w:val="24"/>
+          <w:szCs w:val="24"/>
+        </w:rPr>
+        <w:t xml:space="preserve">Total cost = </w:t>
+      </w:r>
+      <w:r>
+        <w:rPr>
+          <w:rFonts w:ascii="Times New Roman" w:hAnsi="Times New Roman" w:cs="Times New Roman"/>
+          <w:sz w:val="24"/>
+          <w:szCs w:val="24"/>
+        </w:rPr>
+        <w:t xml:space="preserve">3+5+6+7+9+12+18+23+45 = </w:t>
+      </w:r>
+      <w:r>
+        <w:rPr>
+          <w:rFonts w:ascii="Times New Roman" w:hAnsi="Times New Roman" w:cs="Times New Roman"/>
+          <w:b/>
+          <w:bCs/>
+          <w:sz w:val="24"/>
+          <w:szCs w:val="24"/>
+        </w:rPr>
+        <w:t xml:space="preserve">128 </w:t>
+      </w:r>
+    </w:p>
+    <w:p>
+      <w:pPr>
+        <w:pStyle w:val="ListParagraph"/>
+        <w:rPr>
+          <w:rFonts w:ascii="Times New Roman" w:hAnsi="Times New Roman" w:cs="Times New Roman"/>
+          <w:sz w:val="24"/>
+          <w:szCs w:val="24"/>
+        </w:rPr>
+      </w:pPr>
+      <w:r>
+        <w:rPr>
+          <w:rFonts w:ascii="Times New Roman" w:hAnsi="Times New Roman" w:cs="Times New Roman"/>
+          <w:noProof/>
+          <w:sz w:val="24"/>
+          <w:szCs w:val="24"/>
+        </w:rPr>
+        <w:lastRenderedPageBreak/>
+        <w:drawing>
+          <wp:inline distT="0" distB="0" distL="0" distR="0" wp14:anchorId="0D9DB65F" wp14:editId="1B87ED0C">
+            <wp:extent cx="5943600" cy="3956050"/>
+            <wp:effectExtent l="0" t="0" r="0" b="6350"/>
+            <wp:docPr id="1179751919" name="Picture 3"/>
+            <wp:cNvGraphicFramePr>
+              <a:graphicFrameLocks xmlns:a="http://schemas.openxmlformats.org/drawingml/2006/main" noChangeAspect="1"/>
+            </wp:cNvGraphicFramePr>
+            <a:graphic xmlns:a="http://schemas.openxmlformats.org/drawingml/2006/main">
+              <a:graphicData uri="http://schemas.openxmlformats.org/drawingml/2006/picture">
+                <pic:pic xmlns:pic="http://schemas.openxmlformats.org/drawingml/2006/picture">
+                  <pic:nvPicPr>
+                    <pic:cNvPr id="1179751919" name="Picture 1179751919"/>
+                    <pic:cNvPicPr/>
+                  </pic:nvPicPr>
+                  <pic:blipFill>
+                    <a:blip r:embed="rId7" cstate="print">
+                      <a:extLst>
+                        <a:ext uri="{28A0092B-C50C-407E-A947-70E740481C1C}">
+                          <a14:useLocalDpi xmlns:a14="http://schemas.microsoft.com/office/drawing/2010/main" val="0"/>
+                        </a:ext>
+                      </a:extLst>
+                    </a:blip>
+                    <a:stretch>
+                      <a:fillRect/>
+                    </a:stretch>
+                  </pic:blipFill>
+                  <pic:spPr>
+                    <a:xfrm>
+                      <a:off x="0" y="0"/>
+                      <a:ext cx="5943600" cy="3956050"/>
+                    </a:xfrm>
+                    <a:prstGeom prst="rect">
+                      <a:avLst/>
+                    </a:prstGeom>
+                  </pic:spPr>
+                </pic:pic>
+              </a:graphicData>
+            </a:graphic>
+          </wp:inline>
+        </w:drawing>
+      </w:r>
+    </w:p>
+    <w:p>
+      <w:pPr>
+        <w:pStyle w:val="ListParagraph"/>
+        <w:rPr>
+          <w:rFonts w:ascii="Times New Roman" w:hAnsi="Times New Roman" w:cs="Times New Roman"/>
+          <w:sz w:val="24"/>
+          <w:szCs w:val="24"/>
+        </w:rPr>
+      </w:pPr>
+    </w:p>
+    <w:p>
+      <w:pPr>
+        <w:pStyle w:val="ListParagraph"/>
+        <w:numPr>
+          <w:ilvl w:val="0"/>
+          <w:numId w:val="1"/>
+        </w:numPr>
+        <w:rPr>
+          <w:rFonts w:ascii="Times New Roman" w:hAnsi="Times New Roman" w:cs="Times New Roman"/>
+          <w:sz w:val="24"/>
+          <w:szCs w:val="24"/>
+        </w:rPr>
+      </w:pPr>
+      <w:r>
+        <w:rPr>
+          <w:rFonts w:ascii="Times New Roman" w:hAnsi="Times New Roman" w:cs="Times New Roman"/>
+          <w:sz w:val="24"/>
+          <w:szCs w:val="24"/>
+        </w:rPr>
+        <w:t>Imagine that the objects and their weights are as below</w:t>
+      </w:r>
+      <w:r>
+        <w:rPr>
+          <w:rFonts w:ascii="Times New Roman" w:hAnsi="Times New Roman" w:cs="Times New Roman"/>
+          <w:sz w:val="24"/>
+          <w:szCs w:val="24"/>
+        </w:rPr>
+        <w:t xml:space="preserve"> with knapsack M = 10</w:t>
+      </w:r>
+    </w:p>
+    <w:tbl>
+      <w:tblPr>
+        <w:tblStyle w:val="TableGrid"/>
+        <w:tblW w:w="0" w:type="auto"/>
+        <w:tblInd w:w="720" w:type="dxa"/>
+        <w:tblLook w:val="04A0" w:firstRow="1" w:lastRow="0" w:firstColumn="1" w:lastColumn="0" w:noHBand="0" w:noVBand="1"/>
+      </w:tblPr>
+      <w:tblGrid>
+        <w:gridCol w:w="2238"/>
+        <w:gridCol w:w="2123"/>
+        <w:gridCol w:w="2117"/>
+        <w:gridCol w:w="2152"/>
+      </w:tblGrid>
+      <w:tr>
+        <w:tc>
+          <w:tcPr>
+            <w:tcW w:w="2337" w:type="dxa"/>
+          </w:tcPr>
+          <w:p>
+            <w:pPr>
+              <w:pStyle w:val="ListParagraph"/>
+              <w:ind w:left="0"/>
+              <w:rPr>
+                <w:rFonts w:ascii="Times New Roman" w:hAnsi="Times New Roman" w:cs="Times New Roman"/>
+                <w:sz w:val="24"/>
+                <w:szCs w:val="24"/>
+              </w:rPr>
+            </w:pPr>
+            <w:r>
+              <w:rPr>
+                <w:rFonts w:ascii="Times New Roman" w:hAnsi="Times New Roman" w:cs="Times New Roman"/>
+                <w:sz w:val="24"/>
+                <w:szCs w:val="24"/>
+              </w:rPr>
+              <w:t>Object</w:t>
+            </w:r>
+          </w:p>
+        </w:tc>
+        <w:tc>
+          <w:tcPr>
+            <w:tcW w:w="2337" w:type="dxa"/>
+          </w:tcPr>
+          <w:p>
+            <w:pPr>
+              <w:pStyle w:val="ListParagraph"/>
+              <w:ind w:left="0"/>
+              <w:rPr>
+                <w:rFonts w:ascii="Times New Roman" w:hAnsi="Times New Roman" w:cs="Times New Roman"/>
+                <w:sz w:val="24"/>
+                <w:szCs w:val="24"/>
+              </w:rPr>
+            </w:pPr>
+            <w:r>
+              <w:rPr>
+                <w:rFonts w:ascii="Times New Roman" w:hAnsi="Times New Roman" w:cs="Times New Roman"/>
+                <w:sz w:val="24"/>
+                <w:szCs w:val="24"/>
+              </w:rPr>
+              <w:t>I</w:t>
+            </w:r>
+            <w:r>
+              <w:rPr>
+                <w:rFonts w:ascii="Times New Roman" w:hAnsi="Times New Roman" w:cs="Times New Roman"/>
+                <w:sz w:val="24"/>
+                <w:szCs w:val="24"/>
+                <w:vertAlign w:val="subscript"/>
+              </w:rPr>
+              <w:t>1</w:t>
+            </w:r>
+          </w:p>
+        </w:tc>
+        <w:tc>
+          <w:tcPr>
+            <w:tcW w:w="2338" w:type="dxa"/>
+          </w:tcPr>
+          <w:p>
+            <w:pPr>
+              <w:pStyle w:val="ListParagraph"/>
+              <w:ind w:left="0"/>
+              <w:rPr>
+                <w:rFonts w:ascii="Times New Roman" w:hAnsi="Times New Roman" w:cs="Times New Roman"/>
+                <w:sz w:val="24"/>
+                <w:szCs w:val="24"/>
+              </w:rPr>
+            </w:pPr>
+            <w:r>
+              <w:rPr>
+                <w:rFonts w:ascii="Times New Roman" w:hAnsi="Times New Roman" w:cs="Times New Roman"/>
+                <w:sz w:val="24"/>
+                <w:szCs w:val="24"/>
+              </w:rPr>
+              <w:t>I</w:t>
+            </w:r>
+            <w:r>
+              <w:rPr>
+                <w:rFonts w:ascii="Times New Roman" w:hAnsi="Times New Roman" w:cs="Times New Roman"/>
+                <w:sz w:val="24"/>
+                <w:szCs w:val="24"/>
+                <w:vertAlign w:val="subscript"/>
+              </w:rPr>
+              <w:t>2</w:t>
+            </w:r>
+          </w:p>
+        </w:tc>
+        <w:tc>
+          <w:tcPr>
+            <w:tcW w:w="2338" w:type="dxa"/>
+          </w:tcPr>
+          <w:p>
+            <w:pPr>
+              <w:pStyle w:val="ListParagraph"/>
+              <w:ind w:left="0"/>
+              <w:rPr>
+                <w:rFonts w:ascii="Times New Roman" w:hAnsi="Times New Roman" w:cs="Times New Roman"/>
+                <w:sz w:val="24"/>
+                <w:szCs w:val="24"/>
+                <w:vertAlign w:val="subscript"/>
+              </w:rPr>
+            </w:pPr>
+            <w:r>
+              <w:rPr>
+                <w:rFonts w:ascii="Times New Roman" w:hAnsi="Times New Roman" w:cs="Times New Roman"/>
+                <w:sz w:val="24"/>
+                <w:szCs w:val="24"/>
+              </w:rPr>
+              <w:t>I</w:t>
+            </w:r>
+            <w:r>
+              <w:rPr>
+                <w:rFonts w:ascii="Times New Roman" w:hAnsi="Times New Roman" w:cs="Times New Roman"/>
+                <w:sz w:val="24"/>
+                <w:szCs w:val="24"/>
+                <w:vertAlign w:val="subscript"/>
+              </w:rPr>
+              <w:t>3</w:t>
+            </w:r>
+          </w:p>
+        </w:tc>
+      </w:tr>
+      <w:tr>
+        <w:tc>
+          <w:tcPr>
+            <w:tcW w:w="2337" w:type="dxa"/>
+          </w:tcPr>
+          <w:p>
+            <w:pPr>
+              <w:pStyle w:val="ListParagraph"/>
+              <w:ind w:left="0"/>
+              <w:rPr>
+                <w:rFonts w:ascii="Times New Roman" w:hAnsi="Times New Roman" w:cs="Times New Roman"/>
+                <w:sz w:val="24"/>
+                <w:szCs w:val="24"/>
+              </w:rPr>
+            </w:pPr>
+            <w:r>
+              <w:rPr>
+                <w:rFonts w:ascii="Times New Roman" w:hAnsi="Times New Roman" w:cs="Times New Roman"/>
+                <w:sz w:val="24"/>
+                <w:szCs w:val="24"/>
+              </w:rPr>
+              <w:t>Weight</w:t>
+            </w:r>
+          </w:p>
+        </w:tc>
+        <w:tc>
+          <w:tcPr>
+            <w:tcW w:w="2337" w:type="dxa"/>
+          </w:tcPr>
+          <w:p>
+            <w:pPr>
+              <w:pStyle w:val="ListParagraph"/>
+              <w:ind w:left="0"/>
+              <w:rPr>
+                <w:rFonts w:ascii="Times New Roman" w:hAnsi="Times New Roman" w:cs="Times New Roman"/>
+                <w:sz w:val="24"/>
+                <w:szCs w:val="24"/>
+              </w:rPr>
+            </w:pPr>
+            <w:r>
+              <w:rPr>
+                <w:rFonts w:ascii="Times New Roman" w:hAnsi="Times New Roman" w:cs="Times New Roman"/>
+                <w:sz w:val="24"/>
+                <w:szCs w:val="24"/>
+              </w:rPr>
+              <w:t>5</w:t>
+            </w:r>
+          </w:p>
+        </w:tc>
+        <w:tc>
+          <w:tcPr>
+            <w:tcW w:w="2338" w:type="dxa"/>
+          </w:tcPr>
+          <w:p>
+            <w:pPr>
+              <w:pStyle w:val="ListParagraph"/>
+              <w:ind w:left="0"/>
+              <w:rPr>
+                <w:rFonts w:ascii="Times New Roman" w:hAnsi="Times New Roman" w:cs="Times New Roman"/>
+                <w:sz w:val="24"/>
+                <w:szCs w:val="24"/>
+              </w:rPr>
+            </w:pPr>
+            <w:r>
+              <w:rPr>
+                <w:rFonts w:ascii="Times New Roman" w:hAnsi="Times New Roman" w:cs="Times New Roman"/>
+                <w:sz w:val="24"/>
+                <w:szCs w:val="24"/>
+              </w:rPr>
+              <w:t>6</w:t>
+            </w:r>
+          </w:p>
+        </w:tc>
+        <w:tc>
+          <w:tcPr>
+            <w:tcW w:w="2338" w:type="dxa"/>
+          </w:tcPr>
+          <w:p>
+            <w:pPr>
+              <w:pStyle w:val="ListParagraph"/>
+              <w:ind w:left="0"/>
+              <w:rPr>
+                <w:rFonts w:ascii="Times New Roman" w:hAnsi="Times New Roman" w:cs="Times New Roman"/>
+                <w:sz w:val="24"/>
+                <w:szCs w:val="24"/>
+              </w:rPr>
+            </w:pPr>
+            <w:r>
+              <w:rPr>
+                <w:rFonts w:ascii="Times New Roman" w:hAnsi="Times New Roman" w:cs="Times New Roman"/>
+                <w:sz w:val="24"/>
+                <w:szCs w:val="24"/>
+              </w:rPr>
+              <w:t>7</w:t>
+            </w:r>
+          </w:p>
+        </w:tc>
+      </w:tr>
+      <w:tr>
+        <w:tc>
+          <w:tcPr>
+            <w:tcW w:w="2337" w:type="dxa"/>
+          </w:tcPr>
+          <w:p>
+            <w:pPr>
+              <w:pStyle w:val="ListParagraph"/>
+              <w:ind w:left="0"/>
+              <w:rPr>
+                <w:rFonts w:ascii="Times New Roman" w:hAnsi="Times New Roman" w:cs="Times New Roman"/>
+                <w:sz w:val="24"/>
+                <w:szCs w:val="24"/>
+              </w:rPr>
+            </w:pPr>
+            <w:r>
+              <w:rPr>
+                <w:rFonts w:ascii="Times New Roman" w:hAnsi="Times New Roman" w:cs="Times New Roman"/>
+                <w:sz w:val="24"/>
+                <w:szCs w:val="24"/>
+              </w:rPr>
+              <w:t>Profit</w:t>
+            </w:r>
+          </w:p>
+        </w:tc>
+        <w:tc>
+          <w:tcPr>
+            <w:tcW w:w="2337" w:type="dxa"/>
+          </w:tcPr>
+          <w:p>
+            <w:pPr>
+              <w:pStyle w:val="ListParagraph"/>
+              <w:ind w:left="0"/>
+              <w:rPr>
+                <w:rFonts w:ascii="Times New Roman" w:hAnsi="Times New Roman" w:cs="Times New Roman"/>
+                <w:sz w:val="24"/>
+                <w:szCs w:val="24"/>
+              </w:rPr>
+            </w:pPr>
+            <w:r>
+              <w:rPr>
+                <w:rFonts w:ascii="Times New Roman" w:hAnsi="Times New Roman" w:cs="Times New Roman"/>
+                <w:sz w:val="24"/>
+                <w:szCs w:val="24"/>
+              </w:rPr>
+              <w:t>11</w:t>
+            </w:r>
+          </w:p>
+        </w:tc>
+        <w:tc>
+          <w:tcPr>
+            <w:tcW w:w="2338" w:type="dxa"/>
+          </w:tcPr>
+          <w:p>
+            <w:pPr>
+              <w:pStyle w:val="ListParagraph"/>
+              <w:ind w:left="0"/>
+              <w:rPr>
+                <w:rFonts w:ascii="Times New Roman" w:hAnsi="Times New Roman" w:cs="Times New Roman"/>
+                <w:sz w:val="24"/>
+                <w:szCs w:val="24"/>
+              </w:rPr>
+            </w:pPr>
+            <w:r>
+              <w:rPr>
+                <w:rFonts w:ascii="Times New Roman" w:hAnsi="Times New Roman" w:cs="Times New Roman"/>
+                <w:sz w:val="24"/>
+                <w:szCs w:val="24"/>
+              </w:rPr>
+              <w:t>18</w:t>
+            </w:r>
+          </w:p>
+        </w:tc>
+        <w:tc>
+          <w:tcPr>
+            <w:tcW w:w="2338" w:type="dxa"/>
+          </w:tcPr>
+          <w:p>
+            <w:pPr>
+              <w:pStyle w:val="ListParagraph"/>
+              <w:ind w:left="0"/>
+              <w:rPr>
+                <w:rFonts w:ascii="Times New Roman" w:hAnsi="Times New Roman" w:cs="Times New Roman"/>
+                <w:sz w:val="24"/>
+                <w:szCs w:val="24"/>
+              </w:rPr>
+            </w:pPr>
+            <w:r>
+              <w:rPr>
+                <w:rFonts w:ascii="Times New Roman" w:hAnsi="Times New Roman" w:cs="Times New Roman"/>
+                <w:sz w:val="24"/>
+                <w:szCs w:val="24"/>
+              </w:rPr>
+              <w:t>20</w:t>
+            </w:r>
+          </w:p>
+        </w:tc>
+      </w:tr>
+      <w:tr>
+        <w:tc>
+          <w:tcPr>
+            <w:tcW w:w="2337" w:type="dxa"/>
+          </w:tcPr>
+          <w:p>
+            <w:pPr>
+              <w:pStyle w:val="ListParagraph"/>
+              <w:ind w:left="0"/>
+              <w:rPr>
+                <w:rFonts w:ascii="Times New Roman" w:hAnsi="Times New Roman" w:cs="Times New Roman"/>
+                <w:sz w:val="24"/>
+                <w:szCs w:val="24"/>
+              </w:rPr>
+            </w:pPr>
+            <w:r>
+              <w:rPr>
+                <w:rFonts w:ascii="Times New Roman" w:hAnsi="Times New Roman" w:cs="Times New Roman"/>
+                <w:sz w:val="24"/>
+                <w:szCs w:val="24"/>
+              </w:rPr>
+              <w:t>Profit</w:t>
+            </w:r>
+            <w:r>
+              <w:rPr>
+                <w:rFonts w:ascii="Times New Roman" w:hAnsi="Times New Roman" w:cs="Times New Roman"/>
+                <w:sz w:val="24"/>
+                <w:szCs w:val="24"/>
+              </w:rPr>
+              <w:t>/weight</w:t>
+            </w:r>
+          </w:p>
+        </w:tc>
+        <w:tc>
+          <w:tcPr>
+            <w:tcW w:w="2337" w:type="dxa"/>
+          </w:tcPr>
+          <w:p>
+            <w:pPr>
+              <w:pStyle w:val="ListParagraph"/>
+              <w:ind w:left="0"/>
+              <w:rPr>
+                <w:rFonts w:ascii="Times New Roman" w:hAnsi="Times New Roman" w:cs="Times New Roman"/>
+                <w:sz w:val="24"/>
+                <w:szCs w:val="24"/>
+              </w:rPr>
+            </w:pPr>
+            <w:r>
+              <w:rPr>
+                <w:rFonts w:ascii="Times New Roman" w:hAnsi="Times New Roman" w:cs="Times New Roman"/>
+                <w:sz w:val="24"/>
+                <w:szCs w:val="24"/>
+              </w:rPr>
+              <w:t>2.2</w:t>
+            </w:r>
+          </w:p>
+        </w:tc>
+        <w:tc>
+          <w:tcPr>
+            <w:tcW w:w="2338" w:type="dxa"/>
+          </w:tcPr>
+          <w:p>
+            <w:pPr>
+              <w:pStyle w:val="ListParagraph"/>
+              <w:ind w:left="0"/>
+              <w:rPr>
+                <w:rFonts w:ascii="Times New Roman" w:hAnsi="Times New Roman" w:cs="Times New Roman"/>
+                <w:sz w:val="24"/>
+                <w:szCs w:val="24"/>
+              </w:rPr>
+            </w:pPr>
+            <w:r>
+              <w:rPr>
+                <w:rFonts w:ascii="Times New Roman" w:hAnsi="Times New Roman" w:cs="Times New Roman"/>
+                <w:sz w:val="24"/>
+                <w:szCs w:val="24"/>
+              </w:rPr>
+              <w:t>3</w:t>
+            </w:r>
+          </w:p>
+        </w:tc>
+        <w:tc>
+          <w:tcPr>
+            <w:tcW w:w="2338" w:type="dxa"/>
+          </w:tcPr>
+          <w:p>
+            <w:pPr>
+              <w:pStyle w:val="ListParagraph"/>
+              <w:ind w:left="0"/>
+              <w:rPr>
+                <w:rFonts w:ascii="Times New Roman" w:hAnsi="Times New Roman" w:cs="Times New Roman"/>
+                <w:sz w:val="24"/>
+                <w:szCs w:val="24"/>
+              </w:rPr>
+            </w:pPr>
+            <w:r>
+              <w:rPr>
+                <w:rFonts w:ascii="Times New Roman" w:hAnsi="Times New Roman" w:cs="Times New Roman"/>
+                <w:sz w:val="24"/>
+                <w:szCs w:val="24"/>
+              </w:rPr>
+              <w:t>2.857</w:t>
+            </w:r>
+          </w:p>
+        </w:tc>
+      </w:tr>
+    </w:tbl>
+    <w:p>
+      <w:pPr>
+        <w:pStyle w:val="ListParagraph"/>
+        <w:rPr>
+          <w:rFonts w:ascii="Times New Roman" w:hAnsi="Times New Roman" w:cs="Times New Roman"/>
+          <w:sz w:val="24"/>
+          <w:szCs w:val="24"/>
+        </w:rPr>
+      </w:pPr>
+    </w:p>
+    <w:p>
+      <w:pPr>
+        <w:pStyle w:val="ListParagraph"/>
+        <w:rPr>
+          <w:rFonts w:ascii="Times New Roman" w:hAnsi="Times New Roman" w:cs="Times New Roman"/>
+          <w:sz w:val="24"/>
+          <w:szCs w:val="24"/>
+        </w:rPr>
+      </w:pPr>
+      <w:r>
+        <w:rPr>
+          <w:rFonts w:ascii="Times New Roman" w:hAnsi="Times New Roman" w:cs="Times New Roman"/>
+          <w:sz w:val="24"/>
+          <w:szCs w:val="24"/>
+        </w:rPr>
+        <w:t>The order based on nonincreasing profit/weight is I</w:t>
+      </w:r>
+      <w:r>
+        <w:rPr>
+          <w:rFonts w:ascii="Times New Roman" w:hAnsi="Times New Roman" w:cs="Times New Roman"/>
+          <w:sz w:val="24"/>
+          <w:szCs w:val="24"/>
+          <w:vertAlign w:val="subscript"/>
+        </w:rPr>
+        <w:t>2</w:t>
+      </w:r>
+      <w:r>
+        <w:rPr>
+          <w:rFonts w:ascii="Times New Roman" w:hAnsi="Times New Roman" w:cs="Times New Roman"/>
+          <w:sz w:val="24"/>
+          <w:szCs w:val="24"/>
+        </w:rPr>
+        <w:t>, I</w:t>
+      </w:r>
+      <w:r>
+        <w:rPr>
+          <w:rFonts w:ascii="Times New Roman" w:hAnsi="Times New Roman" w:cs="Times New Roman"/>
+          <w:sz w:val="24"/>
+          <w:szCs w:val="24"/>
+          <w:vertAlign w:val="subscript"/>
+        </w:rPr>
+        <w:t>3</w:t>
+      </w:r>
+      <w:r>
+        <w:rPr>
+          <w:rFonts w:ascii="Times New Roman" w:hAnsi="Times New Roman" w:cs="Times New Roman"/>
+          <w:sz w:val="24"/>
+          <w:szCs w:val="24"/>
+        </w:rPr>
+        <w:t>, I</w:t>
+      </w:r>
+      <w:r>
+        <w:rPr>
+          <w:rFonts w:ascii="Times New Roman" w:hAnsi="Times New Roman" w:cs="Times New Roman"/>
+          <w:sz w:val="24"/>
+          <w:szCs w:val="24"/>
+          <w:vertAlign w:val="subscript"/>
+        </w:rPr>
+        <w:t>1</w:t>
+      </w:r>
+      <w:r>
+        <w:rPr>
+          <w:rFonts w:ascii="Times New Roman" w:hAnsi="Times New Roman" w:cs="Times New Roman"/>
+          <w:sz w:val="24"/>
+          <w:szCs w:val="24"/>
+        </w:rPr>
+        <w:t xml:space="preserve">. </w:t>
+      </w:r>
+    </w:p>
+    <w:p>
+      <w:pPr>
+        <w:pStyle w:val="ListParagraph"/>
+        <w:rPr>
+          <w:rFonts w:ascii="Times New Roman" w:hAnsi="Times New Roman" w:cs="Times New Roman"/>
+          <w:sz w:val="24"/>
+          <w:szCs w:val="24"/>
+        </w:rPr>
+      </w:pPr>
+      <w:r>
+        <w:rPr>
+          <w:rFonts w:ascii="Times New Roman" w:hAnsi="Times New Roman" w:cs="Times New Roman"/>
+          <w:sz w:val="24"/>
+          <w:szCs w:val="24"/>
+        </w:rPr>
+        <w:t>Step 1 – We add I</w:t>
+      </w:r>
+      <w:r>
+        <w:rPr>
+          <w:rFonts w:ascii="Times New Roman" w:hAnsi="Times New Roman" w:cs="Times New Roman"/>
+          <w:sz w:val="24"/>
+          <w:szCs w:val="24"/>
+          <w:vertAlign w:val="subscript"/>
+        </w:rPr>
+        <w:t>2</w:t>
+      </w:r>
+      <w:r>
+        <w:rPr>
+          <w:rFonts w:ascii="Times New Roman" w:hAnsi="Times New Roman" w:cs="Times New Roman"/>
+          <w:sz w:val="24"/>
+          <w:szCs w:val="24"/>
+        </w:rPr>
+        <w:t xml:space="preserve"> to the knapsack. Then, the knapsack only have capacity of 4 left.</w:t>
+      </w:r>
+    </w:p>
+    <w:p>
+      <w:pPr>
+        <w:ind w:left="720"/>
+        <w:rPr>
+          <w:rFonts w:ascii="Times New Roman" w:hAnsi="Times New Roman" w:cs="Times New Roman"/>
+          <w:b/>
+          <w:bCs/>
+          <w:sz w:val="24"/>
+          <w:szCs w:val="24"/>
+        </w:rPr>
+      </w:pPr>
+      <w:r>
+        <w:rPr>
+          <w:rFonts w:ascii="Times New Roman" w:hAnsi="Times New Roman" w:cs="Times New Roman"/>
+          <w:sz w:val="24"/>
+          <w:szCs w:val="24"/>
+        </w:rPr>
+        <w:t xml:space="preserve">Step 2 – We can’t add anymore items to the bag because their weights is greater than 3. This means that the knapsack utilization rate isn’t 100% if it’s a 0/1 Knapsack. In this case, </w:t>
+      </w:r>
+      <w:r>
+        <w:rPr>
+          <w:rFonts w:ascii="Times New Roman" w:hAnsi="Times New Roman" w:cs="Times New Roman"/>
+          <w:b/>
+          <w:bCs/>
+          <w:sz w:val="24"/>
+          <w:szCs w:val="24"/>
+        </w:rPr>
+        <w:t xml:space="preserve">the profit from this </w:t>
+      </w:r>
+      <w:r>
+        <w:rPr>
+          <w:rFonts w:ascii="Times New Roman" w:hAnsi="Times New Roman" w:cs="Times New Roman"/>
+          <w:b/>
+          <w:bCs/>
+          <w:sz w:val="24"/>
+          <w:szCs w:val="24"/>
+        </w:rPr>
+        <w:t xml:space="preserve">0/1 </w:t>
+      </w:r>
+      <w:r>
+        <w:rPr>
+          <w:rFonts w:ascii="Times New Roman" w:hAnsi="Times New Roman" w:cs="Times New Roman"/>
+          <w:b/>
+          <w:bCs/>
+          <w:sz w:val="24"/>
+          <w:szCs w:val="24"/>
+        </w:rPr>
+        <w:t xml:space="preserve">knapsack is </w:t>
+      </w:r>
+      <w:r>
+        <w:rPr>
+          <w:rFonts w:ascii="Times New Roman" w:hAnsi="Times New Roman" w:cs="Times New Roman"/>
+          <w:b/>
+          <w:bCs/>
+          <w:sz w:val="24"/>
+          <w:szCs w:val="24"/>
+        </w:rPr>
+        <w:t xml:space="preserve">18. </w:t>
+      </w:r>
+    </w:p>
+    <w:p>
+      <w:pPr>
+        <w:ind w:left="720"/>
+        <w:rPr>
+          <w:rFonts w:ascii="Times New Roman" w:hAnsi="Times New Roman" w:cs="Times New Roman"/>
+          <w:sz w:val="24"/>
+          <w:szCs w:val="24"/>
+        </w:rPr>
+      </w:pPr>
+      <w:r>
+        <w:rPr>
+          <w:rFonts w:ascii="Times New Roman" w:hAnsi="Times New Roman" w:cs="Times New Roman"/>
+          <w:b/>
+          <w:bCs/>
+          <w:sz w:val="24"/>
+          <w:szCs w:val="24"/>
+        </w:rPr>
+        <w:t>Profit = 0*11 + 1*18 + 0*20 = 18</w:t>
+      </w:r>
+    </w:p>
+    <w:p>
+      <w:pPr>
+        <w:ind w:left="720"/>
+        <w:rPr>
+          <w:rFonts w:ascii="Times New Roman" w:hAnsi="Times New Roman" w:cs="Times New Roman"/>
+          <w:sz w:val="24"/>
+          <w:szCs w:val="24"/>
+        </w:rPr>
+      </w:pPr>
+      <w:r>
+        <w:rPr>
+          <w:rFonts w:ascii="Times New Roman" w:hAnsi="Times New Roman" w:cs="Times New Roman"/>
+          <w:sz w:val="24"/>
+          <w:szCs w:val="24"/>
+        </w:rPr>
+        <w:t xml:space="preserve">However, the knapsack problem in class allow for partial/fractional inclusion of items so the knapsack utilization rate is always 100%. </w:t>
+      </w:r>
+    </w:p>
+    <w:p>
+      <w:pPr>
+        <w:ind w:left="720"/>
+        <w:rPr>
+          <w:rFonts w:ascii="Times New Roman" w:hAnsi="Times New Roman" w:cs="Times New Roman"/>
+          <w:sz w:val="24"/>
+          <w:szCs w:val="24"/>
+        </w:rPr>
+      </w:pPr>
+      <w:r>
+        <w:rPr>
+          <w:rFonts w:ascii="Times New Roman" w:hAnsi="Times New Roman" w:cs="Times New Roman"/>
+          <w:sz w:val="24"/>
+          <w:szCs w:val="24"/>
+        </w:rPr>
+        <w:t xml:space="preserve">The optimal solution is ordering by profit/weight of </w:t>
+      </w:r>
+      <w:r>
+        <w:rPr>
+          <w:rFonts w:ascii="Times New Roman" w:hAnsi="Times New Roman" w:cs="Times New Roman"/>
+          <w:sz w:val="24"/>
+          <w:szCs w:val="24"/>
+        </w:rPr>
+        <w:t>I</w:t>
+      </w:r>
+      <w:r>
+        <w:rPr>
+          <w:rFonts w:ascii="Times New Roman" w:hAnsi="Times New Roman" w:cs="Times New Roman"/>
+          <w:sz w:val="24"/>
+          <w:szCs w:val="24"/>
+          <w:vertAlign w:val="subscript"/>
+        </w:rPr>
+        <w:t>2</w:t>
+      </w:r>
+      <w:r>
+        <w:rPr>
+          <w:rFonts w:ascii="Times New Roman" w:hAnsi="Times New Roman" w:cs="Times New Roman"/>
+          <w:sz w:val="24"/>
+          <w:szCs w:val="24"/>
+        </w:rPr>
+        <w:t>, I</w:t>
+      </w:r>
+      <w:r>
+        <w:rPr>
+          <w:rFonts w:ascii="Times New Roman" w:hAnsi="Times New Roman" w:cs="Times New Roman"/>
+          <w:sz w:val="24"/>
+          <w:szCs w:val="24"/>
+          <w:vertAlign w:val="subscript"/>
+        </w:rPr>
+        <w:t>3</w:t>
+      </w:r>
+      <w:r>
+        <w:rPr>
+          <w:rFonts w:ascii="Times New Roman" w:hAnsi="Times New Roman" w:cs="Times New Roman"/>
+          <w:sz w:val="24"/>
+          <w:szCs w:val="24"/>
+        </w:rPr>
+        <w:t>, I</w:t>
+      </w:r>
+      <w:r>
+        <w:rPr>
+          <w:rFonts w:ascii="Times New Roman" w:hAnsi="Times New Roman" w:cs="Times New Roman"/>
+          <w:sz w:val="24"/>
+          <w:szCs w:val="24"/>
+          <w:vertAlign w:val="subscript"/>
+        </w:rPr>
+        <w:t>1</w:t>
+      </w:r>
+      <w:r>
+        <w:rPr>
+          <w:rFonts w:ascii="Times New Roman" w:hAnsi="Times New Roman" w:cs="Times New Roman"/>
+          <w:sz w:val="24"/>
+          <w:szCs w:val="24"/>
+          <w:vertAlign w:val="subscript"/>
+        </w:rPr>
+        <w:t xml:space="preserve"> </w:t>
+      </w:r>
+      <w:r>
+        <w:rPr>
+          <w:rFonts w:ascii="Times New Roman" w:hAnsi="Times New Roman" w:cs="Times New Roman"/>
+          <w:sz w:val="24"/>
+          <w:szCs w:val="24"/>
+        </w:rPr>
+        <w:t xml:space="preserve">just as above. </w:t>
+      </w:r>
+    </w:p>
+    <w:p>
+      <w:pPr>
+        <w:pStyle w:val="ListParagraph"/>
+        <w:rPr>
+          <w:rFonts w:ascii="Times New Roman" w:hAnsi="Times New Roman" w:cs="Times New Roman"/>
+          <w:sz w:val="24"/>
+          <w:szCs w:val="24"/>
+        </w:rPr>
+      </w:pPr>
+      <w:r>
+        <w:rPr>
+          <w:rFonts w:ascii="Times New Roman" w:hAnsi="Times New Roman" w:cs="Times New Roman"/>
+          <w:sz w:val="24"/>
+          <w:szCs w:val="24"/>
+        </w:rPr>
+        <w:t>Step 1 – We add I</w:t>
+      </w:r>
+      <w:r>
+        <w:rPr>
+          <w:rFonts w:ascii="Times New Roman" w:hAnsi="Times New Roman" w:cs="Times New Roman"/>
+          <w:sz w:val="24"/>
+          <w:szCs w:val="24"/>
+          <w:vertAlign w:val="subscript"/>
+        </w:rPr>
+        <w:t>2</w:t>
+      </w:r>
+      <w:r>
+        <w:rPr>
+          <w:rFonts w:ascii="Times New Roman" w:hAnsi="Times New Roman" w:cs="Times New Roman"/>
+          <w:sz w:val="24"/>
+          <w:szCs w:val="24"/>
+        </w:rPr>
+        <w:t xml:space="preserve"> to the knapsack. Then, the knapsack only have capacity of </w:t>
+      </w:r>
+      <w:r>
+        <w:rPr>
+          <w:rFonts w:ascii="Times New Roman" w:hAnsi="Times New Roman" w:cs="Times New Roman"/>
+          <w:sz w:val="24"/>
+          <w:szCs w:val="24"/>
+        </w:rPr>
+        <w:t>4</w:t>
+      </w:r>
+      <w:r>
+        <w:rPr>
+          <w:rFonts w:ascii="Times New Roman" w:hAnsi="Times New Roman" w:cs="Times New Roman"/>
+          <w:sz w:val="24"/>
+          <w:szCs w:val="24"/>
+        </w:rPr>
+        <w:t xml:space="preserve"> left.</w:t>
+      </w:r>
+    </w:p>
+    <w:p>
+      <w:pPr>
+        <w:ind w:left="720"/>
+        <w:rPr>
+          <w:rFonts w:ascii="Times New Roman" w:hAnsi="Times New Roman" w:cs="Times New Roman"/>
+          <w:sz w:val="24"/>
+          <w:szCs w:val="24"/>
+        </w:rPr>
+      </w:pPr>
+      <w:r>
+        <w:rPr>
+          <w:rFonts w:ascii="Times New Roman" w:hAnsi="Times New Roman" w:cs="Times New Roman"/>
+          <w:sz w:val="24"/>
+          <w:szCs w:val="24"/>
+        </w:rPr>
+        <w:t xml:space="preserve">Step 2 – </w:t>
+      </w:r>
+      <w:r>
+        <w:rPr>
+          <w:rFonts w:ascii="Times New Roman" w:hAnsi="Times New Roman" w:cs="Times New Roman"/>
+          <w:sz w:val="24"/>
+          <w:szCs w:val="24"/>
+        </w:rPr>
+        <w:t xml:space="preserve">Since 4 is less than the weight of any object, we must add a fraction of an object. The next item is </w:t>
+      </w:r>
+      <w:proofErr w:type="gramStart"/>
+      <w:r>
+        <w:rPr>
+          <w:rFonts w:ascii="Times New Roman" w:hAnsi="Times New Roman" w:cs="Times New Roman"/>
+          <w:sz w:val="24"/>
+          <w:szCs w:val="24"/>
+        </w:rPr>
+        <w:t>I</w:t>
+      </w:r>
+      <w:r>
+        <w:rPr>
+          <w:rFonts w:ascii="Times New Roman" w:hAnsi="Times New Roman" w:cs="Times New Roman"/>
+          <w:sz w:val="24"/>
+          <w:szCs w:val="24"/>
+          <w:vertAlign w:val="subscript"/>
+        </w:rPr>
+        <w:t>3</w:t>
+      </w:r>
+      <w:proofErr w:type="gramEnd"/>
+      <w:r>
+        <w:rPr>
+          <w:rFonts w:ascii="Times New Roman" w:hAnsi="Times New Roman" w:cs="Times New Roman"/>
+          <w:sz w:val="24"/>
+          <w:szCs w:val="24"/>
+        </w:rPr>
+        <w:t xml:space="preserve"> so we add 4/7 of I</w:t>
+      </w:r>
+      <w:r>
+        <w:rPr>
+          <w:rFonts w:ascii="Times New Roman" w:hAnsi="Times New Roman" w:cs="Times New Roman"/>
+          <w:sz w:val="24"/>
+          <w:szCs w:val="24"/>
+          <w:vertAlign w:val="subscript"/>
+        </w:rPr>
+        <w:t>3</w:t>
+      </w:r>
+      <w:r>
+        <w:rPr>
+          <w:rFonts w:ascii="Times New Roman" w:hAnsi="Times New Roman" w:cs="Times New Roman"/>
+          <w:sz w:val="24"/>
+          <w:szCs w:val="24"/>
+        </w:rPr>
+        <w:t xml:space="preserve"> to the knapsack. Then, the profit would be: </w:t>
+      </w:r>
+    </w:p>
+    <w:p>
+      <w:pPr>
+        <w:ind w:left="720"/>
+        <w:rPr>
+          <w:rFonts w:ascii="Times New Roman" w:hAnsi="Times New Roman" w:cs="Times New Roman"/>
+          <w:sz w:val="24"/>
+          <w:szCs w:val="24"/>
+        </w:rPr>
+      </w:pPr>
+      <w:r>
+        <w:rPr>
+          <w:rFonts w:ascii="Times New Roman" w:hAnsi="Times New Roman" w:cs="Times New Roman"/>
+          <w:b/>
+          <w:bCs/>
+          <w:sz w:val="24"/>
+          <w:szCs w:val="24"/>
+        </w:rPr>
+        <w:lastRenderedPageBreak/>
+        <w:t>Profit = 0*11 + 1*18 + 4/7*20 = 29.429</w:t>
+      </w:r>
+    </w:p>
+    <w:p>
+      <w:pPr>
+        <w:ind w:left="720"/>
+        <w:rPr>
+          <w:rFonts w:ascii="Times New Roman" w:hAnsi="Times New Roman" w:cs="Times New Roman"/>
+          <w:sz w:val="24"/>
+          <w:szCs w:val="24"/>
+        </w:rPr>
+      </w:pPr>
+      <w:r>
+        <w:rPr>
+          <w:rFonts w:ascii="Times New Roman" w:hAnsi="Times New Roman" w:cs="Times New Roman"/>
+          <w:sz w:val="24"/>
+          <w:szCs w:val="24"/>
+        </w:rPr>
+        <w:t xml:space="preserve">By comparison, 29.429 &gt; 18 so the proposed 0/1 knapsack with the proposed strategy is </w:t>
+      </w:r>
+      <w:proofErr w:type="gramStart"/>
+      <w:r>
+        <w:rPr>
+          <w:rFonts w:ascii="Times New Roman" w:hAnsi="Times New Roman" w:cs="Times New Roman"/>
+          <w:sz w:val="24"/>
+          <w:szCs w:val="24"/>
+        </w:rPr>
+        <w:t>no</w:t>
+      </w:r>
+      <w:proofErr w:type="gramEnd"/>
+      <w:r>
+        <w:rPr>
+          <w:rFonts w:ascii="Times New Roman" w:hAnsi="Times New Roman" w:cs="Times New Roman"/>
+          <w:sz w:val="24"/>
+          <w:szCs w:val="24"/>
+        </w:rPr>
+        <w:t xml:space="preserve"> the optimal solution. This will be the usually be the case because 0/1 knapsack doesn’t always have 100% utilization rate whereas the knapsack strategy discussed in class will always have 100% utilization rate which always maximizes profit. </w:t>
+      </w:r>
+    </w:p>
+    <w:p>
+      <w:pPr>
+        <w:rPr>
+          <w:rFonts w:ascii="Times New Roman" w:hAnsi="Times New Roman" w:cs="Times New Roman"/>
+          <w:sz w:val="24"/>
+          <w:szCs w:val="24"/>
+        </w:rPr>
+      </w:pPr>
+    </w:p>
+    <w:p>
+      <w:pPr>
+        <w:pStyle w:val="ListParagraph"/>
+        <w:numPr>
+          <w:ilvl w:val="0"/>
+          <w:numId w:val="1"/>
+        </w:numPr>
+        <w:rPr>
+          <w:rFonts w:ascii="Times New Roman" w:hAnsi="Times New Roman" w:cs="Times New Roman"/>
+          <w:sz w:val="24"/>
+          <w:szCs w:val="24"/>
+        </w:rPr>
+      </w:pPr>
     </w:p>
     <w:sectPr>
       <w:pgSz w:w="12240" w:h="15840"/>
@@ -1668,6 +3547,25 @@
       <w:contextualSpacing/>
     </w:pPr>
   </w:style>
+  <w:style w:type="table" w:styleId="TableGrid">
+    <w:name w:val="Table Grid"/>
+    <w:basedOn w:val="TableNormal"/>
+    <w:uiPriority w:val="39"/>
+    <w:rsid w:val="00EE39F8"/>
+    <w:pPr>
+      <w:spacing w:after="0" w:line="240" w:lineRule="auto"/>
+    </w:pPr>
+    <w:tblPr>
+      <w:tblBorders>
+        <w:top w:val="single" w:sz="4" w:space="0" w:color="auto"/>
+        <w:left w:val="single" w:sz="4" w:space="0" w:color="auto"/>
+        <w:bottom w:val="single" w:sz="4" w:space="0" w:color="auto"/>
+        <w:right w:val="single" w:sz="4" w:space="0" w:color="auto"/>
+        <w:insideH w:val="single" w:sz="4" w:space="0" w:color="auto"/>
+        <w:insideV w:val="single" w:sz="4" w:space="0" w:color="auto"/>
+      </w:tblBorders>
+    </w:tblPr>
+  </w:style>
 </w:styles>
 </file>
 

--- a/CS3310 HW3 Greedy Algo.docx
+++ b/CS3310 HW3 Greedy Algo.docx
@@ -39,31 +39,22 @@
           <w:sz w:val="24"/>
           <w:szCs w:val="24"/>
         </w:rPr>
-        <w:t xml:space="preserve">Construct Minimum Spanning Tree (MST) using Prim’s algorithm and find the cost of that </w:t>
-      </w:r>
-      <w:proofErr w:type="gramStart"/>
-      <w:r>
-        <w:rPr>
-          <w:rFonts w:ascii="Times New Roman" w:hAnsi="Times New Roman" w:cs="Times New Roman"/>
-          <w:sz w:val="24"/>
-          <w:szCs w:val="24"/>
-        </w:rPr>
-        <w:t>MST</w:t>
-      </w:r>
-      <w:proofErr w:type="gramEnd"/>
-    </w:p>
-    <w:p>
-      <w:pPr>
-        <w:pStyle w:val="ListParagraph"/>
-        <w:rPr>
-          <w:rFonts w:ascii="Times New Roman" w:hAnsi="Times New Roman" w:cs="Times New Roman"/>
-          <w:sz w:val="24"/>
-          <w:szCs w:val="24"/>
-        </w:rPr>
-      </w:pPr>
-      <w:r>
-        <w:rPr>
-          <w:rFonts w:ascii="Times New Roman" w:hAnsi="Times New Roman" w:cs="Times New Roman"/>
+        <w:t>Construct Minimum Spanning Tree (MST) using Prim’s algorithm and find the cost of that MST</w:t>
+      </w:r>
+    </w:p>
+    <w:p>
+      <w:pPr>
+        <w:pStyle w:val="ListParagraph"/>
+        <w:rPr>
+          <w:rFonts w:ascii="Times New Roman" w:hAnsi="Times New Roman" w:cs="Times New Roman"/>
+          <w:sz w:val="24"/>
+          <w:szCs w:val="24"/>
+        </w:rPr>
+      </w:pPr>
+      <w:r>
+        <w:rPr>
+          <w:rFonts w:ascii="Times New Roman" w:hAnsi="Times New Roman" w:cs="Times New Roman"/>
+          <w:noProof/>
           <w:sz w:val="24"/>
           <w:szCs w:val="24"/>
         </w:rPr>
@@ -147,89 +138,43 @@
           <w:sz w:val="24"/>
           <w:szCs w:val="24"/>
         </w:rPr>
-        <w:t xml:space="preserve">Step 1 – Start from v1, add it to the </w:t>
-      </w:r>
-      <w:proofErr w:type="spellStart"/>
-      <w:r>
-        <w:rPr>
-          <w:rFonts w:ascii="Times New Roman" w:hAnsi="Times New Roman" w:cs="Times New Roman"/>
-          <w:sz w:val="24"/>
-          <w:szCs w:val="24"/>
-        </w:rPr>
-        <w:t>SetMST</w:t>
-      </w:r>
-      <w:proofErr w:type="spellEnd"/>
-      <w:r>
-        <w:rPr>
-          <w:rFonts w:ascii="Times New Roman" w:hAnsi="Times New Roman" w:cs="Times New Roman"/>
-          <w:sz w:val="24"/>
-          <w:szCs w:val="24"/>
-        </w:rPr>
-        <w:t xml:space="preserve"> and compute adjacent edges weight.</w:t>
-      </w:r>
-    </w:p>
-    <w:p>
-      <w:pPr>
-        <w:pStyle w:val="ListParagraph"/>
-        <w:rPr>
-          <w:rFonts w:ascii="Times New Roman" w:hAnsi="Times New Roman" w:cs="Times New Roman"/>
-          <w:sz w:val="24"/>
-          <w:szCs w:val="24"/>
-        </w:rPr>
-      </w:pPr>
-      <w:r>
-        <w:rPr>
-          <w:rFonts w:ascii="Times New Roman" w:hAnsi="Times New Roman" w:cs="Times New Roman"/>
-          <w:sz w:val="24"/>
-          <w:szCs w:val="24"/>
-        </w:rPr>
-        <w:t xml:space="preserve">V12 = 23; v13 = 9; v14 = 5. Connect v1 and </w:t>
-      </w:r>
-      <w:proofErr w:type="gramStart"/>
-      <w:r>
-        <w:rPr>
-          <w:rFonts w:ascii="Times New Roman" w:hAnsi="Times New Roman" w:cs="Times New Roman"/>
-          <w:sz w:val="24"/>
-          <w:szCs w:val="24"/>
-        </w:rPr>
-        <w:t>v4</w:t>
-      </w:r>
-      <w:proofErr w:type="gramEnd"/>
-    </w:p>
-    <w:p>
-      <w:pPr>
-        <w:pStyle w:val="ListParagraph"/>
-        <w:rPr>
-          <w:rFonts w:ascii="Times New Roman" w:hAnsi="Times New Roman" w:cs="Times New Roman"/>
-          <w:sz w:val="24"/>
-          <w:szCs w:val="24"/>
-        </w:rPr>
-      </w:pPr>
-      <w:r>
-        <w:rPr>
-          <w:rFonts w:ascii="Times New Roman" w:hAnsi="Times New Roman" w:cs="Times New Roman"/>
-          <w:sz w:val="24"/>
-          <w:szCs w:val="24"/>
-        </w:rPr>
-        <w:t xml:space="preserve">Step 2 – Travel to v4, add it to </w:t>
-      </w:r>
-      <w:proofErr w:type="spellStart"/>
-      <w:r>
-        <w:rPr>
-          <w:rFonts w:ascii="Times New Roman" w:hAnsi="Times New Roman" w:cs="Times New Roman"/>
-          <w:sz w:val="24"/>
-          <w:szCs w:val="24"/>
-        </w:rPr>
-        <w:t>SetMST</w:t>
-      </w:r>
-      <w:proofErr w:type="spellEnd"/>
-      <w:r>
-        <w:rPr>
-          <w:rFonts w:ascii="Times New Roman" w:hAnsi="Times New Roman" w:cs="Times New Roman"/>
-          <w:sz w:val="24"/>
-          <w:szCs w:val="24"/>
-        </w:rPr>
-        <w:t xml:space="preserve">, and compute adjacent edges weight. </w:t>
+        <w:t>Step 1 – Start from v1, add it to the SetMST and compute adjacent edges weight.</w:t>
+      </w:r>
+    </w:p>
+    <w:p>
+      <w:pPr>
+        <w:pStyle w:val="ListParagraph"/>
+        <w:rPr>
+          <w:rFonts w:ascii="Times New Roman" w:hAnsi="Times New Roman" w:cs="Times New Roman"/>
+          <w:sz w:val="24"/>
+          <w:szCs w:val="24"/>
+        </w:rPr>
+      </w:pPr>
+      <w:r>
+        <w:rPr>
+          <w:rFonts w:ascii="Times New Roman" w:hAnsi="Times New Roman" w:cs="Times New Roman"/>
+          <w:sz w:val="24"/>
+          <w:szCs w:val="24"/>
+        </w:rPr>
+        <w:t>V12 = 23; v13 = 9; v14 = 5. Connect v1 and v4</w:t>
+      </w:r>
+    </w:p>
+    <w:p>
+      <w:pPr>
+        <w:pStyle w:val="ListParagraph"/>
+        <w:rPr>
+          <w:rFonts w:ascii="Times New Roman" w:hAnsi="Times New Roman" w:cs="Times New Roman"/>
+          <w:sz w:val="24"/>
+          <w:szCs w:val="24"/>
+        </w:rPr>
+      </w:pPr>
+      <w:r>
+        <w:rPr>
+          <w:rFonts w:ascii="Times New Roman" w:hAnsi="Times New Roman" w:cs="Times New Roman"/>
+          <w:sz w:val="24"/>
+          <w:szCs w:val="24"/>
+        </w:rPr>
+        <w:t xml:space="preserve">Step 2 – Travel to v4, add it to SetMST, and compute adjacent edges weight. </w:t>
       </w:r>
     </w:p>
     <w:p>
@@ -263,53 +208,25 @@
           <w:sz w:val="24"/>
           <w:szCs w:val="24"/>
         </w:rPr>
-        <w:t xml:space="preserve">8 = 6. Connect v4 and </w:t>
-      </w:r>
-      <w:proofErr w:type="gramStart"/>
-      <w:r>
-        <w:rPr>
-          <w:rFonts w:ascii="Times New Roman" w:hAnsi="Times New Roman" w:cs="Times New Roman"/>
-          <w:sz w:val="24"/>
-          <w:szCs w:val="24"/>
-        </w:rPr>
-        <w:t>v8</w:t>
-      </w:r>
-      <w:proofErr w:type="gramEnd"/>
-    </w:p>
-    <w:p>
-      <w:pPr>
-        <w:pStyle w:val="ListParagraph"/>
-        <w:rPr>
-          <w:rFonts w:ascii="Times New Roman" w:hAnsi="Times New Roman" w:cs="Times New Roman"/>
-          <w:sz w:val="24"/>
-          <w:szCs w:val="24"/>
-        </w:rPr>
-      </w:pPr>
-      <w:r>
-        <w:rPr>
-          <w:rFonts w:ascii="Times New Roman" w:hAnsi="Times New Roman" w:cs="Times New Roman"/>
-          <w:sz w:val="24"/>
-          <w:szCs w:val="24"/>
-        </w:rPr>
-        <w:t xml:space="preserve">Step 3 – Travel to v8, add it to </w:t>
-      </w:r>
-      <w:proofErr w:type="spellStart"/>
-      <w:r>
-        <w:rPr>
-          <w:rFonts w:ascii="Times New Roman" w:hAnsi="Times New Roman" w:cs="Times New Roman"/>
-          <w:sz w:val="24"/>
-          <w:szCs w:val="24"/>
-        </w:rPr>
-        <w:t>SetMST</w:t>
-      </w:r>
-      <w:proofErr w:type="spellEnd"/>
-      <w:r>
-        <w:rPr>
-          <w:rFonts w:ascii="Times New Roman" w:hAnsi="Times New Roman" w:cs="Times New Roman"/>
-          <w:sz w:val="24"/>
-          <w:szCs w:val="24"/>
-        </w:rPr>
-        <w:t xml:space="preserve"> and compute adjacent edges weight. </w:t>
+        <w:t>8 = 6. Connect v4 and v8</w:t>
+      </w:r>
+    </w:p>
+    <w:p>
+      <w:pPr>
+        <w:pStyle w:val="ListParagraph"/>
+        <w:rPr>
+          <w:rFonts w:ascii="Times New Roman" w:hAnsi="Times New Roman" w:cs="Times New Roman"/>
+          <w:sz w:val="24"/>
+          <w:szCs w:val="24"/>
+        </w:rPr>
+      </w:pPr>
+      <w:r>
+        <w:rPr>
+          <w:rFonts w:ascii="Times New Roman" w:hAnsi="Times New Roman" w:cs="Times New Roman"/>
+          <w:sz w:val="24"/>
+          <w:szCs w:val="24"/>
+        </w:rPr>
+        <w:t xml:space="preserve">Step 3 – Travel to v8, add it to SetMST and compute adjacent edges weight. </w:t>
       </w:r>
     </w:p>
     <w:p>
@@ -407,61 +324,25 @@
           <w:sz w:val="24"/>
           <w:szCs w:val="24"/>
         </w:rPr>
-        <w:t xml:space="preserve">9 = 3. Connect v8 and </w:t>
-      </w:r>
-      <w:proofErr w:type="gramStart"/>
-      <w:r>
-        <w:rPr>
-          <w:rFonts w:ascii="Times New Roman" w:hAnsi="Times New Roman" w:cs="Times New Roman"/>
-          <w:sz w:val="24"/>
-          <w:szCs w:val="24"/>
-        </w:rPr>
-        <w:t>v9</w:t>
-      </w:r>
-      <w:proofErr w:type="gramEnd"/>
-      <w:r>
-        <w:rPr>
-          <w:rFonts w:ascii="Times New Roman" w:hAnsi="Times New Roman" w:cs="Times New Roman"/>
-          <w:sz w:val="24"/>
-          <w:szCs w:val="24"/>
-        </w:rPr>
-        <w:t xml:space="preserve"> </w:t>
-      </w:r>
-    </w:p>
-    <w:p>
-      <w:pPr>
-        <w:pStyle w:val="ListParagraph"/>
-        <w:rPr>
-          <w:rFonts w:ascii="Times New Roman" w:hAnsi="Times New Roman" w:cs="Times New Roman"/>
-          <w:sz w:val="24"/>
-          <w:szCs w:val="24"/>
-        </w:rPr>
-      </w:pPr>
-      <w:r>
-        <w:rPr>
-          <w:rFonts w:ascii="Times New Roman" w:hAnsi="Times New Roman" w:cs="Times New Roman"/>
-          <w:sz w:val="24"/>
-          <w:szCs w:val="24"/>
-        </w:rPr>
-        <w:t xml:space="preserve">Step 4 – Travel to v9, add it to </w:t>
-      </w:r>
-      <w:proofErr w:type="spellStart"/>
-      <w:r>
-        <w:rPr>
-          <w:rFonts w:ascii="Times New Roman" w:hAnsi="Times New Roman" w:cs="Times New Roman"/>
-          <w:sz w:val="24"/>
-          <w:szCs w:val="24"/>
-        </w:rPr>
-        <w:t>SetMST</w:t>
-      </w:r>
-      <w:proofErr w:type="spellEnd"/>
-      <w:r>
-        <w:rPr>
-          <w:rFonts w:ascii="Times New Roman" w:hAnsi="Times New Roman" w:cs="Times New Roman"/>
-          <w:sz w:val="24"/>
-          <w:szCs w:val="24"/>
-        </w:rPr>
-        <w:t xml:space="preserve"> and compute adjacent edges weight. </w:t>
+        <w:t xml:space="preserve">9 = 3. Connect v8 and v9 </w:t>
+      </w:r>
+    </w:p>
+    <w:p>
+      <w:pPr>
+        <w:pStyle w:val="ListParagraph"/>
+        <w:rPr>
+          <w:rFonts w:ascii="Times New Roman" w:hAnsi="Times New Roman" w:cs="Times New Roman"/>
+          <w:sz w:val="24"/>
+          <w:szCs w:val="24"/>
+        </w:rPr>
+      </w:pPr>
+      <w:r>
+        <w:rPr>
+          <w:rFonts w:ascii="Times New Roman" w:hAnsi="Times New Roman" w:cs="Times New Roman"/>
+          <w:sz w:val="24"/>
+          <w:szCs w:val="24"/>
+        </w:rPr>
+        <w:t xml:space="preserve">Step 4 – Travel to v9, add it to SetMST and compute adjacent edges weight. </w:t>
       </w:r>
     </w:p>
     <w:p>
@@ -535,133 +416,61 @@
           <w:sz w:val="24"/>
           <w:szCs w:val="24"/>
         </w:rPr>
-        <w:t xml:space="preserve">v95 = 12, v910 = 7. Connect v9 and </w:t>
-      </w:r>
-      <w:proofErr w:type="gramStart"/>
-      <w:r>
-        <w:rPr>
-          <w:rFonts w:ascii="Times New Roman" w:hAnsi="Times New Roman" w:cs="Times New Roman"/>
-          <w:sz w:val="24"/>
-          <w:szCs w:val="24"/>
-        </w:rPr>
-        <w:t>v10</w:t>
-      </w:r>
-      <w:proofErr w:type="gramEnd"/>
-    </w:p>
-    <w:p>
-      <w:pPr>
-        <w:pStyle w:val="ListParagraph"/>
-        <w:rPr>
-          <w:rFonts w:ascii="Times New Roman" w:hAnsi="Times New Roman" w:cs="Times New Roman"/>
-          <w:sz w:val="24"/>
-          <w:szCs w:val="24"/>
-        </w:rPr>
-      </w:pPr>
-      <w:r>
-        <w:rPr>
-          <w:rFonts w:ascii="Times New Roman" w:hAnsi="Times New Roman" w:cs="Times New Roman"/>
-          <w:sz w:val="24"/>
-          <w:szCs w:val="24"/>
-        </w:rPr>
-        <w:t xml:space="preserve">Step 5 – Travel to v10, add it to </w:t>
-      </w:r>
-      <w:proofErr w:type="spellStart"/>
-      <w:r>
-        <w:rPr>
-          <w:rFonts w:ascii="Times New Roman" w:hAnsi="Times New Roman" w:cs="Times New Roman"/>
-          <w:sz w:val="24"/>
-          <w:szCs w:val="24"/>
-        </w:rPr>
-        <w:t>SetMST</w:t>
-      </w:r>
-      <w:proofErr w:type="spellEnd"/>
-      <w:r>
-        <w:rPr>
-          <w:rFonts w:ascii="Times New Roman" w:hAnsi="Times New Roman" w:cs="Times New Roman"/>
-          <w:sz w:val="24"/>
-          <w:szCs w:val="24"/>
-        </w:rPr>
-        <w:t xml:space="preserve"> and </w:t>
-      </w:r>
-      <w:r>
-        <w:rPr>
-          <w:rFonts w:ascii="Times New Roman" w:hAnsi="Times New Roman" w:cs="Times New Roman"/>
-          <w:sz w:val="24"/>
-          <w:szCs w:val="24"/>
-        </w:rPr>
-        <w:t xml:space="preserve">compute adjacent edges weight. </w:t>
-      </w:r>
-    </w:p>
-    <w:p>
-      <w:pPr>
-        <w:pStyle w:val="ListParagraph"/>
-        <w:rPr>
-          <w:rFonts w:ascii="Times New Roman" w:hAnsi="Times New Roman" w:cs="Times New Roman"/>
-          <w:sz w:val="24"/>
-          <w:szCs w:val="24"/>
-        </w:rPr>
-      </w:pPr>
-      <w:r>
-        <w:rPr>
-          <w:rFonts w:ascii="Times New Roman" w:hAnsi="Times New Roman" w:cs="Times New Roman"/>
-          <w:sz w:val="24"/>
-          <w:szCs w:val="24"/>
-        </w:rPr>
-        <w:t>V12 = 23; v13 = 9; v45 = 13; v87 = 45; v95 = 12</w:t>
-      </w:r>
-      <w:r>
-        <w:rPr>
-          <w:rFonts w:ascii="Times New Roman" w:hAnsi="Times New Roman" w:cs="Times New Roman"/>
-          <w:sz w:val="24"/>
-          <w:szCs w:val="24"/>
-        </w:rPr>
-        <w:t xml:space="preserve">, v106 = 18. Connect v1 and </w:t>
-      </w:r>
-      <w:proofErr w:type="gramStart"/>
-      <w:r>
-        <w:rPr>
-          <w:rFonts w:ascii="Times New Roman" w:hAnsi="Times New Roman" w:cs="Times New Roman"/>
-          <w:sz w:val="24"/>
-          <w:szCs w:val="24"/>
-        </w:rPr>
-        <w:t>v3</w:t>
-      </w:r>
-      <w:proofErr w:type="gramEnd"/>
-    </w:p>
-    <w:p>
-      <w:pPr>
-        <w:pStyle w:val="ListParagraph"/>
-        <w:rPr>
-          <w:rFonts w:ascii="Times New Roman" w:hAnsi="Times New Roman" w:cs="Times New Roman"/>
-          <w:sz w:val="24"/>
-          <w:szCs w:val="24"/>
-        </w:rPr>
-      </w:pPr>
-      <w:r>
-        <w:rPr>
-          <w:rFonts w:ascii="Times New Roman" w:hAnsi="Times New Roman" w:cs="Times New Roman"/>
-          <w:sz w:val="24"/>
-          <w:szCs w:val="24"/>
-        </w:rPr>
-        <w:t xml:space="preserve">Step 6 – Travel to v3, add it to </w:t>
-      </w:r>
-      <w:proofErr w:type="spellStart"/>
-      <w:r>
-        <w:rPr>
-          <w:rFonts w:ascii="Times New Roman" w:hAnsi="Times New Roman" w:cs="Times New Roman"/>
-          <w:sz w:val="24"/>
-          <w:szCs w:val="24"/>
-        </w:rPr>
-        <w:t>SetMST</w:t>
-      </w:r>
-      <w:proofErr w:type="spellEnd"/>
-      <w:r>
-        <w:rPr>
-          <w:rFonts w:ascii="Times New Roman" w:hAnsi="Times New Roman" w:cs="Times New Roman"/>
-          <w:sz w:val="24"/>
-          <w:szCs w:val="24"/>
-        </w:rPr>
-        <w:t xml:space="preserve"> and compute </w:t>
+        <w:t>v95 = 12, v910 = 7. Connect v9 and v10</w:t>
+      </w:r>
+    </w:p>
+    <w:p>
+      <w:pPr>
+        <w:pStyle w:val="ListParagraph"/>
+        <w:rPr>
+          <w:rFonts w:ascii="Times New Roman" w:hAnsi="Times New Roman" w:cs="Times New Roman"/>
+          <w:sz w:val="24"/>
+          <w:szCs w:val="24"/>
+        </w:rPr>
+      </w:pPr>
+      <w:r>
+        <w:rPr>
+          <w:rFonts w:ascii="Times New Roman" w:hAnsi="Times New Roman" w:cs="Times New Roman"/>
+          <w:sz w:val="24"/>
+          <w:szCs w:val="24"/>
+        </w:rPr>
+        <w:t xml:space="preserve">Step 5 – Travel to v10, add it to SetMST and compute adjacent edges weight. </w:t>
+      </w:r>
+    </w:p>
+    <w:p>
+      <w:pPr>
+        <w:pStyle w:val="ListParagraph"/>
+        <w:rPr>
+          <w:rFonts w:ascii="Times New Roman" w:hAnsi="Times New Roman" w:cs="Times New Roman"/>
+          <w:sz w:val="24"/>
+          <w:szCs w:val="24"/>
+        </w:rPr>
+      </w:pPr>
+      <w:r>
+        <w:rPr>
+          <w:rFonts w:ascii="Times New Roman" w:hAnsi="Times New Roman" w:cs="Times New Roman"/>
+          <w:sz w:val="24"/>
+          <w:szCs w:val="24"/>
+        </w:rPr>
+        <w:t>V12 = 23; v13 = 9; v45 = 13; v87 = 45; v95 = 12, v106 = 18. Connect v1 and v3</w:t>
+      </w:r>
+    </w:p>
+    <w:p>
+      <w:pPr>
+        <w:pStyle w:val="ListParagraph"/>
+        <w:rPr>
+          <w:rFonts w:ascii="Times New Roman" w:hAnsi="Times New Roman" w:cs="Times New Roman"/>
+          <w:sz w:val="24"/>
+          <w:szCs w:val="24"/>
+        </w:rPr>
+      </w:pPr>
+      <w:r>
+        <w:rPr>
+          <w:rFonts w:ascii="Times New Roman" w:hAnsi="Times New Roman" w:cs="Times New Roman"/>
+          <w:sz w:val="24"/>
+          <w:szCs w:val="24"/>
+        </w:rPr>
+        <w:t xml:space="preserve">Step 6 – Travel to v3, add it to SetMST and compute </w:t>
       </w:r>
       <w:r>
         <w:rPr>
@@ -695,51 +504,25 @@
           <w:sz w:val="24"/>
           <w:szCs w:val="24"/>
         </w:rPr>
-        <w:t>V12 = 23; v45 = 13; v87 = 45; v95 = 12, v106 = 18</w:t>
-      </w:r>
-      <w:r>
-        <w:rPr>
-          <w:rFonts w:ascii="Times New Roman" w:hAnsi="Times New Roman" w:cs="Times New Roman"/>
-          <w:sz w:val="24"/>
-          <w:szCs w:val="24"/>
-        </w:rPr>
-        <w:t xml:space="preserve"> Connect v9 and v5</w:t>
-      </w:r>
-    </w:p>
-    <w:p>
-      <w:pPr>
-        <w:pStyle w:val="ListParagraph"/>
-        <w:rPr>
-          <w:rFonts w:ascii="Times New Roman" w:hAnsi="Times New Roman" w:cs="Times New Roman"/>
-          <w:sz w:val="24"/>
-          <w:szCs w:val="24"/>
-        </w:rPr>
-      </w:pPr>
-      <w:r>
-        <w:rPr>
-          <w:rFonts w:ascii="Times New Roman" w:hAnsi="Times New Roman" w:cs="Times New Roman"/>
-          <w:sz w:val="24"/>
-          <w:szCs w:val="24"/>
-        </w:rPr>
-        <w:t xml:space="preserve">Step 7 – Travel to v5, add it to </w:t>
-      </w:r>
-      <w:proofErr w:type="spellStart"/>
-      <w:r>
-        <w:rPr>
-          <w:rFonts w:ascii="Times New Roman" w:hAnsi="Times New Roman" w:cs="Times New Roman"/>
-          <w:sz w:val="24"/>
-          <w:szCs w:val="24"/>
-        </w:rPr>
-        <w:t>SetMST</w:t>
-      </w:r>
-      <w:proofErr w:type="spellEnd"/>
-      <w:r>
-        <w:rPr>
-          <w:rFonts w:ascii="Times New Roman" w:hAnsi="Times New Roman" w:cs="Times New Roman"/>
-          <w:sz w:val="24"/>
-          <w:szCs w:val="24"/>
-        </w:rPr>
-        <w:t xml:space="preserve"> and compute </w:t>
+        <w:t>V12 = 23; v45 = 13; v87 = 45; v95 = 12, v106 = 18 Connect v9 and v5</w:t>
+      </w:r>
+    </w:p>
+    <w:p>
+      <w:pPr>
+        <w:pStyle w:val="ListParagraph"/>
+        <w:rPr>
+          <w:rFonts w:ascii="Times New Roman" w:hAnsi="Times New Roman" w:cs="Times New Roman"/>
+          <w:sz w:val="24"/>
+          <w:szCs w:val="24"/>
+        </w:rPr>
+      </w:pPr>
+      <w:r>
+        <w:rPr>
+          <w:rFonts w:ascii="Times New Roman" w:hAnsi="Times New Roman" w:cs="Times New Roman"/>
+          <w:sz w:val="24"/>
+          <w:szCs w:val="24"/>
+        </w:rPr>
+        <w:t xml:space="preserve">Step 7 – Travel to v5, add it to SetMST and compute </w:t>
       </w:r>
       <w:r>
         <w:rPr>
@@ -798,18 +581,8 @@
           <w:sz w:val="24"/>
           <w:szCs w:val="24"/>
         </w:rPr>
-        <w:t xml:space="preserve"> v56 = 21. Connect v10 to </w:t>
-      </w:r>
-      <w:proofErr w:type="gramStart"/>
-      <w:r>
-        <w:rPr>
-          <w:rFonts w:ascii="Times New Roman" w:hAnsi="Times New Roman" w:cs="Times New Roman"/>
-          <w:sz w:val="24"/>
-          <w:szCs w:val="24"/>
-        </w:rPr>
-        <w:t>v6</w:t>
-      </w:r>
-      <w:proofErr w:type="gramEnd"/>
+        <w:t xml:space="preserve"> v56 = 21. Connect v10 to v6</w:t>
+      </w:r>
     </w:p>
     <w:p>
       <w:pPr>
@@ -827,25 +600,7 @@
           <w:sz w:val="24"/>
           <w:szCs w:val="24"/>
         </w:rPr>
-        <w:t xml:space="preserve">Step 8 – Add v6 to </w:t>
-      </w:r>
-      <w:proofErr w:type="spellStart"/>
-      <w:r>
-        <w:rPr>
-          <w:rFonts w:ascii="Times New Roman" w:hAnsi="Times New Roman" w:cs="Times New Roman"/>
-          <w:sz w:val="24"/>
-          <w:szCs w:val="24"/>
-        </w:rPr>
-        <w:t>SetMST</w:t>
-      </w:r>
-      <w:proofErr w:type="spellEnd"/>
-      <w:r>
-        <w:rPr>
-          <w:rFonts w:ascii="Times New Roman" w:hAnsi="Times New Roman" w:cs="Times New Roman"/>
-          <w:sz w:val="24"/>
-          <w:szCs w:val="24"/>
-        </w:rPr>
-        <w:t xml:space="preserve"> and check remaining edges weight. </w:t>
+        <w:t xml:space="preserve">Step 8 – Add v6 to SetMST and check remaining edges weight. </w:t>
       </w:r>
     </w:p>
     <w:p>
@@ -864,18 +619,8 @@
           <w:sz w:val="24"/>
           <w:szCs w:val="24"/>
         </w:rPr>
-        <w:t xml:space="preserve">V12 = 23; v87 = 45. Connect v1 to </w:t>
-      </w:r>
-      <w:proofErr w:type="gramStart"/>
-      <w:r>
-        <w:rPr>
-          <w:rFonts w:ascii="Times New Roman" w:hAnsi="Times New Roman" w:cs="Times New Roman"/>
-          <w:sz w:val="24"/>
-          <w:szCs w:val="24"/>
-        </w:rPr>
-        <w:t>v2</w:t>
-      </w:r>
-      <w:proofErr w:type="gramEnd"/>
+        <w:t>V12 = 23; v87 = 45. Connect v1 to v2</w:t>
+      </w:r>
     </w:p>
     <w:p>
       <w:pPr>
@@ -893,43 +638,7 @@
           <w:sz w:val="24"/>
           <w:szCs w:val="24"/>
         </w:rPr>
-        <w:t xml:space="preserve">Step 9 – Add v2 to </w:t>
-      </w:r>
-      <w:proofErr w:type="spellStart"/>
-      <w:r>
-        <w:rPr>
-          <w:rFonts w:ascii="Times New Roman" w:hAnsi="Times New Roman" w:cs="Times New Roman"/>
-          <w:sz w:val="24"/>
-          <w:szCs w:val="24"/>
-        </w:rPr>
-        <w:t>SetMST</w:t>
-      </w:r>
-      <w:proofErr w:type="spellEnd"/>
-      <w:r>
-        <w:rPr>
-          <w:rFonts w:ascii="Times New Roman" w:hAnsi="Times New Roman" w:cs="Times New Roman"/>
-          <w:sz w:val="24"/>
-          <w:szCs w:val="24"/>
-        </w:rPr>
-        <w:t xml:space="preserve"> and check </w:t>
-      </w:r>
-      <w:proofErr w:type="gramStart"/>
-      <w:r>
-        <w:rPr>
-          <w:rFonts w:ascii="Times New Roman" w:hAnsi="Times New Roman" w:cs="Times New Roman"/>
-          <w:sz w:val="24"/>
-          <w:szCs w:val="24"/>
-        </w:rPr>
-        <w:t>remaining</w:t>
-      </w:r>
-      <w:proofErr w:type="gramEnd"/>
-      <w:r>
-        <w:rPr>
-          <w:rFonts w:ascii="Times New Roman" w:hAnsi="Times New Roman" w:cs="Times New Roman"/>
-          <w:sz w:val="24"/>
-          <w:szCs w:val="24"/>
-        </w:rPr>
-        <w:t xml:space="preserve"> edges weight. </w:t>
+        <w:t xml:space="preserve">Step 9 – Add v2 to SetMST and check remaining edges weight. </w:t>
       </w:r>
     </w:p>
     <w:p>
@@ -970,20 +679,8 @@
           <w:sz w:val="24"/>
           <w:szCs w:val="24"/>
         </w:rPr>
-        <w:t xml:space="preserve"> with 9 </w:t>
-      </w:r>
-      <w:proofErr w:type="gramStart"/>
-      <w:r>
-        <w:rPr>
-          <w:rFonts w:ascii="Times New Roman" w:hAnsi="Times New Roman" w:cs="Times New Roman"/>
-          <w:b/>
-          <w:bCs/>
-          <w:sz w:val="24"/>
-          <w:szCs w:val="24"/>
-        </w:rPr>
-        <w:t>edges</w:t>
-      </w:r>
-      <w:proofErr w:type="gramEnd"/>
+        <w:t xml:space="preserve"> with 9 edges</w:t>
+      </w:r>
     </w:p>
     <w:p>
       <w:pPr>
@@ -1114,46 +811,134 @@
           <w:szCs w:val="24"/>
         </w:rPr>
         <w:lastRenderedPageBreak/>
-        <w:t xml:space="preserve">Construct MST using Kruskal’s algorithm and cost of that </w:t>
-      </w:r>
-      <w:proofErr w:type="gramStart"/>
-      <w:r>
-        <w:rPr>
-          <w:rFonts w:ascii="Times New Roman" w:hAnsi="Times New Roman" w:cs="Times New Roman"/>
-          <w:sz w:val="24"/>
-          <w:szCs w:val="24"/>
-        </w:rPr>
-        <w:t>MST</w:t>
-      </w:r>
-      <w:proofErr w:type="gramEnd"/>
-    </w:p>
-    <w:p>
-      <w:pPr>
-        <w:pStyle w:val="ListParagraph"/>
-        <w:rPr>
-          <w:rFonts w:ascii="Times New Roman" w:hAnsi="Times New Roman" w:cs="Times New Roman"/>
-          <w:sz w:val="24"/>
-          <w:szCs w:val="24"/>
-        </w:rPr>
-      </w:pPr>
-      <w:r>
-        <w:rPr>
-          <w:rFonts w:ascii="Times New Roman" w:hAnsi="Times New Roman" w:cs="Times New Roman"/>
-          <w:sz w:val="24"/>
-          <w:szCs w:val="24"/>
-        </w:rPr>
-        <w:t xml:space="preserve">Sort the </w:t>
-      </w:r>
-      <w:proofErr w:type="gramStart"/>
-      <w:r>
-        <w:rPr>
-          <w:rFonts w:ascii="Times New Roman" w:hAnsi="Times New Roman" w:cs="Times New Roman"/>
-          <w:sz w:val="24"/>
-          <w:szCs w:val="24"/>
-        </w:rPr>
-        <w:t>edges</w:t>
-      </w:r>
-      <w:proofErr w:type="gramEnd"/>
+        <w:t>Construct MST using Kruskal’s algorithm and cost of that MST</w:t>
+      </w:r>
+    </w:p>
+    <w:p>
+      <w:pPr>
+        <w:pStyle w:val="ListParagraph"/>
+        <w:rPr>
+          <w:rFonts w:ascii="Times New Roman" w:hAnsi="Times New Roman" w:cs="Times New Roman"/>
+          <w:sz w:val="24"/>
+          <w:szCs w:val="24"/>
+        </w:rPr>
+      </w:pPr>
+      <w:r>
+        <w:rPr>
+          <w:rFonts w:ascii="Times New Roman" w:hAnsi="Times New Roman" w:cs="Times New Roman"/>
+          <w:sz w:val="24"/>
+          <w:szCs w:val="24"/>
+        </w:rPr>
+        <w:t xml:space="preserve">Sort the edges </w:t>
+      </w:r>
+    </w:p>
+    <w:p>
+      <w:pPr>
+        <w:pStyle w:val="ListParagraph"/>
+        <w:rPr>
+          <w:rFonts w:ascii="Times New Roman" w:hAnsi="Times New Roman" w:cs="Times New Roman"/>
+          <w:sz w:val="24"/>
+          <w:szCs w:val="24"/>
+        </w:rPr>
+      </w:pPr>
+      <w:r>
+        <w:rPr>
+          <w:rFonts w:ascii="Times New Roman" w:hAnsi="Times New Roman" w:cs="Times New Roman"/>
+          <w:sz w:val="24"/>
+          <w:szCs w:val="24"/>
+        </w:rPr>
+        <w:t>(v8,v9) = 3</w:t>
+      </w:r>
+    </w:p>
+    <w:p>
+      <w:pPr>
+        <w:pStyle w:val="ListParagraph"/>
+        <w:rPr>
+          <w:rFonts w:ascii="Times New Roman" w:hAnsi="Times New Roman" w:cs="Times New Roman"/>
+          <w:sz w:val="24"/>
+          <w:szCs w:val="24"/>
+        </w:rPr>
+      </w:pPr>
+      <w:r>
+        <w:rPr>
+          <w:rFonts w:ascii="Times New Roman" w:hAnsi="Times New Roman" w:cs="Times New Roman"/>
+          <w:sz w:val="24"/>
+          <w:szCs w:val="24"/>
+        </w:rPr>
+        <w:t>(v1,v4) = 5</w:t>
+      </w:r>
+    </w:p>
+    <w:p>
+      <w:pPr>
+        <w:pStyle w:val="ListParagraph"/>
+        <w:rPr>
+          <w:rFonts w:ascii="Times New Roman" w:hAnsi="Times New Roman" w:cs="Times New Roman"/>
+          <w:sz w:val="24"/>
+          <w:szCs w:val="24"/>
+        </w:rPr>
+      </w:pPr>
+      <w:r>
+        <w:rPr>
+          <w:rFonts w:ascii="Times New Roman" w:hAnsi="Times New Roman" w:cs="Times New Roman"/>
+          <w:sz w:val="24"/>
+          <w:szCs w:val="24"/>
+        </w:rPr>
+        <w:t>(v4,v8) = 6</w:t>
+      </w:r>
+    </w:p>
+    <w:p>
+      <w:pPr>
+        <w:pStyle w:val="ListParagraph"/>
+        <w:rPr>
+          <w:rFonts w:ascii="Times New Roman" w:hAnsi="Times New Roman" w:cs="Times New Roman"/>
+          <w:sz w:val="24"/>
+          <w:szCs w:val="24"/>
+        </w:rPr>
+      </w:pPr>
+      <w:r>
+        <w:rPr>
+          <w:rFonts w:ascii="Times New Roman" w:hAnsi="Times New Roman" w:cs="Times New Roman"/>
+          <w:sz w:val="24"/>
+          <w:szCs w:val="24"/>
+        </w:rPr>
+        <w:t>(v9, v10) = 7</w:t>
+      </w:r>
+    </w:p>
+    <w:p>
+      <w:pPr>
+        <w:pStyle w:val="ListParagraph"/>
+        <w:rPr>
+          <w:rFonts w:ascii="Times New Roman" w:hAnsi="Times New Roman" w:cs="Times New Roman"/>
+          <w:sz w:val="24"/>
+          <w:szCs w:val="24"/>
+        </w:rPr>
+      </w:pPr>
+      <w:r>
+        <w:rPr>
+          <w:rFonts w:ascii="Times New Roman" w:hAnsi="Times New Roman" w:cs="Times New Roman"/>
+          <w:sz w:val="24"/>
+          <w:szCs w:val="24"/>
+        </w:rPr>
+        <w:t>(v1, v3) = 9</w:t>
+      </w:r>
+    </w:p>
+    <w:p>
+      <w:pPr>
+        <w:pStyle w:val="ListParagraph"/>
+        <w:rPr>
+          <w:rFonts w:ascii="Times New Roman" w:hAnsi="Times New Roman" w:cs="Times New Roman"/>
+          <w:sz w:val="24"/>
+          <w:szCs w:val="24"/>
+        </w:rPr>
+      </w:pPr>
+      <w:r>
+        <w:rPr>
+          <w:rFonts w:ascii="Times New Roman" w:hAnsi="Times New Roman" w:cs="Times New Roman"/>
+          <w:sz w:val="24"/>
+          <w:szCs w:val="24"/>
+        </w:rPr>
+        <w:t>(v5,v9) = 12</w:t>
+      </w:r>
       <w:r>
         <w:rPr>
           <w:rFonts w:ascii="Times New Roman" w:hAnsi="Times New Roman" w:cs="Times New Roman"/>
@@ -1178,97 +963,147 @@
           <w:sz w:val="24"/>
           <w:szCs w:val="24"/>
         </w:rPr>
-        <w:t>(v8,v9) = 3</w:t>
-      </w:r>
-    </w:p>
-    <w:p>
-      <w:pPr>
-        <w:pStyle w:val="ListParagraph"/>
-        <w:rPr>
-          <w:rFonts w:ascii="Times New Roman" w:hAnsi="Times New Roman" w:cs="Times New Roman"/>
-          <w:sz w:val="24"/>
-          <w:szCs w:val="24"/>
-        </w:rPr>
-      </w:pPr>
-      <w:r>
-        <w:rPr>
-          <w:rFonts w:ascii="Times New Roman" w:hAnsi="Times New Roman" w:cs="Times New Roman"/>
-          <w:sz w:val="24"/>
-          <w:szCs w:val="24"/>
-        </w:rPr>
-        <w:t>(v1,v4) = 5</w:t>
-      </w:r>
-    </w:p>
-    <w:p>
-      <w:pPr>
-        <w:pStyle w:val="ListParagraph"/>
-        <w:rPr>
-          <w:rFonts w:ascii="Times New Roman" w:hAnsi="Times New Roman" w:cs="Times New Roman"/>
-          <w:sz w:val="24"/>
-          <w:szCs w:val="24"/>
-        </w:rPr>
-      </w:pPr>
-      <w:r>
-        <w:rPr>
-          <w:rFonts w:ascii="Times New Roman" w:hAnsi="Times New Roman" w:cs="Times New Roman"/>
-          <w:sz w:val="24"/>
-          <w:szCs w:val="24"/>
-        </w:rPr>
-        <w:t>(v4,v8) = 6</w:t>
-      </w:r>
-    </w:p>
-    <w:p>
-      <w:pPr>
-        <w:pStyle w:val="ListParagraph"/>
-        <w:rPr>
-          <w:rFonts w:ascii="Times New Roman" w:hAnsi="Times New Roman" w:cs="Times New Roman"/>
-          <w:sz w:val="24"/>
-          <w:szCs w:val="24"/>
-        </w:rPr>
-      </w:pPr>
-      <w:r>
-        <w:rPr>
-          <w:rFonts w:ascii="Times New Roman" w:hAnsi="Times New Roman" w:cs="Times New Roman"/>
-          <w:sz w:val="24"/>
-          <w:szCs w:val="24"/>
-        </w:rPr>
-        <w:t>(v9, v10) = 7</w:t>
-      </w:r>
-    </w:p>
-    <w:p>
-      <w:pPr>
-        <w:pStyle w:val="ListParagraph"/>
-        <w:rPr>
-          <w:rFonts w:ascii="Times New Roman" w:hAnsi="Times New Roman" w:cs="Times New Roman"/>
-          <w:sz w:val="24"/>
-          <w:szCs w:val="24"/>
-        </w:rPr>
-      </w:pPr>
-      <w:r>
-        <w:rPr>
-          <w:rFonts w:ascii="Times New Roman" w:hAnsi="Times New Roman" w:cs="Times New Roman"/>
-          <w:sz w:val="24"/>
-          <w:szCs w:val="24"/>
-        </w:rPr>
-        <w:t>(v1, v3) = 9</w:t>
-      </w:r>
-    </w:p>
-    <w:p>
-      <w:pPr>
-        <w:pStyle w:val="ListParagraph"/>
-        <w:rPr>
-          <w:rFonts w:ascii="Times New Roman" w:hAnsi="Times New Roman" w:cs="Times New Roman"/>
-          <w:sz w:val="24"/>
-          <w:szCs w:val="24"/>
-        </w:rPr>
-      </w:pPr>
-      <w:r>
-        <w:rPr>
-          <w:rFonts w:ascii="Times New Roman" w:hAnsi="Times New Roman" w:cs="Times New Roman"/>
-          <w:sz w:val="24"/>
-          <w:szCs w:val="24"/>
-        </w:rPr>
-        <w:t>(v5,v9) = 12</w:t>
+        <w:t>(v4, v5) = 13</w:t>
+      </w:r>
+      <w:r>
+        <w:rPr>
+          <w:rFonts w:ascii="Times New Roman" w:hAnsi="Times New Roman" w:cs="Times New Roman"/>
+          <w:sz w:val="24"/>
+          <w:szCs w:val="24"/>
+        </w:rPr>
+        <w:t xml:space="preserve"> X</w:t>
+      </w:r>
+    </w:p>
+    <w:p>
+      <w:pPr>
+        <w:pStyle w:val="ListParagraph"/>
+        <w:rPr>
+          <w:rFonts w:ascii="Times New Roman" w:hAnsi="Times New Roman" w:cs="Times New Roman"/>
+          <w:sz w:val="24"/>
+          <w:szCs w:val="24"/>
+        </w:rPr>
+      </w:pPr>
+      <w:r>
+        <w:rPr>
+          <w:rFonts w:ascii="Times New Roman" w:hAnsi="Times New Roman" w:cs="Times New Roman"/>
+          <w:sz w:val="24"/>
+          <w:szCs w:val="24"/>
+        </w:rPr>
+        <w:t>(v6, v10) = 18</w:t>
+      </w:r>
+    </w:p>
+    <w:p>
+      <w:pPr>
+        <w:pStyle w:val="ListParagraph"/>
+        <w:rPr>
+          <w:rFonts w:ascii="Times New Roman" w:hAnsi="Times New Roman" w:cs="Times New Roman"/>
+          <w:sz w:val="24"/>
+          <w:szCs w:val="24"/>
+        </w:rPr>
+      </w:pPr>
+      <w:r>
+        <w:rPr>
+          <w:rFonts w:ascii="Times New Roman" w:hAnsi="Times New Roman" w:cs="Times New Roman"/>
+          <w:sz w:val="24"/>
+          <w:szCs w:val="24"/>
+        </w:rPr>
+        <w:t>(v3, v4) = 19</w:t>
+      </w:r>
+      <w:r>
+        <w:rPr>
+          <w:rFonts w:ascii="Times New Roman" w:hAnsi="Times New Roman" w:cs="Times New Roman"/>
+          <w:sz w:val="24"/>
+          <w:szCs w:val="24"/>
+        </w:rPr>
+        <w:t xml:space="preserve"> X</w:t>
+      </w:r>
+    </w:p>
+    <w:p>
+      <w:pPr>
+        <w:pStyle w:val="ListParagraph"/>
+        <w:rPr>
+          <w:rFonts w:ascii="Times New Roman" w:hAnsi="Times New Roman" w:cs="Times New Roman"/>
+          <w:sz w:val="24"/>
+          <w:szCs w:val="24"/>
+        </w:rPr>
+      </w:pPr>
+      <w:r>
+        <w:rPr>
+          <w:rFonts w:ascii="Times New Roman" w:hAnsi="Times New Roman" w:cs="Times New Roman"/>
+          <w:sz w:val="24"/>
+          <w:szCs w:val="24"/>
+        </w:rPr>
+        <w:t>(v5, v6) = 21</w:t>
+      </w:r>
+      <w:r>
+        <w:rPr>
+          <w:rFonts w:ascii="Times New Roman" w:hAnsi="Times New Roman" w:cs="Times New Roman"/>
+          <w:sz w:val="24"/>
+          <w:szCs w:val="24"/>
+        </w:rPr>
+        <w:t xml:space="preserve"> X</w:t>
+      </w:r>
+    </w:p>
+    <w:p>
+      <w:pPr>
+        <w:pStyle w:val="ListParagraph"/>
+        <w:rPr>
+          <w:rFonts w:ascii="Times New Roman" w:hAnsi="Times New Roman" w:cs="Times New Roman"/>
+          <w:sz w:val="24"/>
+          <w:szCs w:val="24"/>
+        </w:rPr>
+      </w:pPr>
+      <w:r>
+        <w:rPr>
+          <w:rFonts w:ascii="Times New Roman" w:hAnsi="Times New Roman" w:cs="Times New Roman"/>
+          <w:sz w:val="24"/>
+          <w:szCs w:val="24"/>
+        </w:rPr>
+        <w:t>(v1, v2) = 23</w:t>
+      </w:r>
+    </w:p>
+    <w:p>
+      <w:pPr>
+        <w:pStyle w:val="ListParagraph"/>
+        <w:rPr>
+          <w:rFonts w:ascii="Times New Roman" w:hAnsi="Times New Roman" w:cs="Times New Roman"/>
+          <w:sz w:val="24"/>
+          <w:szCs w:val="24"/>
+        </w:rPr>
+      </w:pPr>
+      <w:r>
+        <w:rPr>
+          <w:rFonts w:ascii="Times New Roman" w:hAnsi="Times New Roman" w:cs="Times New Roman"/>
+          <w:sz w:val="24"/>
+          <w:szCs w:val="24"/>
+        </w:rPr>
+        <w:t>(v2, v5) = 31</w:t>
+      </w:r>
+      <w:r>
+        <w:rPr>
+          <w:rFonts w:ascii="Times New Roman" w:hAnsi="Times New Roman" w:cs="Times New Roman"/>
+          <w:sz w:val="24"/>
+          <w:szCs w:val="24"/>
+        </w:rPr>
+        <w:t xml:space="preserve"> X</w:t>
+      </w:r>
+    </w:p>
+    <w:p>
+      <w:pPr>
+        <w:pStyle w:val="ListParagraph"/>
+        <w:rPr>
+          <w:rFonts w:ascii="Times New Roman" w:hAnsi="Times New Roman" w:cs="Times New Roman"/>
+          <w:sz w:val="24"/>
+          <w:szCs w:val="24"/>
+        </w:rPr>
+      </w:pPr>
+      <w:r>
+        <w:rPr>
+          <w:rFonts w:ascii="Times New Roman" w:hAnsi="Times New Roman" w:cs="Times New Roman"/>
+          <w:sz w:val="24"/>
+          <w:szCs w:val="24"/>
+        </w:rPr>
+        <w:t>(v7, v8) = 45</w:t>
       </w:r>
       <w:r>
         <w:rPr>
@@ -1288,153 +1123,195 @@
           <w:szCs w:val="24"/>
         </w:rPr>
       </w:pPr>
-      <w:r>
-        <w:rPr>
-          <w:rFonts w:ascii="Times New Roman" w:hAnsi="Times New Roman" w:cs="Times New Roman"/>
-          <w:sz w:val="24"/>
-          <w:szCs w:val="24"/>
-        </w:rPr>
-        <w:t>(v4, v5) = 13</w:t>
-      </w:r>
-      <w:r>
-        <w:rPr>
-          <w:rFonts w:ascii="Times New Roman" w:hAnsi="Times New Roman" w:cs="Times New Roman"/>
-          <w:sz w:val="24"/>
-          <w:szCs w:val="24"/>
-        </w:rPr>
-        <w:t xml:space="preserve"> X</w:t>
-      </w:r>
-    </w:p>
-    <w:p>
-      <w:pPr>
-        <w:pStyle w:val="ListParagraph"/>
-        <w:rPr>
-          <w:rFonts w:ascii="Times New Roman" w:hAnsi="Times New Roman" w:cs="Times New Roman"/>
-          <w:sz w:val="24"/>
-          <w:szCs w:val="24"/>
-        </w:rPr>
-      </w:pPr>
-      <w:r>
-        <w:rPr>
-          <w:rFonts w:ascii="Times New Roman" w:hAnsi="Times New Roman" w:cs="Times New Roman"/>
-          <w:sz w:val="24"/>
-          <w:szCs w:val="24"/>
-        </w:rPr>
-        <w:t>(v6, v10) = 18</w:t>
-      </w:r>
-    </w:p>
-    <w:p>
-      <w:pPr>
-        <w:pStyle w:val="ListParagraph"/>
-        <w:rPr>
-          <w:rFonts w:ascii="Times New Roman" w:hAnsi="Times New Roman" w:cs="Times New Roman"/>
-          <w:sz w:val="24"/>
-          <w:szCs w:val="24"/>
-        </w:rPr>
-      </w:pPr>
-      <w:r>
-        <w:rPr>
-          <w:rFonts w:ascii="Times New Roman" w:hAnsi="Times New Roman" w:cs="Times New Roman"/>
-          <w:sz w:val="24"/>
-          <w:szCs w:val="24"/>
-        </w:rPr>
-        <w:t>(v3, v4) = 19</w:t>
-      </w:r>
-      <w:r>
-        <w:rPr>
-          <w:rFonts w:ascii="Times New Roman" w:hAnsi="Times New Roman" w:cs="Times New Roman"/>
-          <w:sz w:val="24"/>
-          <w:szCs w:val="24"/>
-        </w:rPr>
-        <w:t xml:space="preserve"> X</w:t>
-      </w:r>
-    </w:p>
-    <w:p>
-      <w:pPr>
-        <w:pStyle w:val="ListParagraph"/>
-        <w:rPr>
-          <w:rFonts w:ascii="Times New Roman" w:hAnsi="Times New Roman" w:cs="Times New Roman"/>
-          <w:sz w:val="24"/>
-          <w:szCs w:val="24"/>
-        </w:rPr>
-      </w:pPr>
-      <w:r>
-        <w:rPr>
-          <w:rFonts w:ascii="Times New Roman" w:hAnsi="Times New Roman" w:cs="Times New Roman"/>
-          <w:sz w:val="24"/>
-          <w:szCs w:val="24"/>
-        </w:rPr>
-        <w:t>(v5, v6) = 21</w:t>
-      </w:r>
-      <w:r>
-        <w:rPr>
-          <w:rFonts w:ascii="Times New Roman" w:hAnsi="Times New Roman" w:cs="Times New Roman"/>
-          <w:sz w:val="24"/>
-          <w:szCs w:val="24"/>
-        </w:rPr>
-        <w:t xml:space="preserve"> X</w:t>
-      </w:r>
-    </w:p>
-    <w:p>
-      <w:pPr>
-        <w:pStyle w:val="ListParagraph"/>
-        <w:rPr>
-          <w:rFonts w:ascii="Times New Roman" w:hAnsi="Times New Roman" w:cs="Times New Roman"/>
-          <w:sz w:val="24"/>
-          <w:szCs w:val="24"/>
-        </w:rPr>
-      </w:pPr>
-      <w:r>
-        <w:rPr>
-          <w:rFonts w:ascii="Times New Roman" w:hAnsi="Times New Roman" w:cs="Times New Roman"/>
-          <w:sz w:val="24"/>
-          <w:szCs w:val="24"/>
-        </w:rPr>
-        <w:t>(v1, v2) = 23</w:t>
-      </w:r>
-    </w:p>
-    <w:p>
-      <w:pPr>
-        <w:pStyle w:val="ListParagraph"/>
-        <w:rPr>
-          <w:rFonts w:ascii="Times New Roman" w:hAnsi="Times New Roman" w:cs="Times New Roman"/>
-          <w:sz w:val="24"/>
-          <w:szCs w:val="24"/>
-        </w:rPr>
-      </w:pPr>
-      <w:r>
-        <w:rPr>
-          <w:rFonts w:ascii="Times New Roman" w:hAnsi="Times New Roman" w:cs="Times New Roman"/>
-          <w:sz w:val="24"/>
-          <w:szCs w:val="24"/>
-        </w:rPr>
-        <w:t>(v2, v5) = 31</w:t>
-      </w:r>
-      <w:r>
-        <w:rPr>
-          <w:rFonts w:ascii="Times New Roman" w:hAnsi="Times New Roman" w:cs="Times New Roman"/>
-          <w:sz w:val="24"/>
-          <w:szCs w:val="24"/>
-        </w:rPr>
-        <w:t xml:space="preserve"> X</w:t>
-      </w:r>
-    </w:p>
-    <w:p>
-      <w:pPr>
-        <w:pStyle w:val="ListParagraph"/>
-        <w:rPr>
-          <w:rFonts w:ascii="Times New Roman" w:hAnsi="Times New Roman" w:cs="Times New Roman"/>
-          <w:sz w:val="24"/>
-          <w:szCs w:val="24"/>
-        </w:rPr>
-      </w:pPr>
-      <w:r>
-        <w:rPr>
-          <w:rFonts w:ascii="Times New Roman" w:hAnsi="Times New Roman" w:cs="Times New Roman"/>
-          <w:sz w:val="24"/>
-          <w:szCs w:val="24"/>
-        </w:rPr>
-        <w:t>(v7, v8) = 45</w:t>
+    </w:p>
+    <w:p>
+      <w:pPr>
+        <w:pStyle w:val="ListParagraph"/>
+        <w:rPr>
+          <w:rFonts w:ascii="Times New Roman" w:hAnsi="Times New Roman" w:cs="Times New Roman"/>
+          <w:sz w:val="24"/>
+          <w:szCs w:val="24"/>
+        </w:rPr>
+      </w:pPr>
+      <w:r>
+        <w:rPr>
+          <w:rFonts w:ascii="Times New Roman" w:hAnsi="Times New Roman" w:cs="Times New Roman"/>
+          <w:sz w:val="24"/>
+          <w:szCs w:val="24"/>
+        </w:rPr>
+        <w:t>Step 1 – connect v8 and v9. New set</w:t>
+      </w:r>
+    </w:p>
+    <w:p>
+      <w:pPr>
+        <w:pStyle w:val="ListParagraph"/>
+        <w:rPr>
+          <w:rFonts w:ascii="Times New Roman" w:hAnsi="Times New Roman" w:cs="Times New Roman"/>
+          <w:sz w:val="24"/>
+          <w:szCs w:val="24"/>
+        </w:rPr>
+      </w:pPr>
+      <w:r>
+        <w:rPr>
+          <w:rFonts w:ascii="Times New Roman" w:hAnsi="Times New Roman" w:cs="Times New Roman"/>
+          <w:sz w:val="24"/>
+          <w:szCs w:val="24"/>
+        </w:rPr>
+        <w:t>Step 2 – connect v1 and v4. New set</w:t>
+      </w:r>
+    </w:p>
+    <w:p>
+      <w:pPr>
+        <w:pStyle w:val="ListParagraph"/>
+        <w:rPr>
+          <w:rFonts w:ascii="Times New Roman" w:hAnsi="Times New Roman" w:cs="Times New Roman"/>
+          <w:sz w:val="24"/>
+          <w:szCs w:val="24"/>
+        </w:rPr>
+      </w:pPr>
+      <w:r>
+        <w:rPr>
+          <w:rFonts w:ascii="Times New Roman" w:hAnsi="Times New Roman" w:cs="Times New Roman"/>
+          <w:sz w:val="24"/>
+          <w:szCs w:val="24"/>
+        </w:rPr>
+        <w:t xml:space="preserve">Step 3 – connect v4 and v8. Since they came from different </w:t>
+      </w:r>
+      <w:r>
+        <w:rPr>
+          <w:rFonts w:ascii="Times New Roman" w:hAnsi="Times New Roman" w:cs="Times New Roman"/>
+          <w:sz w:val="24"/>
+          <w:szCs w:val="24"/>
+        </w:rPr>
+        <w:t>sets</w:t>
+      </w:r>
+      <w:r>
+        <w:rPr>
+          <w:rFonts w:ascii="Times New Roman" w:hAnsi="Times New Roman" w:cs="Times New Roman"/>
+          <w:sz w:val="24"/>
+          <w:szCs w:val="24"/>
+        </w:rPr>
+        <w:t xml:space="preserve">, there’s no cycle created. </w:t>
+      </w:r>
+    </w:p>
+    <w:p>
+      <w:pPr>
+        <w:pStyle w:val="ListParagraph"/>
+        <w:rPr>
+          <w:rFonts w:ascii="Times New Roman" w:hAnsi="Times New Roman" w:cs="Times New Roman"/>
+          <w:sz w:val="24"/>
+          <w:szCs w:val="24"/>
+        </w:rPr>
+      </w:pPr>
+      <w:r>
+        <w:rPr>
+          <w:rFonts w:ascii="Times New Roman" w:hAnsi="Times New Roman" w:cs="Times New Roman"/>
+          <w:sz w:val="24"/>
+          <w:szCs w:val="24"/>
+        </w:rPr>
+        <w:t xml:space="preserve">Step 4 – connect v9 and v10. </w:t>
+      </w:r>
+      <w:r>
+        <w:rPr>
+          <w:rFonts w:ascii="Times New Roman" w:hAnsi="Times New Roman" w:cs="Times New Roman"/>
+          <w:sz w:val="24"/>
+          <w:szCs w:val="24"/>
+        </w:rPr>
+        <w:t xml:space="preserve">Since they came from different sets, there’s no cycle created. </w:t>
+      </w:r>
+    </w:p>
+    <w:p>
+      <w:pPr>
+        <w:pStyle w:val="ListParagraph"/>
+        <w:rPr>
+          <w:rFonts w:ascii="Times New Roman" w:hAnsi="Times New Roman" w:cs="Times New Roman"/>
+          <w:sz w:val="24"/>
+          <w:szCs w:val="24"/>
+        </w:rPr>
+      </w:pPr>
+      <w:r>
+        <w:rPr>
+          <w:rFonts w:ascii="Times New Roman" w:hAnsi="Times New Roman" w:cs="Times New Roman"/>
+          <w:sz w:val="24"/>
+          <w:szCs w:val="24"/>
+        </w:rPr>
+        <w:t xml:space="preserve">Step 5 – connect v1 and v3. Since they came from different </w:t>
+      </w:r>
+      <w:r>
+        <w:rPr>
+          <w:rFonts w:ascii="Times New Roman" w:hAnsi="Times New Roman" w:cs="Times New Roman"/>
+          <w:sz w:val="24"/>
+          <w:szCs w:val="24"/>
+        </w:rPr>
+        <w:t>sets</w:t>
+      </w:r>
+      <w:r>
+        <w:rPr>
+          <w:rFonts w:ascii="Times New Roman" w:hAnsi="Times New Roman" w:cs="Times New Roman"/>
+          <w:sz w:val="24"/>
+          <w:szCs w:val="24"/>
+        </w:rPr>
+        <w:t xml:space="preserve">, there’s no cycle created. </w:t>
+      </w:r>
+    </w:p>
+    <w:p>
+      <w:pPr>
+        <w:pStyle w:val="ListParagraph"/>
+        <w:rPr>
+          <w:rFonts w:ascii="Times New Roman" w:hAnsi="Times New Roman" w:cs="Times New Roman"/>
+          <w:sz w:val="24"/>
+          <w:szCs w:val="24"/>
+        </w:rPr>
+      </w:pPr>
+      <w:r>
+        <w:rPr>
+          <w:rFonts w:ascii="Times New Roman" w:hAnsi="Times New Roman" w:cs="Times New Roman"/>
+          <w:sz w:val="24"/>
+          <w:szCs w:val="24"/>
+        </w:rPr>
+        <w:t xml:space="preserve">Step 6 – connect v5 and v9. Since they came from different </w:t>
+      </w:r>
+      <w:r>
+        <w:rPr>
+          <w:rFonts w:ascii="Times New Roman" w:hAnsi="Times New Roman" w:cs="Times New Roman"/>
+          <w:sz w:val="24"/>
+          <w:szCs w:val="24"/>
+        </w:rPr>
+        <w:t>sets</w:t>
+      </w:r>
+      <w:r>
+        <w:rPr>
+          <w:rFonts w:ascii="Times New Roman" w:hAnsi="Times New Roman" w:cs="Times New Roman"/>
+          <w:sz w:val="24"/>
+          <w:szCs w:val="24"/>
+        </w:rPr>
+        <w:t xml:space="preserve">, there’s no cycle created. </w:t>
+      </w:r>
+    </w:p>
+    <w:p>
+      <w:pPr>
+        <w:pStyle w:val="ListParagraph"/>
+        <w:rPr>
+          <w:rFonts w:ascii="Times New Roman" w:hAnsi="Times New Roman" w:cs="Times New Roman"/>
+          <w:sz w:val="24"/>
+          <w:szCs w:val="24"/>
+        </w:rPr>
+      </w:pPr>
+      <w:r>
+        <w:rPr>
+          <w:rFonts w:ascii="Times New Roman" w:hAnsi="Times New Roman" w:cs="Times New Roman"/>
+          <w:sz w:val="24"/>
+          <w:szCs w:val="24"/>
+        </w:rPr>
+        <w:t>Step 7 –</w:t>
+      </w:r>
+      <w:r>
+        <w:rPr>
+          <w:rFonts w:ascii="Times New Roman" w:hAnsi="Times New Roman" w:cs="Times New Roman"/>
+          <w:sz w:val="24"/>
+          <w:szCs w:val="24"/>
+        </w:rPr>
+        <w:t xml:space="preserve"> discard (v4, v5) because a cycle would be created</w:t>
       </w:r>
       <w:r>
         <w:rPr>
@@ -1454,287 +1331,13 @@
           <w:szCs w:val="24"/>
         </w:rPr>
       </w:pPr>
-    </w:p>
-    <w:p>
-      <w:pPr>
-        <w:pStyle w:val="ListParagraph"/>
-        <w:rPr>
-          <w:rFonts w:ascii="Times New Roman" w:hAnsi="Times New Roman" w:cs="Times New Roman"/>
-          <w:sz w:val="24"/>
-          <w:szCs w:val="24"/>
-        </w:rPr>
-      </w:pPr>
-      <w:r>
-        <w:rPr>
-          <w:rFonts w:ascii="Times New Roman" w:hAnsi="Times New Roman" w:cs="Times New Roman"/>
-          <w:sz w:val="24"/>
-          <w:szCs w:val="24"/>
-        </w:rPr>
-        <w:t>Step 1 – connect v8 and v9. New set</w:t>
-      </w:r>
-    </w:p>
-    <w:p>
-      <w:pPr>
-        <w:pStyle w:val="ListParagraph"/>
-        <w:rPr>
-          <w:rFonts w:ascii="Times New Roman" w:hAnsi="Times New Roman" w:cs="Times New Roman"/>
-          <w:sz w:val="24"/>
-          <w:szCs w:val="24"/>
-        </w:rPr>
-      </w:pPr>
-      <w:r>
-        <w:rPr>
-          <w:rFonts w:ascii="Times New Roman" w:hAnsi="Times New Roman" w:cs="Times New Roman"/>
-          <w:sz w:val="24"/>
-          <w:szCs w:val="24"/>
-        </w:rPr>
-        <w:t>Step 2 – connect v1 and v4. New set</w:t>
-      </w:r>
-    </w:p>
-    <w:p>
-      <w:pPr>
-        <w:pStyle w:val="ListParagraph"/>
-        <w:rPr>
-          <w:rFonts w:ascii="Times New Roman" w:hAnsi="Times New Roman" w:cs="Times New Roman"/>
-          <w:sz w:val="24"/>
-          <w:szCs w:val="24"/>
-        </w:rPr>
-      </w:pPr>
-      <w:r>
-        <w:rPr>
-          <w:rFonts w:ascii="Times New Roman" w:hAnsi="Times New Roman" w:cs="Times New Roman"/>
-          <w:sz w:val="24"/>
-          <w:szCs w:val="24"/>
-        </w:rPr>
-        <w:t xml:space="preserve">Step 3 – connect v4 and v8. Since they came from different </w:t>
-      </w:r>
-      <w:r>
-        <w:rPr>
-          <w:rFonts w:ascii="Times New Roman" w:hAnsi="Times New Roman" w:cs="Times New Roman"/>
-          <w:sz w:val="24"/>
-          <w:szCs w:val="24"/>
-        </w:rPr>
-        <w:t>sets</w:t>
-      </w:r>
-      <w:r>
-        <w:rPr>
-          <w:rFonts w:ascii="Times New Roman" w:hAnsi="Times New Roman" w:cs="Times New Roman"/>
-          <w:sz w:val="24"/>
-          <w:szCs w:val="24"/>
-        </w:rPr>
-        <w:t xml:space="preserve">, there’s no cycle created. </w:t>
-      </w:r>
-    </w:p>
-    <w:p>
-      <w:pPr>
-        <w:pStyle w:val="ListParagraph"/>
-        <w:rPr>
-          <w:rFonts w:ascii="Times New Roman" w:hAnsi="Times New Roman" w:cs="Times New Roman"/>
-          <w:sz w:val="24"/>
-          <w:szCs w:val="24"/>
-        </w:rPr>
-      </w:pPr>
-      <w:r>
-        <w:rPr>
-          <w:rFonts w:ascii="Times New Roman" w:hAnsi="Times New Roman" w:cs="Times New Roman"/>
-          <w:sz w:val="24"/>
-          <w:szCs w:val="24"/>
-        </w:rPr>
-        <w:t xml:space="preserve">Step 4 – connect v9 and v10. </w:t>
-      </w:r>
-      <w:r>
-        <w:rPr>
-          <w:rFonts w:ascii="Times New Roman" w:hAnsi="Times New Roman" w:cs="Times New Roman"/>
-          <w:sz w:val="24"/>
-          <w:szCs w:val="24"/>
-        </w:rPr>
-        <w:t xml:space="preserve">Since they came from different </w:t>
-      </w:r>
-      <w:r>
-        <w:rPr>
-          <w:rFonts w:ascii="Times New Roman" w:hAnsi="Times New Roman" w:cs="Times New Roman"/>
-          <w:sz w:val="24"/>
-          <w:szCs w:val="24"/>
-        </w:rPr>
-        <w:t>sets</w:t>
-      </w:r>
-      <w:r>
-        <w:rPr>
-          <w:rFonts w:ascii="Times New Roman" w:hAnsi="Times New Roman" w:cs="Times New Roman"/>
-          <w:sz w:val="24"/>
-          <w:szCs w:val="24"/>
-        </w:rPr>
-        <w:t xml:space="preserve">, there’s no cycle created. </w:t>
-      </w:r>
-    </w:p>
-    <w:p>
-      <w:pPr>
-        <w:pStyle w:val="ListParagraph"/>
-        <w:rPr>
-          <w:rFonts w:ascii="Times New Roman" w:hAnsi="Times New Roman" w:cs="Times New Roman"/>
-          <w:sz w:val="24"/>
-          <w:szCs w:val="24"/>
-        </w:rPr>
-      </w:pPr>
-      <w:r>
-        <w:rPr>
-          <w:rFonts w:ascii="Times New Roman" w:hAnsi="Times New Roman" w:cs="Times New Roman"/>
-          <w:sz w:val="24"/>
-          <w:szCs w:val="24"/>
-        </w:rPr>
-        <w:t xml:space="preserve">Step 5 – connect v1 and v3. </w:t>
-      </w:r>
-      <w:r>
-        <w:rPr>
-          <w:rFonts w:ascii="Times New Roman" w:hAnsi="Times New Roman" w:cs="Times New Roman"/>
-          <w:sz w:val="24"/>
-          <w:szCs w:val="24"/>
-        </w:rPr>
-        <w:t xml:space="preserve">Since they came from different </w:t>
-      </w:r>
-      <w:r>
-        <w:rPr>
-          <w:rFonts w:ascii="Times New Roman" w:hAnsi="Times New Roman" w:cs="Times New Roman"/>
-          <w:sz w:val="24"/>
-          <w:szCs w:val="24"/>
-        </w:rPr>
-        <w:t>sets</w:t>
-      </w:r>
-      <w:r>
-        <w:rPr>
-          <w:rFonts w:ascii="Times New Roman" w:hAnsi="Times New Roman" w:cs="Times New Roman"/>
-          <w:sz w:val="24"/>
-          <w:szCs w:val="24"/>
-        </w:rPr>
-        <w:t xml:space="preserve">, there’s no cycle created. </w:t>
-      </w:r>
-    </w:p>
-    <w:p>
-      <w:pPr>
-        <w:pStyle w:val="ListParagraph"/>
-        <w:rPr>
-          <w:rFonts w:ascii="Times New Roman" w:hAnsi="Times New Roman" w:cs="Times New Roman"/>
-          <w:sz w:val="24"/>
-          <w:szCs w:val="24"/>
-        </w:rPr>
-      </w:pPr>
-      <w:r>
-        <w:rPr>
-          <w:rFonts w:ascii="Times New Roman" w:hAnsi="Times New Roman" w:cs="Times New Roman"/>
-          <w:sz w:val="24"/>
-          <w:szCs w:val="24"/>
-        </w:rPr>
-        <w:t xml:space="preserve">Step 6 – connect v5 and v9. </w:t>
-      </w:r>
-      <w:r>
-        <w:rPr>
-          <w:rFonts w:ascii="Times New Roman" w:hAnsi="Times New Roman" w:cs="Times New Roman"/>
-          <w:sz w:val="24"/>
-          <w:szCs w:val="24"/>
-        </w:rPr>
-        <w:t xml:space="preserve">Since they came from different </w:t>
-      </w:r>
-      <w:r>
-        <w:rPr>
-          <w:rFonts w:ascii="Times New Roman" w:hAnsi="Times New Roman" w:cs="Times New Roman"/>
-          <w:sz w:val="24"/>
-          <w:szCs w:val="24"/>
-        </w:rPr>
-        <w:t>sets</w:t>
-      </w:r>
-      <w:r>
-        <w:rPr>
-          <w:rFonts w:ascii="Times New Roman" w:hAnsi="Times New Roman" w:cs="Times New Roman"/>
-          <w:sz w:val="24"/>
-          <w:szCs w:val="24"/>
-        </w:rPr>
-        <w:t xml:space="preserve">, there’s no cycle created. </w:t>
-      </w:r>
-    </w:p>
-    <w:p>
-      <w:pPr>
-        <w:pStyle w:val="ListParagraph"/>
-        <w:rPr>
-          <w:rFonts w:ascii="Times New Roman" w:hAnsi="Times New Roman" w:cs="Times New Roman"/>
-          <w:sz w:val="24"/>
-          <w:szCs w:val="24"/>
-        </w:rPr>
-      </w:pPr>
-      <w:r>
-        <w:rPr>
-          <w:rFonts w:ascii="Times New Roman" w:hAnsi="Times New Roman" w:cs="Times New Roman"/>
-          <w:sz w:val="24"/>
-          <w:szCs w:val="24"/>
-        </w:rPr>
-        <w:t>Step 7 –</w:t>
-      </w:r>
-      <w:r>
-        <w:rPr>
-          <w:rFonts w:ascii="Times New Roman" w:hAnsi="Times New Roman" w:cs="Times New Roman"/>
-          <w:sz w:val="24"/>
-          <w:szCs w:val="24"/>
-        </w:rPr>
-        <w:t xml:space="preserve"> discard (v4, v5) because a cycle would be </w:t>
-      </w:r>
-      <w:proofErr w:type="gramStart"/>
-      <w:r>
-        <w:rPr>
-          <w:rFonts w:ascii="Times New Roman" w:hAnsi="Times New Roman" w:cs="Times New Roman"/>
-          <w:sz w:val="24"/>
-          <w:szCs w:val="24"/>
-        </w:rPr>
-        <w:t>created</w:t>
-      </w:r>
-      <w:proofErr w:type="gramEnd"/>
-      <w:r>
-        <w:rPr>
-          <w:rFonts w:ascii="Times New Roman" w:hAnsi="Times New Roman" w:cs="Times New Roman"/>
-          <w:sz w:val="24"/>
-          <w:szCs w:val="24"/>
-        </w:rPr>
-        <w:t xml:space="preserve"> </w:t>
-      </w:r>
-    </w:p>
-    <w:p>
-      <w:pPr>
-        <w:pStyle w:val="ListParagraph"/>
-        <w:rPr>
-          <w:rFonts w:ascii="Times New Roman" w:hAnsi="Times New Roman" w:cs="Times New Roman"/>
-          <w:sz w:val="24"/>
-          <w:szCs w:val="24"/>
-        </w:rPr>
-      </w:pPr>
-      <w:r>
-        <w:rPr>
-          <w:rFonts w:ascii="Times New Roman" w:hAnsi="Times New Roman" w:cs="Times New Roman"/>
-          <w:sz w:val="24"/>
-          <w:szCs w:val="24"/>
-        </w:rPr>
-        <w:t xml:space="preserve">Step 8 – connect v6 and v10. </w:t>
-      </w:r>
-      <w:r>
-        <w:rPr>
-          <w:rFonts w:ascii="Times New Roman" w:hAnsi="Times New Roman" w:cs="Times New Roman"/>
-          <w:sz w:val="24"/>
-          <w:szCs w:val="24"/>
-        </w:rPr>
-        <w:t xml:space="preserve">Since they came from different </w:t>
-      </w:r>
-      <w:r>
-        <w:rPr>
-          <w:rFonts w:ascii="Times New Roman" w:hAnsi="Times New Roman" w:cs="Times New Roman"/>
-          <w:sz w:val="24"/>
-          <w:szCs w:val="24"/>
-        </w:rPr>
-        <w:t>sets</w:t>
-      </w:r>
-      <w:r>
-        <w:rPr>
-          <w:rFonts w:ascii="Times New Roman" w:hAnsi="Times New Roman" w:cs="Times New Roman"/>
-          <w:sz w:val="24"/>
-          <w:szCs w:val="24"/>
-        </w:rPr>
-        <w:t xml:space="preserve">, there’s no cycle created. </w:t>
+      <w:r>
+        <w:rPr>
+          <w:rFonts w:ascii="Times New Roman" w:hAnsi="Times New Roman" w:cs="Times New Roman"/>
+          <w:sz w:val="24"/>
+          <w:szCs w:val="24"/>
+        </w:rPr>
+        <w:t xml:space="preserve">Step 8 – connect v6 and v10. Since they came from different sets, there’s no cycle created. </w:t>
       </w:r>
     </w:p>
     <w:p>
@@ -1770,31 +1373,7 @@
           <w:sz w:val="24"/>
           <w:szCs w:val="24"/>
         </w:rPr>
-        <w:t xml:space="preserve">Step 10 – connect v1 and v2. </w:t>
-      </w:r>
-      <w:r>
-        <w:rPr>
-          <w:rFonts w:ascii="Times New Roman" w:hAnsi="Times New Roman" w:cs="Times New Roman"/>
-          <w:sz w:val="24"/>
-          <w:szCs w:val="24"/>
-        </w:rPr>
-        <w:t xml:space="preserve">Since they came from different </w:t>
-      </w:r>
-      <w:r>
-        <w:rPr>
-          <w:rFonts w:ascii="Times New Roman" w:hAnsi="Times New Roman" w:cs="Times New Roman"/>
-          <w:sz w:val="24"/>
-          <w:szCs w:val="24"/>
-        </w:rPr>
-        <w:t>sets</w:t>
-      </w:r>
-      <w:r>
-        <w:rPr>
-          <w:rFonts w:ascii="Times New Roman" w:hAnsi="Times New Roman" w:cs="Times New Roman"/>
-          <w:sz w:val="24"/>
-          <w:szCs w:val="24"/>
-        </w:rPr>
-        <w:t xml:space="preserve">, there’s no cycle created. </w:t>
+        <w:t xml:space="preserve">Step 10 – connect v1 and v2. Since they came from different sets, there’s no cycle created. </w:t>
       </w:r>
     </w:p>
     <w:p>
@@ -1830,60 +1409,26 @@
           <w:sz w:val="24"/>
           <w:szCs w:val="24"/>
         </w:rPr>
-        <w:t xml:space="preserve">Step 12 – connect v7 and v8. </w:t>
-      </w:r>
-      <w:r>
-        <w:rPr>
-          <w:rFonts w:ascii="Times New Roman" w:hAnsi="Times New Roman" w:cs="Times New Roman"/>
-          <w:sz w:val="24"/>
-          <w:szCs w:val="24"/>
-        </w:rPr>
-        <w:t xml:space="preserve">Since they came from different </w:t>
-      </w:r>
-      <w:r>
-        <w:rPr>
-          <w:rFonts w:ascii="Times New Roman" w:hAnsi="Times New Roman" w:cs="Times New Roman"/>
-          <w:sz w:val="24"/>
-          <w:szCs w:val="24"/>
-        </w:rPr>
-        <w:t>sets</w:t>
-      </w:r>
-      <w:r>
-        <w:rPr>
-          <w:rFonts w:ascii="Times New Roman" w:hAnsi="Times New Roman" w:cs="Times New Roman"/>
-          <w:sz w:val="24"/>
-          <w:szCs w:val="24"/>
-        </w:rPr>
-        <w:t xml:space="preserve">, there’s no cycle created. </w:t>
-      </w:r>
-    </w:p>
-    <w:p>
-      <w:pPr>
-        <w:pStyle w:val="ListParagraph"/>
-        <w:rPr>
-          <w:rFonts w:ascii="Times New Roman" w:hAnsi="Times New Roman" w:cs="Times New Roman"/>
-          <w:sz w:val="24"/>
-          <w:szCs w:val="24"/>
-        </w:rPr>
-      </w:pPr>
-      <w:r>
-        <w:rPr>
-          <w:rFonts w:ascii="Times New Roman" w:hAnsi="Times New Roman" w:cs="Times New Roman"/>
-          <w:sz w:val="24"/>
-          <w:szCs w:val="24"/>
-        </w:rPr>
-        <w:t xml:space="preserve">MST completed and as shown below with 9 </w:t>
-      </w:r>
-      <w:proofErr w:type="gramStart"/>
-      <w:r>
-        <w:rPr>
-          <w:rFonts w:ascii="Times New Roman" w:hAnsi="Times New Roman" w:cs="Times New Roman"/>
-          <w:sz w:val="24"/>
-          <w:szCs w:val="24"/>
-        </w:rPr>
-        <w:t>edges</w:t>
-      </w:r>
-      <w:proofErr w:type="gramEnd"/>
+        <w:t xml:space="preserve">Step 12 – connect v7 and v8. Since they came from different sets, there’s no cycle created. </w:t>
+      </w:r>
+    </w:p>
+    <w:p>
+      <w:pPr>
+        <w:pStyle w:val="ListParagraph"/>
+        <w:rPr>
+          <w:rFonts w:ascii="Times New Roman" w:hAnsi="Times New Roman" w:cs="Times New Roman"/>
+          <w:sz w:val="24"/>
+          <w:szCs w:val="24"/>
+        </w:rPr>
+      </w:pPr>
+      <w:r>
+        <w:rPr>
+          <w:rFonts w:ascii="Times New Roman" w:hAnsi="Times New Roman" w:cs="Times New Roman"/>
+          <w:sz w:val="24"/>
+          <w:szCs w:val="24"/>
+        </w:rPr>
+        <w:t>MST completed and as shown below with 9 edges</w:t>
+      </w:r>
     </w:p>
     <w:p>
       <w:pPr>
@@ -2606,8 +2151,18 @@
           <w:sz w:val="24"/>
           <w:szCs w:val="24"/>
         </w:rPr>
-        <w:t xml:space="preserve">the profit from this </w:t>
-      </w:r>
+        <w:t xml:space="preserve">the profit from this 0/1 knapsack is 18. </w:t>
+      </w:r>
+    </w:p>
+    <w:p>
+      <w:pPr>
+        <w:ind w:left="720"/>
+        <w:rPr>
+          <w:rFonts w:ascii="Times New Roman" w:hAnsi="Times New Roman" w:cs="Times New Roman"/>
+          <w:sz w:val="24"/>
+          <w:szCs w:val="24"/>
+        </w:rPr>
+      </w:pPr>
       <w:r>
         <w:rPr>
           <w:rFonts w:ascii="Times New Roman" w:hAnsi="Times New Roman" w:cs="Times New Roman"/>
@@ -2616,8 +2171,225 @@
           <w:sz w:val="24"/>
           <w:szCs w:val="24"/>
         </w:rPr>
-        <w:t xml:space="preserve">0/1 </w:t>
-      </w:r>
+        <w:t>Profit = 0*11 + 1*18 + 0*20 = 18</w:t>
+      </w:r>
+    </w:p>
+    <w:p>
+      <w:pPr>
+        <w:ind w:left="720"/>
+        <w:rPr>
+          <w:rFonts w:ascii="Times New Roman" w:hAnsi="Times New Roman" w:cs="Times New Roman"/>
+          <w:sz w:val="24"/>
+          <w:szCs w:val="24"/>
+        </w:rPr>
+      </w:pPr>
+      <w:r>
+        <w:rPr>
+          <w:rFonts w:ascii="Times New Roman" w:hAnsi="Times New Roman" w:cs="Times New Roman"/>
+          <w:sz w:val="24"/>
+          <w:szCs w:val="24"/>
+        </w:rPr>
+        <w:t xml:space="preserve">However, the knapsack problem in class allow for partial/fractional inclusion of items so the knapsack utilization rate is always 100%. </w:t>
+      </w:r>
+    </w:p>
+    <w:p>
+      <w:pPr>
+        <w:ind w:left="720"/>
+        <w:rPr>
+          <w:rFonts w:ascii="Times New Roman" w:hAnsi="Times New Roman" w:cs="Times New Roman"/>
+          <w:sz w:val="24"/>
+          <w:szCs w:val="24"/>
+        </w:rPr>
+      </w:pPr>
+      <w:r>
+        <w:rPr>
+          <w:rFonts w:ascii="Times New Roman" w:hAnsi="Times New Roman" w:cs="Times New Roman"/>
+          <w:sz w:val="24"/>
+          <w:szCs w:val="24"/>
+        </w:rPr>
+        <w:t>The optimal solution is ordering by profit/weight of I</w:t>
+      </w:r>
+      <w:r>
+        <w:rPr>
+          <w:rFonts w:ascii="Times New Roman" w:hAnsi="Times New Roman" w:cs="Times New Roman"/>
+          <w:sz w:val="24"/>
+          <w:szCs w:val="24"/>
+          <w:vertAlign w:val="subscript"/>
+        </w:rPr>
+        <w:t>2</w:t>
+      </w:r>
+      <w:r>
+        <w:rPr>
+          <w:rFonts w:ascii="Times New Roman" w:hAnsi="Times New Roman" w:cs="Times New Roman"/>
+          <w:sz w:val="24"/>
+          <w:szCs w:val="24"/>
+        </w:rPr>
+        <w:t>, I</w:t>
+      </w:r>
+      <w:r>
+        <w:rPr>
+          <w:rFonts w:ascii="Times New Roman" w:hAnsi="Times New Roman" w:cs="Times New Roman"/>
+          <w:sz w:val="24"/>
+          <w:szCs w:val="24"/>
+          <w:vertAlign w:val="subscript"/>
+        </w:rPr>
+        <w:t>3</w:t>
+      </w:r>
+      <w:r>
+        <w:rPr>
+          <w:rFonts w:ascii="Times New Roman" w:hAnsi="Times New Roman" w:cs="Times New Roman"/>
+          <w:sz w:val="24"/>
+          <w:szCs w:val="24"/>
+        </w:rPr>
+        <w:t>, I</w:t>
+      </w:r>
+      <w:r>
+        <w:rPr>
+          <w:rFonts w:ascii="Times New Roman" w:hAnsi="Times New Roman" w:cs="Times New Roman"/>
+          <w:sz w:val="24"/>
+          <w:szCs w:val="24"/>
+          <w:vertAlign w:val="subscript"/>
+        </w:rPr>
+        <w:t>1</w:t>
+      </w:r>
+      <w:r>
+        <w:rPr>
+          <w:rFonts w:ascii="Times New Roman" w:hAnsi="Times New Roman" w:cs="Times New Roman"/>
+          <w:sz w:val="24"/>
+          <w:szCs w:val="24"/>
+          <w:vertAlign w:val="subscript"/>
+        </w:rPr>
+        <w:t xml:space="preserve"> </w:t>
+      </w:r>
+      <w:r>
+        <w:rPr>
+          <w:rFonts w:ascii="Times New Roman" w:hAnsi="Times New Roman" w:cs="Times New Roman"/>
+          <w:sz w:val="24"/>
+          <w:szCs w:val="24"/>
+        </w:rPr>
+        <w:t xml:space="preserve">just as above. </w:t>
+      </w:r>
+    </w:p>
+    <w:p>
+      <w:pPr>
+        <w:pStyle w:val="ListParagraph"/>
+        <w:rPr>
+          <w:rFonts w:ascii="Times New Roman" w:hAnsi="Times New Roman" w:cs="Times New Roman"/>
+          <w:sz w:val="24"/>
+          <w:szCs w:val="24"/>
+        </w:rPr>
+      </w:pPr>
+      <w:r>
+        <w:rPr>
+          <w:rFonts w:ascii="Times New Roman" w:hAnsi="Times New Roman" w:cs="Times New Roman"/>
+          <w:sz w:val="24"/>
+          <w:szCs w:val="24"/>
+        </w:rPr>
+        <w:t>Step 1 – We add I</w:t>
+      </w:r>
+      <w:r>
+        <w:rPr>
+          <w:rFonts w:ascii="Times New Roman" w:hAnsi="Times New Roman" w:cs="Times New Roman"/>
+          <w:sz w:val="24"/>
+          <w:szCs w:val="24"/>
+          <w:vertAlign w:val="subscript"/>
+        </w:rPr>
+        <w:t>2</w:t>
+      </w:r>
+      <w:r>
+        <w:rPr>
+          <w:rFonts w:ascii="Times New Roman" w:hAnsi="Times New Roman" w:cs="Times New Roman"/>
+          <w:sz w:val="24"/>
+          <w:szCs w:val="24"/>
+        </w:rPr>
+        <w:t xml:space="preserve"> to the knapsack. Then, the knapsack only have capacity of </w:t>
+      </w:r>
+      <w:r>
+        <w:rPr>
+          <w:rFonts w:ascii="Times New Roman" w:hAnsi="Times New Roman" w:cs="Times New Roman"/>
+          <w:sz w:val="24"/>
+          <w:szCs w:val="24"/>
+        </w:rPr>
+        <w:t>4</w:t>
+      </w:r>
+      <w:r>
+        <w:rPr>
+          <w:rFonts w:ascii="Times New Roman" w:hAnsi="Times New Roman" w:cs="Times New Roman"/>
+          <w:sz w:val="24"/>
+          <w:szCs w:val="24"/>
+        </w:rPr>
+        <w:t xml:space="preserve"> left.</w:t>
+      </w:r>
+    </w:p>
+    <w:p>
+      <w:pPr>
+        <w:ind w:left="720"/>
+        <w:rPr>
+          <w:rFonts w:ascii="Times New Roman" w:hAnsi="Times New Roman" w:cs="Times New Roman"/>
+          <w:sz w:val="24"/>
+          <w:szCs w:val="24"/>
+        </w:rPr>
+      </w:pPr>
+      <w:r>
+        <w:rPr>
+          <w:rFonts w:ascii="Times New Roman" w:hAnsi="Times New Roman" w:cs="Times New Roman"/>
+          <w:sz w:val="24"/>
+          <w:szCs w:val="24"/>
+        </w:rPr>
+        <w:t xml:space="preserve">Step 2 – </w:t>
+      </w:r>
+      <w:r>
+        <w:rPr>
+          <w:rFonts w:ascii="Times New Roman" w:hAnsi="Times New Roman" w:cs="Times New Roman"/>
+          <w:sz w:val="24"/>
+          <w:szCs w:val="24"/>
+        </w:rPr>
+        <w:t>Since 4 is less than the weight of any object, we must add a fraction of an object. The next item is I</w:t>
+      </w:r>
+      <w:r>
+        <w:rPr>
+          <w:rFonts w:ascii="Times New Roman" w:hAnsi="Times New Roman" w:cs="Times New Roman"/>
+          <w:sz w:val="24"/>
+          <w:szCs w:val="24"/>
+          <w:vertAlign w:val="subscript"/>
+        </w:rPr>
+        <w:t>3</w:t>
+      </w:r>
+      <w:r>
+        <w:rPr>
+          <w:rFonts w:ascii="Times New Roman" w:hAnsi="Times New Roman" w:cs="Times New Roman"/>
+          <w:sz w:val="24"/>
+          <w:szCs w:val="24"/>
+        </w:rPr>
+        <w:t xml:space="preserve"> so we add 4/7 of I</w:t>
+      </w:r>
+      <w:r>
+        <w:rPr>
+          <w:rFonts w:ascii="Times New Roman" w:hAnsi="Times New Roman" w:cs="Times New Roman"/>
+          <w:sz w:val="24"/>
+          <w:szCs w:val="24"/>
+          <w:vertAlign w:val="subscript"/>
+        </w:rPr>
+        <w:t>3</w:t>
+      </w:r>
+      <w:r>
+        <w:rPr>
+          <w:rFonts w:ascii="Times New Roman" w:hAnsi="Times New Roman" w:cs="Times New Roman"/>
+          <w:sz w:val="24"/>
+          <w:szCs w:val="24"/>
+        </w:rPr>
+        <w:t xml:space="preserve"> to the knapsack. Then, the profit would be: </w:t>
+      </w:r>
+    </w:p>
+    <w:p>
+      <w:pPr>
+        <w:ind w:left="720"/>
+        <w:rPr>
+          <w:rFonts w:ascii="Times New Roman" w:hAnsi="Times New Roman" w:cs="Times New Roman"/>
+          <w:sz w:val="24"/>
+          <w:szCs w:val="24"/>
+        </w:rPr>
+      </w:pPr>
       <w:r>
         <w:rPr>
           <w:rFonts w:ascii="Times New Roman" w:hAnsi="Times New Roman" w:cs="Times New Roman"/>
@@ -2626,281 +2398,6 @@
           <w:sz w:val="24"/>
           <w:szCs w:val="24"/>
         </w:rPr>
-        <w:t xml:space="preserve">knapsack is </w:t>
-      </w:r>
-      <w:r>
-        <w:rPr>
-          <w:rFonts w:ascii="Times New Roman" w:hAnsi="Times New Roman" w:cs="Times New Roman"/>
-          <w:b/>
-          <w:bCs/>
-          <w:sz w:val="24"/>
-          <w:szCs w:val="24"/>
-        </w:rPr>
-        <w:t xml:space="preserve">18. </w:t>
-      </w:r>
-    </w:p>
-    <w:p>
-      <w:pPr>
-        <w:ind w:left="720"/>
-        <w:rPr>
-          <w:rFonts w:ascii="Times New Roman" w:hAnsi="Times New Roman" w:cs="Times New Roman"/>
-          <w:sz w:val="24"/>
-          <w:szCs w:val="24"/>
-        </w:rPr>
-      </w:pPr>
-      <w:r>
-        <w:rPr>
-          <w:rFonts w:ascii="Times New Roman" w:hAnsi="Times New Roman" w:cs="Times New Roman"/>
-          <w:b/>
-          <w:bCs/>
-          <w:sz w:val="24"/>
-          <w:szCs w:val="24"/>
-        </w:rPr>
-        <w:t>Profit = 0*11 + 1*18 + 0*20 = 18</w:t>
-      </w:r>
-    </w:p>
-    <w:p>
-      <w:pPr>
-        <w:ind w:left="720"/>
-        <w:rPr>
-          <w:rFonts w:ascii="Times New Roman" w:hAnsi="Times New Roman" w:cs="Times New Roman"/>
-          <w:sz w:val="24"/>
-          <w:szCs w:val="24"/>
-        </w:rPr>
-      </w:pPr>
-      <w:r>
-        <w:rPr>
-          <w:rFonts w:ascii="Times New Roman" w:hAnsi="Times New Roman" w:cs="Times New Roman"/>
-          <w:sz w:val="24"/>
-          <w:szCs w:val="24"/>
-        </w:rPr>
-        <w:t xml:space="preserve">However, the knapsack problem in class allow for partial/fractional inclusion of items so the knapsack utilization rate is always 100%. </w:t>
-      </w:r>
-    </w:p>
-    <w:p>
-      <w:pPr>
-        <w:ind w:left="720"/>
-        <w:rPr>
-          <w:rFonts w:ascii="Times New Roman" w:hAnsi="Times New Roman" w:cs="Times New Roman"/>
-          <w:sz w:val="24"/>
-          <w:szCs w:val="24"/>
-        </w:rPr>
-      </w:pPr>
-      <w:r>
-        <w:rPr>
-          <w:rFonts w:ascii="Times New Roman" w:hAnsi="Times New Roman" w:cs="Times New Roman"/>
-          <w:sz w:val="24"/>
-          <w:szCs w:val="24"/>
-        </w:rPr>
-        <w:t xml:space="preserve">The optimal solution is ordering by profit/weight of </w:t>
-      </w:r>
-      <w:r>
-        <w:rPr>
-          <w:rFonts w:ascii="Times New Roman" w:hAnsi="Times New Roman" w:cs="Times New Roman"/>
-          <w:sz w:val="24"/>
-          <w:szCs w:val="24"/>
-        </w:rPr>
-        <w:t>I</w:t>
-      </w:r>
-      <w:r>
-        <w:rPr>
-          <w:rFonts w:ascii="Times New Roman" w:hAnsi="Times New Roman" w:cs="Times New Roman"/>
-          <w:sz w:val="24"/>
-          <w:szCs w:val="24"/>
-          <w:vertAlign w:val="subscript"/>
-        </w:rPr>
-        <w:t>2</w:t>
-      </w:r>
-      <w:r>
-        <w:rPr>
-          <w:rFonts w:ascii="Times New Roman" w:hAnsi="Times New Roman" w:cs="Times New Roman"/>
-          <w:sz w:val="24"/>
-          <w:szCs w:val="24"/>
-        </w:rPr>
-        <w:t>, I</w:t>
-      </w:r>
-      <w:r>
-        <w:rPr>
-          <w:rFonts w:ascii="Times New Roman" w:hAnsi="Times New Roman" w:cs="Times New Roman"/>
-          <w:sz w:val="24"/>
-          <w:szCs w:val="24"/>
-          <w:vertAlign w:val="subscript"/>
-        </w:rPr>
-        <w:t>3</w:t>
-      </w:r>
-      <w:r>
-        <w:rPr>
-          <w:rFonts w:ascii="Times New Roman" w:hAnsi="Times New Roman" w:cs="Times New Roman"/>
-          <w:sz w:val="24"/>
-          <w:szCs w:val="24"/>
-        </w:rPr>
-        <w:t>, I</w:t>
-      </w:r>
-      <w:r>
-        <w:rPr>
-          <w:rFonts w:ascii="Times New Roman" w:hAnsi="Times New Roman" w:cs="Times New Roman"/>
-          <w:sz w:val="24"/>
-          <w:szCs w:val="24"/>
-          <w:vertAlign w:val="subscript"/>
-        </w:rPr>
-        <w:t>1</w:t>
-      </w:r>
-      <w:r>
-        <w:rPr>
-          <w:rFonts w:ascii="Times New Roman" w:hAnsi="Times New Roman" w:cs="Times New Roman"/>
-          <w:sz w:val="24"/>
-          <w:szCs w:val="24"/>
-          <w:vertAlign w:val="subscript"/>
-        </w:rPr>
-        <w:t xml:space="preserve"> </w:t>
-      </w:r>
-      <w:r>
-        <w:rPr>
-          <w:rFonts w:ascii="Times New Roman" w:hAnsi="Times New Roman" w:cs="Times New Roman"/>
-          <w:sz w:val="24"/>
-          <w:szCs w:val="24"/>
-        </w:rPr>
-        <w:t xml:space="preserve">just as above. </w:t>
-      </w:r>
-    </w:p>
-    <w:p>
-      <w:pPr>
-        <w:pStyle w:val="ListParagraph"/>
-        <w:rPr>
-          <w:rFonts w:ascii="Times New Roman" w:hAnsi="Times New Roman" w:cs="Times New Roman"/>
-          <w:sz w:val="24"/>
-          <w:szCs w:val="24"/>
-        </w:rPr>
-      </w:pPr>
-      <w:r>
-        <w:rPr>
-          <w:rFonts w:ascii="Times New Roman" w:hAnsi="Times New Roman" w:cs="Times New Roman"/>
-          <w:sz w:val="24"/>
-          <w:szCs w:val="24"/>
-        </w:rPr>
-        <w:t>Step 1 – We add I</w:t>
-      </w:r>
-      <w:r>
-        <w:rPr>
-          <w:rFonts w:ascii="Times New Roman" w:hAnsi="Times New Roman" w:cs="Times New Roman"/>
-          <w:sz w:val="24"/>
-          <w:szCs w:val="24"/>
-          <w:vertAlign w:val="subscript"/>
-        </w:rPr>
-        <w:t>2</w:t>
-      </w:r>
-      <w:r>
-        <w:rPr>
-          <w:rFonts w:ascii="Times New Roman" w:hAnsi="Times New Roman" w:cs="Times New Roman"/>
-          <w:sz w:val="24"/>
-          <w:szCs w:val="24"/>
-        </w:rPr>
-        <w:t xml:space="preserve"> to the knapsack. Then, the knapsack only have capacity of </w:t>
-      </w:r>
-      <w:r>
-        <w:rPr>
-          <w:rFonts w:ascii="Times New Roman" w:hAnsi="Times New Roman" w:cs="Times New Roman"/>
-          <w:sz w:val="24"/>
-          <w:szCs w:val="24"/>
-        </w:rPr>
-        <w:t>4</w:t>
-      </w:r>
-      <w:r>
-        <w:rPr>
-          <w:rFonts w:ascii="Times New Roman" w:hAnsi="Times New Roman" w:cs="Times New Roman"/>
-          <w:sz w:val="24"/>
-          <w:szCs w:val="24"/>
-        </w:rPr>
-        <w:t xml:space="preserve"> left.</w:t>
-      </w:r>
-    </w:p>
-    <w:p>
-      <w:pPr>
-        <w:ind w:left="720"/>
-        <w:rPr>
-          <w:rFonts w:ascii="Times New Roman" w:hAnsi="Times New Roman" w:cs="Times New Roman"/>
-          <w:sz w:val="24"/>
-          <w:szCs w:val="24"/>
-        </w:rPr>
-      </w:pPr>
-      <w:r>
-        <w:rPr>
-          <w:rFonts w:ascii="Times New Roman" w:hAnsi="Times New Roman" w:cs="Times New Roman"/>
-          <w:sz w:val="24"/>
-          <w:szCs w:val="24"/>
-        </w:rPr>
-        <w:t xml:space="preserve">Step 2 – </w:t>
-      </w:r>
-      <w:r>
-        <w:rPr>
-          <w:rFonts w:ascii="Times New Roman" w:hAnsi="Times New Roman" w:cs="Times New Roman"/>
-          <w:sz w:val="24"/>
-          <w:szCs w:val="24"/>
-        </w:rPr>
-        <w:t xml:space="preserve">Since 4 is less than the weight of any object, we must add a fraction of an object. The next item is </w:t>
-      </w:r>
-      <w:proofErr w:type="gramStart"/>
-      <w:r>
-        <w:rPr>
-          <w:rFonts w:ascii="Times New Roman" w:hAnsi="Times New Roman" w:cs="Times New Roman"/>
-          <w:sz w:val="24"/>
-          <w:szCs w:val="24"/>
-        </w:rPr>
-        <w:t>I</w:t>
-      </w:r>
-      <w:r>
-        <w:rPr>
-          <w:rFonts w:ascii="Times New Roman" w:hAnsi="Times New Roman" w:cs="Times New Roman"/>
-          <w:sz w:val="24"/>
-          <w:szCs w:val="24"/>
-          <w:vertAlign w:val="subscript"/>
-        </w:rPr>
-        <w:t>3</w:t>
-      </w:r>
-      <w:proofErr w:type="gramEnd"/>
-      <w:r>
-        <w:rPr>
-          <w:rFonts w:ascii="Times New Roman" w:hAnsi="Times New Roman" w:cs="Times New Roman"/>
-          <w:sz w:val="24"/>
-          <w:szCs w:val="24"/>
-        </w:rPr>
-        <w:t xml:space="preserve"> so we add 4/7 of I</w:t>
-      </w:r>
-      <w:r>
-        <w:rPr>
-          <w:rFonts w:ascii="Times New Roman" w:hAnsi="Times New Roman" w:cs="Times New Roman"/>
-          <w:sz w:val="24"/>
-          <w:szCs w:val="24"/>
-          <w:vertAlign w:val="subscript"/>
-        </w:rPr>
-        <w:t>3</w:t>
-      </w:r>
-      <w:r>
-        <w:rPr>
-          <w:rFonts w:ascii="Times New Roman" w:hAnsi="Times New Roman" w:cs="Times New Roman"/>
-          <w:sz w:val="24"/>
-          <w:szCs w:val="24"/>
-        </w:rPr>
-        <w:t xml:space="preserve"> to the knapsack. Then, the profit would be: </w:t>
-      </w:r>
-    </w:p>
-    <w:p>
-      <w:pPr>
-        <w:ind w:left="720"/>
-        <w:rPr>
-          <w:rFonts w:ascii="Times New Roman" w:hAnsi="Times New Roman" w:cs="Times New Roman"/>
-          <w:sz w:val="24"/>
-          <w:szCs w:val="24"/>
-        </w:rPr>
-      </w:pPr>
-      <w:r>
-        <w:rPr>
-          <w:rFonts w:ascii="Times New Roman" w:hAnsi="Times New Roman" w:cs="Times New Roman"/>
-          <w:b/>
-          <w:bCs/>
-          <w:sz w:val="24"/>
-          <w:szCs w:val="24"/>
-        </w:rPr>
         <w:lastRenderedPageBreak/>
         <w:t>Profit = 0*11 + 1*18 + 4/7*20 = 29.429</w:t>
       </w:r>
@@ -2920,18 +2417,32 @@
           <w:sz w:val="24"/>
           <w:szCs w:val="24"/>
         </w:rPr>
-        <w:t xml:space="preserve">By comparison, 29.429 &gt; 18 so the proposed 0/1 knapsack with the proposed strategy is </w:t>
-      </w:r>
-      <w:proofErr w:type="gramStart"/>
-      <w:r>
-        <w:rPr>
-          <w:rFonts w:ascii="Times New Roman" w:hAnsi="Times New Roman" w:cs="Times New Roman"/>
-          <w:sz w:val="24"/>
-          <w:szCs w:val="24"/>
-        </w:rPr>
-        <w:t>no</w:t>
-      </w:r>
-      <w:proofErr w:type="gramEnd"/>
+        <w:t>By</w:t>
+      </w:r>
+      <w:r>
+        <w:rPr>
+          <w:rFonts w:ascii="Times New Roman" w:hAnsi="Times New Roman" w:cs="Times New Roman"/>
+          <w:sz w:val="24"/>
+          <w:szCs w:val="24"/>
+        </w:rPr>
+        <w:t xml:space="preserve"> profit</w:t>
+      </w:r>
+      <w:r>
+        <w:rPr>
+          <w:rFonts w:ascii="Times New Roman" w:hAnsi="Times New Roman" w:cs="Times New Roman"/>
+          <w:sz w:val="24"/>
+          <w:szCs w:val="24"/>
+        </w:rPr>
+        <w:t xml:space="preserve"> comparison, 29.429 &gt; 18 so the proposed 0/1 knapsack with the proposed strategy is </w:t>
+      </w:r>
+      <w:r>
+        <w:rPr>
+          <w:rFonts w:ascii="Times New Roman" w:hAnsi="Times New Roman" w:cs="Times New Roman"/>
+          <w:sz w:val="24"/>
+          <w:szCs w:val="24"/>
+        </w:rPr>
+        <w:t>not</w:t>
+      </w:r>
       <w:r>
         <w:rPr>
           <w:rFonts w:ascii="Times New Roman" w:hAnsi="Times New Roman" w:cs="Times New Roman"/>
@@ -2963,6 +2474,748 @@
           <w:szCs w:val="24"/>
         </w:rPr>
       </w:pPr>
+      <w:r>
+        <w:rPr>
+          <w:rFonts w:ascii="Times New Roman" w:hAnsi="Times New Roman" w:cs="Times New Roman"/>
+          <w:sz w:val="24"/>
+          <w:szCs w:val="24"/>
+        </w:rPr>
+        <w:t>L</w:t>
+      </w:r>
+      <w:r>
+        <w:rPr>
+          <w:rFonts w:ascii="Times New Roman" w:hAnsi="Times New Roman" w:cs="Times New Roman"/>
+          <w:sz w:val="24"/>
+          <w:szCs w:val="24"/>
+        </w:rPr>
+        <w:t>et An = { a1, a2, ..., an } be a finite set of distinct coin types (e.g., a1= 50 cents, a2= 25 cents, a3= 10 cents etc.). We assume each ai is an integer and that a1 &gt; a2 &gt; ... &gt; an. Each type is available in unlimited quantity. The coin changing problem is to make up an exact amount C using a minimum total number of coins. C is an integer &gt; 0</w:t>
+      </w:r>
+    </w:p>
+    <w:p>
+      <w:pPr>
+        <w:pStyle w:val="ListParagraph"/>
+        <w:numPr>
+          <w:ilvl w:val="1"/>
+          <w:numId w:val="1"/>
+        </w:numPr>
+        <w:rPr>
+          <w:rFonts w:ascii="Times New Roman" w:hAnsi="Times New Roman" w:cs="Times New Roman"/>
+          <w:sz w:val="24"/>
+          <w:szCs w:val="24"/>
+        </w:rPr>
+      </w:pPr>
+      <w:r>
+        <w:rPr>
+          <w:rFonts w:ascii="Times New Roman" w:hAnsi="Times New Roman" w:cs="Times New Roman"/>
+          <w:sz w:val="24"/>
+          <w:szCs w:val="24"/>
+        </w:rPr>
+        <w:t>If a</w:t>
+      </w:r>
+      <w:r>
+        <w:rPr>
+          <w:rFonts w:ascii="Times New Roman" w:hAnsi="Times New Roman" w:cs="Times New Roman"/>
+          <w:sz w:val="24"/>
+          <w:szCs w:val="24"/>
+          <w:vertAlign w:val="subscript"/>
+        </w:rPr>
+        <w:t>n</w:t>
+      </w:r>
+      <w:r>
+        <w:rPr>
+          <w:rFonts w:ascii="Times New Roman" w:hAnsi="Times New Roman" w:cs="Times New Roman"/>
+          <w:sz w:val="24"/>
+          <w:szCs w:val="24"/>
+        </w:rPr>
+        <w:t xml:space="preserve"> ≠ 1, then for C value ending in 1’s such as {1, 11, 21, 31,…}, there is no solution because </w:t>
+      </w:r>
+      <w:r>
+        <w:rPr>
+          <w:rFonts w:ascii="Times New Roman" w:hAnsi="Times New Roman" w:cs="Times New Roman"/>
+          <w:sz w:val="24"/>
+          <w:szCs w:val="24"/>
+        </w:rPr>
+        <w:t>a</w:t>
+      </w:r>
+      <w:r>
+        <w:rPr>
+          <w:rFonts w:ascii="Times New Roman" w:hAnsi="Times New Roman" w:cs="Times New Roman"/>
+          <w:sz w:val="24"/>
+          <w:szCs w:val="24"/>
+          <w:vertAlign w:val="subscript"/>
+        </w:rPr>
+        <w:t>n</w:t>
+      </w:r>
+      <w:r>
+        <w:rPr>
+          <w:rFonts w:ascii="Times New Roman" w:hAnsi="Times New Roman" w:cs="Times New Roman"/>
+          <w:sz w:val="24"/>
+          <w:szCs w:val="24"/>
+        </w:rPr>
+        <w:t xml:space="preserve"> ≠ 1</w:t>
+      </w:r>
+    </w:p>
+    <w:p>
+      <w:pPr>
+        <w:pStyle w:val="ListParagraph"/>
+        <w:numPr>
+          <w:ilvl w:val="1"/>
+          <w:numId w:val="1"/>
+        </w:numPr>
+        <w:rPr>
+          <w:rFonts w:ascii="Times New Roman" w:hAnsi="Times New Roman" w:cs="Times New Roman"/>
+          <w:sz w:val="24"/>
+          <w:szCs w:val="24"/>
+        </w:rPr>
+      </w:pPr>
+      <w:r>
+        <w:rPr>
+          <w:rFonts w:ascii="Times New Roman" w:hAnsi="Times New Roman" w:cs="Times New Roman"/>
+          <w:sz w:val="24"/>
+          <w:szCs w:val="24"/>
+        </w:rPr>
+        <w:t>The algorithm is as below</w:t>
+      </w:r>
+    </w:p>
+    <w:p>
+      <w:pPr>
+        <w:pStyle w:val="ListParagraph"/>
+        <w:ind w:left="1440"/>
+        <w:rPr>
+          <w:rFonts w:ascii="Times New Roman" w:hAnsi="Times New Roman" w:cs="Times New Roman"/>
+          <w:sz w:val="24"/>
+          <w:szCs w:val="24"/>
+        </w:rPr>
+      </w:pPr>
+      <w:r>
+        <w:rPr>
+          <w:rFonts w:ascii="Times New Roman" w:hAnsi="Times New Roman" w:cs="Times New Roman"/>
+          <w:sz w:val="24"/>
+          <w:szCs w:val="24"/>
+        </w:rPr>
+        <w:t>#pass the amount to get changed for C, and A is the finite set of distinct coin type</w:t>
+      </w:r>
+    </w:p>
+    <w:p>
+      <w:pPr>
+        <w:pStyle w:val="ListParagraph"/>
+        <w:ind w:left="1440"/>
+        <w:rPr>
+          <w:rFonts w:ascii="Times New Roman" w:hAnsi="Times New Roman" w:cs="Times New Roman"/>
+          <w:sz w:val="24"/>
+          <w:szCs w:val="24"/>
+        </w:rPr>
+      </w:pPr>
+      <w:r>
+        <w:rPr>
+          <w:rFonts w:ascii="Times New Roman" w:hAnsi="Times New Roman" w:cs="Times New Roman"/>
+          <w:sz w:val="24"/>
+          <w:szCs w:val="24"/>
+        </w:rPr>
+        <w:t xml:space="preserve">Def numCoin (C, A):  </w:t>
+      </w:r>
+    </w:p>
+    <w:p>
+      <w:pPr>
+        <w:pStyle w:val="ListParagraph"/>
+        <w:ind w:left="1440"/>
+        <w:rPr>
+          <w:rFonts w:ascii="Times New Roman" w:hAnsi="Times New Roman" w:cs="Times New Roman"/>
+          <w:sz w:val="24"/>
+          <w:szCs w:val="24"/>
+        </w:rPr>
+      </w:pPr>
+      <w:r>
+        <w:rPr>
+          <w:rFonts w:ascii="Times New Roman" w:hAnsi="Times New Roman" w:cs="Times New Roman"/>
+          <w:sz w:val="24"/>
+          <w:szCs w:val="24"/>
+        </w:rPr>
+        <w:tab/>
+        <w:t>Count = 0</w:t>
+      </w:r>
+    </w:p>
+    <w:p>
+      <w:pPr>
+        <w:pStyle w:val="ListParagraph"/>
+        <w:ind w:left="1440"/>
+        <w:rPr>
+          <w:rFonts w:ascii="Times New Roman" w:hAnsi="Times New Roman" w:cs="Times New Roman"/>
+          <w:sz w:val="24"/>
+          <w:szCs w:val="24"/>
+        </w:rPr>
+      </w:pPr>
+      <w:r>
+        <w:rPr>
+          <w:rFonts w:ascii="Times New Roman" w:hAnsi="Times New Roman" w:cs="Times New Roman"/>
+          <w:sz w:val="24"/>
+          <w:szCs w:val="24"/>
+        </w:rPr>
+        <w:tab/>
+        <w:t>numOfCoin = 0</w:t>
+      </w:r>
+    </w:p>
+    <w:p>
+      <w:pPr>
+        <w:pStyle w:val="ListParagraph"/>
+        <w:ind w:left="1440"/>
+        <w:rPr>
+          <w:rFonts w:ascii="Times New Roman" w:hAnsi="Times New Roman" w:cs="Times New Roman"/>
+          <w:sz w:val="24"/>
+          <w:szCs w:val="24"/>
+        </w:rPr>
+      </w:pPr>
+      <w:r>
+        <w:rPr>
+          <w:rFonts w:ascii="Times New Roman" w:hAnsi="Times New Roman" w:cs="Times New Roman"/>
+          <w:sz w:val="24"/>
+          <w:szCs w:val="24"/>
+        </w:rPr>
+        <w:tab/>
+        <w:t>n = 1</w:t>
+      </w:r>
+    </w:p>
+    <w:p>
+      <w:pPr>
+        <w:pStyle w:val="ListParagraph"/>
+        <w:ind w:left="1440"/>
+        <w:rPr>
+          <w:rFonts w:ascii="Times New Roman" w:hAnsi="Times New Roman" w:cs="Times New Roman"/>
+          <w:sz w:val="24"/>
+          <w:szCs w:val="24"/>
+        </w:rPr>
+      </w:pPr>
+      <w:r>
+        <w:rPr>
+          <w:rFonts w:ascii="Times New Roman" w:hAnsi="Times New Roman" w:cs="Times New Roman"/>
+          <w:sz w:val="24"/>
+          <w:szCs w:val="24"/>
+        </w:rPr>
+        <w:tab/>
+        <w:t>while (C &gt; 0):</w:t>
+      </w:r>
+    </w:p>
+    <w:p>
+      <w:pPr>
+        <w:pStyle w:val="ListParagraph"/>
+        <w:ind w:left="1440"/>
+        <w:rPr>
+          <w:rFonts w:ascii="Times New Roman" w:hAnsi="Times New Roman" w:cs="Times New Roman"/>
+          <w:sz w:val="24"/>
+          <w:szCs w:val="24"/>
+        </w:rPr>
+      </w:pPr>
+      <w:r>
+        <w:rPr>
+          <w:rFonts w:ascii="Times New Roman" w:hAnsi="Times New Roman" w:cs="Times New Roman"/>
+          <w:sz w:val="24"/>
+          <w:szCs w:val="24"/>
+        </w:rPr>
+        <w:tab/>
+        <w:t>#find greatest amount of coin possible for this type of denomination</w:t>
+      </w:r>
+    </w:p>
+    <w:p>
+      <w:pPr>
+        <w:pStyle w:val="ListParagraph"/>
+        <w:ind w:left="1440"/>
+        <w:rPr>
+          <w:rFonts w:ascii="Times New Roman" w:hAnsi="Times New Roman" w:cs="Times New Roman"/>
+          <w:sz w:val="24"/>
+          <w:szCs w:val="24"/>
+          <w:vertAlign w:val="subscript"/>
+        </w:rPr>
+      </w:pPr>
+      <w:r>
+        <w:rPr>
+          <w:rFonts w:ascii="Times New Roman" w:hAnsi="Times New Roman" w:cs="Times New Roman"/>
+          <w:sz w:val="24"/>
+          <w:szCs w:val="24"/>
+        </w:rPr>
+        <w:tab/>
+      </w:r>
+      <w:r>
+        <w:rPr>
+          <w:rFonts w:ascii="Times New Roman" w:hAnsi="Times New Roman" w:cs="Times New Roman"/>
+          <w:sz w:val="24"/>
+          <w:szCs w:val="24"/>
+        </w:rPr>
+        <w:tab/>
+        <w:t>count = C // a</w:t>
+      </w:r>
+      <w:r>
+        <w:rPr>
+          <w:rFonts w:ascii="Times New Roman" w:hAnsi="Times New Roman" w:cs="Times New Roman"/>
+          <w:sz w:val="24"/>
+          <w:szCs w:val="24"/>
+          <w:vertAlign w:val="subscript"/>
+        </w:rPr>
+        <w:t>n</w:t>
+      </w:r>
+    </w:p>
+    <w:p>
+      <w:pPr>
+        <w:pStyle w:val="ListParagraph"/>
+        <w:ind w:left="1440"/>
+        <w:rPr>
+          <w:rFonts w:ascii="Times New Roman" w:hAnsi="Times New Roman" w:cs="Times New Roman"/>
+          <w:sz w:val="24"/>
+          <w:szCs w:val="24"/>
+        </w:rPr>
+      </w:pPr>
+      <w:r>
+        <w:rPr>
+          <w:rFonts w:ascii="Times New Roman" w:hAnsi="Times New Roman" w:cs="Times New Roman"/>
+          <w:sz w:val="24"/>
+          <w:szCs w:val="24"/>
+          <w:vertAlign w:val="subscript"/>
+        </w:rPr>
+        <w:tab/>
+      </w:r>
+      <w:r>
+        <w:rPr>
+          <w:rFonts w:ascii="Times New Roman" w:hAnsi="Times New Roman" w:cs="Times New Roman"/>
+          <w:sz w:val="24"/>
+          <w:szCs w:val="24"/>
+        </w:rPr>
+        <w:t xml:space="preserve">#find remaining value after </w:t>
+      </w:r>
+    </w:p>
+    <w:p>
+      <w:pPr>
+        <w:pStyle w:val="ListParagraph"/>
+        <w:ind w:left="1440"/>
+        <w:rPr>
+          <w:rFonts w:ascii="Times New Roman" w:hAnsi="Times New Roman" w:cs="Times New Roman"/>
+          <w:sz w:val="24"/>
+          <w:szCs w:val="24"/>
+        </w:rPr>
+      </w:pPr>
+      <w:r>
+        <w:rPr>
+          <w:rFonts w:ascii="Times New Roman" w:hAnsi="Times New Roman" w:cs="Times New Roman"/>
+          <w:sz w:val="24"/>
+          <w:szCs w:val="24"/>
+          <w:vertAlign w:val="subscript"/>
+        </w:rPr>
+        <w:tab/>
+      </w:r>
+      <w:r>
+        <w:rPr>
+          <w:rFonts w:ascii="Times New Roman" w:hAnsi="Times New Roman" w:cs="Times New Roman"/>
+          <w:sz w:val="24"/>
+          <w:szCs w:val="24"/>
+          <w:vertAlign w:val="subscript"/>
+        </w:rPr>
+        <w:tab/>
+      </w:r>
+      <w:r>
+        <w:rPr>
+          <w:rFonts w:ascii="Times New Roman" w:hAnsi="Times New Roman" w:cs="Times New Roman"/>
+          <w:sz w:val="24"/>
+          <w:szCs w:val="24"/>
+        </w:rPr>
+        <w:t>C -= (count*a</w:t>
+      </w:r>
+      <w:r>
+        <w:rPr>
+          <w:rFonts w:ascii="Times New Roman" w:hAnsi="Times New Roman" w:cs="Times New Roman"/>
+          <w:sz w:val="24"/>
+          <w:szCs w:val="24"/>
+          <w:vertAlign w:val="subscript"/>
+        </w:rPr>
+        <w:t>n</w:t>
+      </w:r>
+      <w:r>
+        <w:rPr>
+          <w:rFonts w:ascii="Times New Roman" w:hAnsi="Times New Roman" w:cs="Times New Roman"/>
+          <w:sz w:val="24"/>
+          <w:szCs w:val="24"/>
+        </w:rPr>
+        <w:t xml:space="preserve">) </w:t>
+      </w:r>
+    </w:p>
+    <w:p>
+      <w:pPr>
+        <w:pStyle w:val="ListParagraph"/>
+        <w:ind w:left="1440"/>
+        <w:rPr>
+          <w:rFonts w:ascii="Times New Roman" w:hAnsi="Times New Roman" w:cs="Times New Roman"/>
+          <w:sz w:val="24"/>
+          <w:szCs w:val="24"/>
+        </w:rPr>
+      </w:pPr>
+      <w:r>
+        <w:rPr>
+          <w:rFonts w:ascii="Times New Roman" w:hAnsi="Times New Roman" w:cs="Times New Roman"/>
+          <w:sz w:val="24"/>
+          <w:szCs w:val="24"/>
+        </w:rPr>
+        <w:tab/>
+        <w:t>#update values</w:t>
+      </w:r>
+    </w:p>
+    <w:p>
+      <w:pPr>
+        <w:pStyle w:val="ListParagraph"/>
+        <w:ind w:left="1440"/>
+        <w:rPr>
+          <w:rFonts w:ascii="Times New Roman" w:hAnsi="Times New Roman" w:cs="Times New Roman"/>
+          <w:sz w:val="24"/>
+          <w:szCs w:val="24"/>
+        </w:rPr>
+      </w:pPr>
+      <w:r>
+        <w:rPr>
+          <w:rFonts w:ascii="Times New Roman" w:hAnsi="Times New Roman" w:cs="Times New Roman"/>
+          <w:sz w:val="24"/>
+          <w:szCs w:val="24"/>
+        </w:rPr>
+        <w:tab/>
+      </w:r>
+      <w:r>
+        <w:rPr>
+          <w:rFonts w:ascii="Times New Roman" w:hAnsi="Times New Roman" w:cs="Times New Roman"/>
+          <w:sz w:val="24"/>
+          <w:szCs w:val="24"/>
+        </w:rPr>
+        <w:tab/>
+        <w:t>numOfCoin += count</w:t>
+      </w:r>
+    </w:p>
+    <w:p>
+      <w:pPr>
+        <w:pStyle w:val="ListParagraph"/>
+        <w:ind w:left="1440"/>
+        <w:rPr>
+          <w:rFonts w:ascii="Times New Roman" w:hAnsi="Times New Roman" w:cs="Times New Roman"/>
+          <w:sz w:val="24"/>
+          <w:szCs w:val="24"/>
+        </w:rPr>
+      </w:pPr>
+      <w:r>
+        <w:rPr>
+          <w:rFonts w:ascii="Times New Roman" w:hAnsi="Times New Roman" w:cs="Times New Roman"/>
+          <w:sz w:val="24"/>
+          <w:szCs w:val="24"/>
+        </w:rPr>
+        <w:tab/>
+      </w:r>
+      <w:r>
+        <w:rPr>
+          <w:rFonts w:ascii="Times New Roman" w:hAnsi="Times New Roman" w:cs="Times New Roman"/>
+          <w:sz w:val="24"/>
+          <w:szCs w:val="24"/>
+        </w:rPr>
+        <w:tab/>
+        <w:t>n += 1</w:t>
+      </w:r>
+    </w:p>
+    <w:p>
+      <w:pPr>
+        <w:pStyle w:val="ListParagraph"/>
+        <w:ind w:left="1440"/>
+        <w:rPr>
+          <w:rFonts w:ascii="Times New Roman" w:hAnsi="Times New Roman" w:cs="Times New Roman"/>
+          <w:sz w:val="24"/>
+          <w:szCs w:val="24"/>
+        </w:rPr>
+      </w:pPr>
+      <w:r>
+        <w:rPr>
+          <w:rFonts w:ascii="Times New Roman" w:hAnsi="Times New Roman" w:cs="Times New Roman"/>
+          <w:sz w:val="24"/>
+          <w:szCs w:val="24"/>
+        </w:rPr>
+        <w:t>return numOfCoin</w:t>
+      </w:r>
+    </w:p>
+    <w:p>
+      <w:pPr>
+        <w:pStyle w:val="ListParagraph"/>
+        <w:numPr>
+          <w:ilvl w:val="1"/>
+          <w:numId w:val="1"/>
+        </w:numPr>
+        <w:rPr>
+          <w:rFonts w:ascii="Times New Roman" w:hAnsi="Times New Roman" w:cs="Times New Roman"/>
+          <w:sz w:val="24"/>
+          <w:szCs w:val="24"/>
+        </w:rPr>
+      </w:pPr>
+      <w:r>
+        <w:rPr>
+          <w:rFonts w:ascii="Times New Roman" w:hAnsi="Times New Roman" w:cs="Times New Roman"/>
+          <w:sz w:val="24"/>
+          <w:szCs w:val="24"/>
+        </w:rPr>
+        <w:t>A counter example would be to consider the amount of 55 and A</w:t>
+      </w:r>
+      <w:r>
+        <w:rPr>
+          <w:rFonts w:ascii="Times New Roman" w:hAnsi="Times New Roman" w:cs="Times New Roman"/>
+          <w:sz w:val="24"/>
+          <w:szCs w:val="24"/>
+          <w:vertAlign w:val="subscript"/>
+        </w:rPr>
+        <w:t>n</w:t>
+      </w:r>
+      <w:r>
+        <w:rPr>
+          <w:rFonts w:ascii="Times New Roman" w:hAnsi="Times New Roman" w:cs="Times New Roman"/>
+          <w:sz w:val="24"/>
+          <w:szCs w:val="24"/>
+        </w:rPr>
+        <w:t xml:space="preserve"> = {10,9.8.7,6,1}</w:t>
+      </w:r>
+    </w:p>
+    <w:p>
+      <w:pPr>
+        <w:pStyle w:val="ListParagraph"/>
+        <w:ind w:left="1440"/>
+        <w:rPr>
+          <w:rFonts w:ascii="Times New Roman" w:hAnsi="Times New Roman" w:cs="Times New Roman"/>
+          <w:sz w:val="24"/>
+          <w:szCs w:val="24"/>
+        </w:rPr>
+      </w:pPr>
+      <w:r>
+        <w:rPr>
+          <w:rFonts w:ascii="Times New Roman" w:hAnsi="Times New Roman" w:cs="Times New Roman"/>
+          <w:sz w:val="24"/>
+          <w:szCs w:val="24"/>
+        </w:rPr>
+        <w:t>The algorithm in part (b) would yield the number of coins is 10 coins used consisting of five 10 coins and five 1 coins. However, there’s another solution consisting of four 10 coins, one 9 coin, and one 6 coin, totaling six coins used instead of 10. The algorithm in part (b) uses more coins than the counterexample so part (b) algorithm isn’t an optimal solution.</w:t>
+      </w:r>
+    </w:p>
+    <w:p>
+      <w:pPr>
+        <w:pStyle w:val="ListParagraph"/>
+        <w:numPr>
+          <w:ilvl w:val="1"/>
+          <w:numId w:val="1"/>
+        </w:numPr>
+        <w:rPr>
+          <w:rFonts w:ascii="Times New Roman" w:hAnsi="Times New Roman" w:cs="Times New Roman"/>
+          <w:sz w:val="24"/>
+          <w:szCs w:val="24"/>
+        </w:rPr>
+      </w:pPr>
+      <w:r>
+        <w:rPr>
+          <w:rFonts w:ascii="Times New Roman" w:hAnsi="Times New Roman" w:cs="Times New Roman"/>
+          <w:sz w:val="24"/>
+          <w:szCs w:val="24"/>
+        </w:rPr>
+        <w:t>If A</w:t>
+      </w:r>
+      <w:r>
+        <w:rPr>
+          <w:rFonts w:ascii="Times New Roman" w:hAnsi="Times New Roman" w:cs="Times New Roman"/>
+          <w:sz w:val="24"/>
+          <w:szCs w:val="24"/>
+          <w:vertAlign w:val="subscript"/>
+        </w:rPr>
+        <w:t>n</w:t>
+      </w:r>
+      <w:r>
+        <w:rPr>
+          <w:rFonts w:ascii="Times New Roman" w:hAnsi="Times New Roman" w:cs="Times New Roman"/>
+          <w:sz w:val="24"/>
+          <w:szCs w:val="24"/>
+        </w:rPr>
+        <w:t xml:space="preserve"> =</w:t>
+      </w:r>
+      <w:r>
+        <w:rPr>
+          <w:rFonts w:ascii="Times New Roman" w:hAnsi="Times New Roman" w:cs="Times New Roman"/>
+          <w:color w:val="222222"/>
+          <w:sz w:val="24"/>
+          <w:szCs w:val="24"/>
+          <w:shd w:val="clear" w:color="auto" w:fill="FFFFFF"/>
+        </w:rPr>
+        <w:t xml:space="preserve"> </w:t>
+      </w:r>
+      <w:r>
+        <w:rPr>
+          <w:rFonts w:ascii="Times New Roman" w:hAnsi="Times New Roman" w:cs="Times New Roman"/>
+          <w:color w:val="222222"/>
+          <w:sz w:val="24"/>
+          <w:szCs w:val="24"/>
+          <w:shd w:val="clear" w:color="auto" w:fill="FFFFFF"/>
+        </w:rPr>
+        <w:t>{K</w:t>
+      </w:r>
+      <w:r>
+        <w:rPr>
+          <w:rFonts w:ascii="Times New Roman" w:hAnsi="Times New Roman" w:cs="Times New Roman"/>
+          <w:color w:val="222222"/>
+          <w:sz w:val="24"/>
+          <w:szCs w:val="24"/>
+          <w:shd w:val="clear" w:color="auto" w:fill="FFFFFF"/>
+          <w:vertAlign w:val="superscript"/>
+        </w:rPr>
+        <w:t>n-1 </w:t>
+      </w:r>
+      <w:r>
+        <w:rPr>
+          <w:rFonts w:ascii="Times New Roman" w:hAnsi="Times New Roman" w:cs="Times New Roman"/>
+          <w:color w:val="222222"/>
+          <w:sz w:val="24"/>
+          <w:szCs w:val="24"/>
+          <w:shd w:val="clear" w:color="auto" w:fill="FFFFFF"/>
+        </w:rPr>
+        <w:t>, K</w:t>
+      </w:r>
+      <w:r>
+        <w:rPr>
+          <w:rFonts w:ascii="Times New Roman" w:hAnsi="Times New Roman" w:cs="Times New Roman"/>
+          <w:color w:val="222222"/>
+          <w:sz w:val="24"/>
+          <w:szCs w:val="24"/>
+          <w:shd w:val="clear" w:color="auto" w:fill="FFFFFF"/>
+          <w:vertAlign w:val="superscript"/>
+        </w:rPr>
+        <w:t>n-2</w:t>
+      </w:r>
+      <w:r>
+        <w:rPr>
+          <w:rFonts w:ascii="Times New Roman" w:hAnsi="Times New Roman" w:cs="Times New Roman"/>
+          <w:color w:val="222222"/>
+          <w:sz w:val="24"/>
+          <w:szCs w:val="24"/>
+          <w:shd w:val="clear" w:color="auto" w:fill="FFFFFF"/>
+        </w:rPr>
+        <w:t>............K</w:t>
+      </w:r>
+      <w:r>
+        <w:rPr>
+          <w:rFonts w:ascii="Times New Roman" w:hAnsi="Times New Roman" w:cs="Times New Roman"/>
+          <w:color w:val="222222"/>
+          <w:sz w:val="24"/>
+          <w:szCs w:val="24"/>
+          <w:shd w:val="clear" w:color="auto" w:fill="FFFFFF"/>
+          <w:vertAlign w:val="superscript"/>
+        </w:rPr>
+        <w:t>0 </w:t>
+      </w:r>
+      <w:r>
+        <w:rPr>
+          <w:rFonts w:ascii="Times New Roman" w:hAnsi="Times New Roman" w:cs="Times New Roman"/>
+          <w:color w:val="222222"/>
+          <w:sz w:val="24"/>
+          <w:szCs w:val="24"/>
+          <w:shd w:val="clear" w:color="auto" w:fill="FFFFFF"/>
+        </w:rPr>
+        <w:t xml:space="preserve">) </w:t>
+      </w:r>
+      <w:r>
+        <w:rPr>
+          <w:rFonts w:ascii="Times New Roman" w:hAnsi="Times New Roman" w:cs="Times New Roman"/>
+          <w:color w:val="222222"/>
+          <w:sz w:val="24"/>
+          <w:szCs w:val="24"/>
+          <w:shd w:val="clear" w:color="auto" w:fill="FFFFFF"/>
+        </w:rPr>
+        <w:t xml:space="preserve">where n &gt; 1, we can substitute in some value and check. Suppose n = </w:t>
+      </w:r>
+      <w:r>
+        <w:rPr>
+          <w:rFonts w:ascii="Times New Roman" w:hAnsi="Times New Roman" w:cs="Times New Roman"/>
+          <w:color w:val="222222"/>
+          <w:sz w:val="24"/>
+          <w:szCs w:val="24"/>
+          <w:shd w:val="clear" w:color="auto" w:fill="FFFFFF"/>
+        </w:rPr>
+        <w:t xml:space="preserve">5 and k = 2, we have </w:t>
+      </w:r>
+      <w:r>
+        <w:rPr>
+          <w:rFonts w:ascii="Times New Roman" w:hAnsi="Times New Roman" w:cs="Times New Roman"/>
+          <w:sz w:val="24"/>
+          <w:szCs w:val="24"/>
+        </w:rPr>
+        <w:t>A</w:t>
+      </w:r>
+      <w:r>
+        <w:rPr>
+          <w:rFonts w:ascii="Times New Roman" w:hAnsi="Times New Roman" w:cs="Times New Roman"/>
+          <w:sz w:val="24"/>
+          <w:szCs w:val="24"/>
+          <w:vertAlign w:val="subscript"/>
+        </w:rPr>
+        <w:t>n</w:t>
+      </w:r>
+      <w:r>
+        <w:rPr>
+          <w:rFonts w:ascii="Times New Roman" w:hAnsi="Times New Roman" w:cs="Times New Roman"/>
+          <w:sz w:val="24"/>
+          <w:szCs w:val="24"/>
+        </w:rPr>
+        <w:t xml:space="preserve"> =</w:t>
+      </w:r>
+      <w:r>
+        <w:rPr>
+          <w:rFonts w:ascii="Times New Roman" w:hAnsi="Times New Roman" w:cs="Times New Roman"/>
+          <w:color w:val="222222"/>
+          <w:sz w:val="24"/>
+          <w:szCs w:val="24"/>
+          <w:shd w:val="clear" w:color="auto" w:fill="FFFFFF"/>
+        </w:rPr>
+        <w:t xml:space="preserve"> {</w:t>
+      </w:r>
+      <w:r>
+        <w:rPr>
+          <w:rFonts w:ascii="Times New Roman" w:hAnsi="Times New Roman" w:cs="Times New Roman"/>
+          <w:color w:val="222222"/>
+          <w:sz w:val="24"/>
+          <w:szCs w:val="24"/>
+          <w:shd w:val="clear" w:color="auto" w:fill="FFFFFF"/>
+        </w:rPr>
+        <w:t xml:space="preserve">16, 8, 4, 2, 1}. Then, suppose we have the amount C = 55, the algorithm would yield three 16 coins, one 4 coin, one 2 coin, and one 1 coin, totaling 6 coins. </w:t>
+      </w:r>
+    </w:p>
+    <w:p>
+      <w:pPr>
+        <w:pStyle w:val="ListParagraph"/>
+        <w:ind w:left="1440"/>
+        <w:rPr>
+          <w:rFonts w:ascii="Times New Roman" w:hAnsi="Times New Roman" w:cs="Times New Roman"/>
+          <w:color w:val="222222"/>
+          <w:sz w:val="24"/>
+          <w:szCs w:val="24"/>
+          <w:shd w:val="clear" w:color="auto" w:fill="FFFFFF"/>
+        </w:rPr>
+      </w:pPr>
+      <w:r>
+        <w:rPr>
+          <w:rFonts w:ascii="Times New Roman" w:hAnsi="Times New Roman" w:cs="Times New Roman"/>
+          <w:color w:val="222222"/>
+          <w:sz w:val="24"/>
+          <w:szCs w:val="24"/>
+          <w:shd w:val="clear" w:color="auto" w:fill="FFFFFF"/>
+        </w:rPr>
+        <w:t xml:space="preserve">We know this is an optimal solution because the complexity when reducing is like a binary search tree where the amount of coins or steps require is approximately O(log n). The algorithm will always yield minimum number of coins. </w:t>
+      </w:r>
+    </w:p>
+    <w:p>
+      <w:pPr>
+        <w:pStyle w:val="ListParagraph"/>
+        <w:ind w:left="1440"/>
+        <w:rPr>
+          <w:rFonts w:ascii="Times New Roman" w:hAnsi="Times New Roman" w:cs="Times New Roman"/>
+          <w:sz w:val="24"/>
+          <w:szCs w:val="24"/>
+        </w:rPr>
+      </w:pPr>
+      <w:r>
+        <w:rPr>
+          <w:rFonts w:ascii="Times New Roman" w:hAnsi="Times New Roman" w:cs="Times New Roman"/>
+          <w:sz w:val="24"/>
+          <w:szCs w:val="24"/>
+        </w:rPr>
+        <w:t>Lg(55) = 5.78 rounded up to 6</w:t>
+      </w:r>
     </w:p>
     <w:sectPr>
       <w:pgSz w:w="12240" w:h="15840"/>
@@ -3013,7 +3266,7 @@
         <w:rFonts w:hint="default"/>
       </w:rPr>
     </w:lvl>
-    <w:lvl w:ilvl="1" w:tplc="04090019" w:tentative="1">
+    <w:lvl w:ilvl="1" w:tplc="04090019">
       <w:start w:val="1"/>
       <w:numFmt w:val="lowerLetter"/>
       <w:lvlText w:val="%2."/>

--- a/CS3310 HW3 Greedy Algo.docx
+++ b/CS3310 HW3 Greedy Algo.docx
@@ -39,8 +39,18 @@
           <w:sz w:val="24"/>
           <w:szCs w:val="24"/>
         </w:rPr>
-        <w:t>Construct Minimum Spanning Tree (MST) using Prim’s algorithm and find the cost of that MST</w:t>
-      </w:r>
+        <w:t xml:space="preserve">Construct Minimum Spanning Tree (MST) using Prim’s algorithm and find the cost of that </w:t>
+      </w:r>
+      <w:proofErr w:type="gramStart"/>
+      <w:r>
+        <w:rPr>
+          <w:rFonts w:ascii="Times New Roman" w:hAnsi="Times New Roman" w:cs="Times New Roman"/>
+          <w:sz w:val="24"/>
+          <w:szCs w:val="24"/>
+        </w:rPr>
+        <w:t>MST</w:t>
+      </w:r>
+      <w:proofErr w:type="gramEnd"/>
     </w:p>
     <w:p>
       <w:pPr>
@@ -138,43 +148,89 @@
           <w:sz w:val="24"/>
           <w:szCs w:val="24"/>
         </w:rPr>
-        <w:t>Step 1 – Start from v1, add it to the SetMST and compute adjacent edges weight.</w:t>
-      </w:r>
-    </w:p>
-    <w:p>
-      <w:pPr>
-        <w:pStyle w:val="ListParagraph"/>
-        <w:rPr>
-          <w:rFonts w:ascii="Times New Roman" w:hAnsi="Times New Roman" w:cs="Times New Roman"/>
-          <w:sz w:val="24"/>
-          <w:szCs w:val="24"/>
-        </w:rPr>
-      </w:pPr>
-      <w:r>
-        <w:rPr>
-          <w:rFonts w:ascii="Times New Roman" w:hAnsi="Times New Roman" w:cs="Times New Roman"/>
-          <w:sz w:val="24"/>
-          <w:szCs w:val="24"/>
-        </w:rPr>
-        <w:t>V12 = 23; v13 = 9; v14 = 5. Connect v1 and v4</w:t>
-      </w:r>
-    </w:p>
-    <w:p>
-      <w:pPr>
-        <w:pStyle w:val="ListParagraph"/>
-        <w:rPr>
-          <w:rFonts w:ascii="Times New Roman" w:hAnsi="Times New Roman" w:cs="Times New Roman"/>
-          <w:sz w:val="24"/>
-          <w:szCs w:val="24"/>
-        </w:rPr>
-      </w:pPr>
-      <w:r>
-        <w:rPr>
-          <w:rFonts w:ascii="Times New Roman" w:hAnsi="Times New Roman" w:cs="Times New Roman"/>
-          <w:sz w:val="24"/>
-          <w:szCs w:val="24"/>
-        </w:rPr>
-        <w:t xml:space="preserve">Step 2 – Travel to v4, add it to SetMST, and compute adjacent edges weight. </w:t>
+        <w:t xml:space="preserve">Step 1 – Start from v1, add it to the </w:t>
+      </w:r>
+      <w:proofErr w:type="spellStart"/>
+      <w:r>
+        <w:rPr>
+          <w:rFonts w:ascii="Times New Roman" w:hAnsi="Times New Roman" w:cs="Times New Roman"/>
+          <w:sz w:val="24"/>
+          <w:szCs w:val="24"/>
+        </w:rPr>
+        <w:t>SetMST</w:t>
+      </w:r>
+      <w:proofErr w:type="spellEnd"/>
+      <w:r>
+        <w:rPr>
+          <w:rFonts w:ascii="Times New Roman" w:hAnsi="Times New Roman" w:cs="Times New Roman"/>
+          <w:sz w:val="24"/>
+          <w:szCs w:val="24"/>
+        </w:rPr>
+        <w:t xml:space="preserve"> and compute adjacent edges weight.</w:t>
+      </w:r>
+    </w:p>
+    <w:p>
+      <w:pPr>
+        <w:pStyle w:val="ListParagraph"/>
+        <w:rPr>
+          <w:rFonts w:ascii="Times New Roman" w:hAnsi="Times New Roman" w:cs="Times New Roman"/>
+          <w:sz w:val="24"/>
+          <w:szCs w:val="24"/>
+        </w:rPr>
+      </w:pPr>
+      <w:r>
+        <w:rPr>
+          <w:rFonts w:ascii="Times New Roman" w:hAnsi="Times New Roman" w:cs="Times New Roman"/>
+          <w:sz w:val="24"/>
+          <w:szCs w:val="24"/>
+        </w:rPr>
+        <w:t xml:space="preserve">V12 = 23; v13 = 9; v14 = 5. Connect v1 and </w:t>
+      </w:r>
+      <w:proofErr w:type="gramStart"/>
+      <w:r>
+        <w:rPr>
+          <w:rFonts w:ascii="Times New Roman" w:hAnsi="Times New Roman" w:cs="Times New Roman"/>
+          <w:sz w:val="24"/>
+          <w:szCs w:val="24"/>
+        </w:rPr>
+        <w:t>v4</w:t>
+      </w:r>
+      <w:proofErr w:type="gramEnd"/>
+    </w:p>
+    <w:p>
+      <w:pPr>
+        <w:pStyle w:val="ListParagraph"/>
+        <w:rPr>
+          <w:rFonts w:ascii="Times New Roman" w:hAnsi="Times New Roman" w:cs="Times New Roman"/>
+          <w:sz w:val="24"/>
+          <w:szCs w:val="24"/>
+        </w:rPr>
+      </w:pPr>
+      <w:r>
+        <w:rPr>
+          <w:rFonts w:ascii="Times New Roman" w:hAnsi="Times New Roman" w:cs="Times New Roman"/>
+          <w:sz w:val="24"/>
+          <w:szCs w:val="24"/>
+        </w:rPr>
+        <w:t xml:space="preserve">Step 2 – Travel to v4, add it to </w:t>
+      </w:r>
+      <w:proofErr w:type="spellStart"/>
+      <w:r>
+        <w:rPr>
+          <w:rFonts w:ascii="Times New Roman" w:hAnsi="Times New Roman" w:cs="Times New Roman"/>
+          <w:sz w:val="24"/>
+          <w:szCs w:val="24"/>
+        </w:rPr>
+        <w:t>SetMST</w:t>
+      </w:r>
+      <w:proofErr w:type="spellEnd"/>
+      <w:r>
+        <w:rPr>
+          <w:rFonts w:ascii="Times New Roman" w:hAnsi="Times New Roman" w:cs="Times New Roman"/>
+          <w:sz w:val="24"/>
+          <w:szCs w:val="24"/>
+        </w:rPr>
+        <w:t xml:space="preserve">, and compute adjacent edges weight. </w:t>
       </w:r>
     </w:p>
     <w:p>
@@ -208,25 +264,53 @@
           <w:sz w:val="24"/>
           <w:szCs w:val="24"/>
         </w:rPr>
-        <w:t>8 = 6. Connect v4 and v8</w:t>
-      </w:r>
-    </w:p>
-    <w:p>
-      <w:pPr>
-        <w:pStyle w:val="ListParagraph"/>
-        <w:rPr>
-          <w:rFonts w:ascii="Times New Roman" w:hAnsi="Times New Roman" w:cs="Times New Roman"/>
-          <w:sz w:val="24"/>
-          <w:szCs w:val="24"/>
-        </w:rPr>
-      </w:pPr>
-      <w:r>
-        <w:rPr>
-          <w:rFonts w:ascii="Times New Roman" w:hAnsi="Times New Roman" w:cs="Times New Roman"/>
-          <w:sz w:val="24"/>
-          <w:szCs w:val="24"/>
-        </w:rPr>
-        <w:t xml:space="preserve">Step 3 – Travel to v8, add it to SetMST and compute adjacent edges weight. </w:t>
+        <w:t xml:space="preserve">8 = 6. Connect v4 and </w:t>
+      </w:r>
+      <w:proofErr w:type="gramStart"/>
+      <w:r>
+        <w:rPr>
+          <w:rFonts w:ascii="Times New Roman" w:hAnsi="Times New Roman" w:cs="Times New Roman"/>
+          <w:sz w:val="24"/>
+          <w:szCs w:val="24"/>
+        </w:rPr>
+        <w:t>v8</w:t>
+      </w:r>
+      <w:proofErr w:type="gramEnd"/>
+    </w:p>
+    <w:p>
+      <w:pPr>
+        <w:pStyle w:val="ListParagraph"/>
+        <w:rPr>
+          <w:rFonts w:ascii="Times New Roman" w:hAnsi="Times New Roman" w:cs="Times New Roman"/>
+          <w:sz w:val="24"/>
+          <w:szCs w:val="24"/>
+        </w:rPr>
+      </w:pPr>
+      <w:r>
+        <w:rPr>
+          <w:rFonts w:ascii="Times New Roman" w:hAnsi="Times New Roman" w:cs="Times New Roman"/>
+          <w:sz w:val="24"/>
+          <w:szCs w:val="24"/>
+        </w:rPr>
+        <w:t xml:space="preserve">Step 3 – Travel to v8, add it to </w:t>
+      </w:r>
+      <w:proofErr w:type="spellStart"/>
+      <w:r>
+        <w:rPr>
+          <w:rFonts w:ascii="Times New Roman" w:hAnsi="Times New Roman" w:cs="Times New Roman"/>
+          <w:sz w:val="24"/>
+          <w:szCs w:val="24"/>
+        </w:rPr>
+        <w:t>SetMST</w:t>
+      </w:r>
+      <w:proofErr w:type="spellEnd"/>
+      <w:r>
+        <w:rPr>
+          <w:rFonts w:ascii="Times New Roman" w:hAnsi="Times New Roman" w:cs="Times New Roman"/>
+          <w:sz w:val="24"/>
+          <w:szCs w:val="24"/>
+        </w:rPr>
+        <w:t xml:space="preserve"> and compute adjacent edges weight. </w:t>
       </w:r>
     </w:p>
     <w:p>
@@ -324,25 +408,61 @@
           <w:sz w:val="24"/>
           <w:szCs w:val="24"/>
         </w:rPr>
-        <w:t xml:space="preserve">9 = 3. Connect v8 and v9 </w:t>
-      </w:r>
-    </w:p>
-    <w:p>
-      <w:pPr>
-        <w:pStyle w:val="ListParagraph"/>
-        <w:rPr>
-          <w:rFonts w:ascii="Times New Roman" w:hAnsi="Times New Roman" w:cs="Times New Roman"/>
-          <w:sz w:val="24"/>
-          <w:szCs w:val="24"/>
-        </w:rPr>
-      </w:pPr>
-      <w:r>
-        <w:rPr>
-          <w:rFonts w:ascii="Times New Roman" w:hAnsi="Times New Roman" w:cs="Times New Roman"/>
-          <w:sz w:val="24"/>
-          <w:szCs w:val="24"/>
-        </w:rPr>
-        <w:t xml:space="preserve">Step 4 – Travel to v9, add it to SetMST and compute adjacent edges weight. </w:t>
+        <w:t xml:space="preserve">9 = 3. Connect v8 and </w:t>
+      </w:r>
+      <w:proofErr w:type="gramStart"/>
+      <w:r>
+        <w:rPr>
+          <w:rFonts w:ascii="Times New Roman" w:hAnsi="Times New Roman" w:cs="Times New Roman"/>
+          <w:sz w:val="24"/>
+          <w:szCs w:val="24"/>
+        </w:rPr>
+        <w:t>v9</w:t>
+      </w:r>
+      <w:proofErr w:type="gramEnd"/>
+      <w:r>
+        <w:rPr>
+          <w:rFonts w:ascii="Times New Roman" w:hAnsi="Times New Roman" w:cs="Times New Roman"/>
+          <w:sz w:val="24"/>
+          <w:szCs w:val="24"/>
+        </w:rPr>
+        <w:t xml:space="preserve"> </w:t>
+      </w:r>
+    </w:p>
+    <w:p>
+      <w:pPr>
+        <w:pStyle w:val="ListParagraph"/>
+        <w:rPr>
+          <w:rFonts w:ascii="Times New Roman" w:hAnsi="Times New Roman" w:cs="Times New Roman"/>
+          <w:sz w:val="24"/>
+          <w:szCs w:val="24"/>
+        </w:rPr>
+      </w:pPr>
+      <w:r>
+        <w:rPr>
+          <w:rFonts w:ascii="Times New Roman" w:hAnsi="Times New Roman" w:cs="Times New Roman"/>
+          <w:sz w:val="24"/>
+          <w:szCs w:val="24"/>
+        </w:rPr>
+        <w:t xml:space="preserve">Step 4 – Travel to v9, add it to </w:t>
+      </w:r>
+      <w:proofErr w:type="spellStart"/>
+      <w:r>
+        <w:rPr>
+          <w:rFonts w:ascii="Times New Roman" w:hAnsi="Times New Roman" w:cs="Times New Roman"/>
+          <w:sz w:val="24"/>
+          <w:szCs w:val="24"/>
+        </w:rPr>
+        <w:t>SetMST</w:t>
+      </w:r>
+      <w:proofErr w:type="spellEnd"/>
+      <w:r>
+        <w:rPr>
+          <w:rFonts w:ascii="Times New Roman" w:hAnsi="Times New Roman" w:cs="Times New Roman"/>
+          <w:sz w:val="24"/>
+          <w:szCs w:val="24"/>
+        </w:rPr>
+        <w:t xml:space="preserve"> and compute adjacent edges weight. </w:t>
       </w:r>
     </w:p>
     <w:p>
@@ -416,61 +536,117 @@
           <w:sz w:val="24"/>
           <w:szCs w:val="24"/>
         </w:rPr>
-        <w:t>v95 = 12, v910 = 7. Connect v9 and v10</w:t>
-      </w:r>
-    </w:p>
-    <w:p>
-      <w:pPr>
-        <w:pStyle w:val="ListParagraph"/>
-        <w:rPr>
-          <w:rFonts w:ascii="Times New Roman" w:hAnsi="Times New Roman" w:cs="Times New Roman"/>
-          <w:sz w:val="24"/>
-          <w:szCs w:val="24"/>
-        </w:rPr>
-      </w:pPr>
-      <w:r>
-        <w:rPr>
-          <w:rFonts w:ascii="Times New Roman" w:hAnsi="Times New Roman" w:cs="Times New Roman"/>
-          <w:sz w:val="24"/>
-          <w:szCs w:val="24"/>
-        </w:rPr>
-        <w:t xml:space="preserve">Step 5 – Travel to v10, add it to SetMST and compute adjacent edges weight. </w:t>
-      </w:r>
-    </w:p>
-    <w:p>
-      <w:pPr>
-        <w:pStyle w:val="ListParagraph"/>
-        <w:rPr>
-          <w:rFonts w:ascii="Times New Roman" w:hAnsi="Times New Roman" w:cs="Times New Roman"/>
-          <w:sz w:val="24"/>
-          <w:szCs w:val="24"/>
-        </w:rPr>
-      </w:pPr>
-      <w:r>
-        <w:rPr>
-          <w:rFonts w:ascii="Times New Roman" w:hAnsi="Times New Roman" w:cs="Times New Roman"/>
-          <w:sz w:val="24"/>
-          <w:szCs w:val="24"/>
-        </w:rPr>
-        <w:t>V12 = 23; v13 = 9; v45 = 13; v87 = 45; v95 = 12, v106 = 18. Connect v1 and v3</w:t>
-      </w:r>
-    </w:p>
-    <w:p>
-      <w:pPr>
-        <w:pStyle w:val="ListParagraph"/>
-        <w:rPr>
-          <w:rFonts w:ascii="Times New Roman" w:hAnsi="Times New Roman" w:cs="Times New Roman"/>
-          <w:sz w:val="24"/>
-          <w:szCs w:val="24"/>
-        </w:rPr>
-      </w:pPr>
-      <w:r>
-        <w:rPr>
-          <w:rFonts w:ascii="Times New Roman" w:hAnsi="Times New Roman" w:cs="Times New Roman"/>
-          <w:sz w:val="24"/>
-          <w:szCs w:val="24"/>
-        </w:rPr>
-        <w:t xml:space="preserve">Step 6 – Travel to v3, add it to SetMST and compute </w:t>
+        <w:t xml:space="preserve">v95 = 12, v910 = 7. Connect v9 and </w:t>
+      </w:r>
+      <w:proofErr w:type="gramStart"/>
+      <w:r>
+        <w:rPr>
+          <w:rFonts w:ascii="Times New Roman" w:hAnsi="Times New Roman" w:cs="Times New Roman"/>
+          <w:sz w:val="24"/>
+          <w:szCs w:val="24"/>
+        </w:rPr>
+        <w:t>v10</w:t>
+      </w:r>
+      <w:proofErr w:type="gramEnd"/>
+    </w:p>
+    <w:p>
+      <w:pPr>
+        <w:pStyle w:val="ListParagraph"/>
+        <w:rPr>
+          <w:rFonts w:ascii="Times New Roman" w:hAnsi="Times New Roman" w:cs="Times New Roman"/>
+          <w:sz w:val="24"/>
+          <w:szCs w:val="24"/>
+        </w:rPr>
+      </w:pPr>
+      <w:r>
+        <w:rPr>
+          <w:rFonts w:ascii="Times New Roman" w:hAnsi="Times New Roman" w:cs="Times New Roman"/>
+          <w:sz w:val="24"/>
+          <w:szCs w:val="24"/>
+        </w:rPr>
+        <w:t xml:space="preserve">Step 5 – Travel to v10, add it to </w:t>
+      </w:r>
+      <w:proofErr w:type="spellStart"/>
+      <w:r>
+        <w:rPr>
+          <w:rFonts w:ascii="Times New Roman" w:hAnsi="Times New Roman" w:cs="Times New Roman"/>
+          <w:sz w:val="24"/>
+          <w:szCs w:val="24"/>
+        </w:rPr>
+        <w:t>SetMST</w:t>
+      </w:r>
+      <w:proofErr w:type="spellEnd"/>
+      <w:r>
+        <w:rPr>
+          <w:rFonts w:ascii="Times New Roman" w:hAnsi="Times New Roman" w:cs="Times New Roman"/>
+          <w:sz w:val="24"/>
+          <w:szCs w:val="24"/>
+        </w:rPr>
+        <w:t xml:space="preserve"> and compute adjacent edges weight. </w:t>
+      </w:r>
+    </w:p>
+    <w:p>
+      <w:pPr>
+        <w:pStyle w:val="ListParagraph"/>
+        <w:rPr>
+          <w:rFonts w:ascii="Times New Roman" w:hAnsi="Times New Roman" w:cs="Times New Roman"/>
+          <w:sz w:val="24"/>
+          <w:szCs w:val="24"/>
+        </w:rPr>
+      </w:pPr>
+      <w:r>
+        <w:rPr>
+          <w:rFonts w:ascii="Times New Roman" w:hAnsi="Times New Roman" w:cs="Times New Roman"/>
+          <w:sz w:val="24"/>
+          <w:szCs w:val="24"/>
+        </w:rPr>
+        <w:t xml:space="preserve">V12 = 23; v13 = 9; v45 = 13; v87 = 45; v95 = 12, v106 = 18. Connect v1 and </w:t>
+      </w:r>
+      <w:proofErr w:type="gramStart"/>
+      <w:r>
+        <w:rPr>
+          <w:rFonts w:ascii="Times New Roman" w:hAnsi="Times New Roman" w:cs="Times New Roman"/>
+          <w:sz w:val="24"/>
+          <w:szCs w:val="24"/>
+        </w:rPr>
+        <w:t>v3</w:t>
+      </w:r>
+      <w:proofErr w:type="gramEnd"/>
+    </w:p>
+    <w:p>
+      <w:pPr>
+        <w:pStyle w:val="ListParagraph"/>
+        <w:rPr>
+          <w:rFonts w:ascii="Times New Roman" w:hAnsi="Times New Roman" w:cs="Times New Roman"/>
+          <w:sz w:val="24"/>
+          <w:szCs w:val="24"/>
+        </w:rPr>
+      </w:pPr>
+      <w:r>
+        <w:rPr>
+          <w:rFonts w:ascii="Times New Roman" w:hAnsi="Times New Roman" w:cs="Times New Roman"/>
+          <w:sz w:val="24"/>
+          <w:szCs w:val="24"/>
+        </w:rPr>
+        <w:t xml:space="preserve">Step 6 – Travel to v3, add it to </w:t>
+      </w:r>
+      <w:proofErr w:type="spellStart"/>
+      <w:r>
+        <w:rPr>
+          <w:rFonts w:ascii="Times New Roman" w:hAnsi="Times New Roman" w:cs="Times New Roman"/>
+          <w:sz w:val="24"/>
+          <w:szCs w:val="24"/>
+        </w:rPr>
+        <w:t>SetMST</w:t>
+      </w:r>
+      <w:proofErr w:type="spellEnd"/>
+      <w:r>
+        <w:rPr>
+          <w:rFonts w:ascii="Times New Roman" w:hAnsi="Times New Roman" w:cs="Times New Roman"/>
+          <w:sz w:val="24"/>
+          <w:szCs w:val="24"/>
+        </w:rPr>
+        <w:t xml:space="preserve"> and compute </w:t>
       </w:r>
       <w:r>
         <w:rPr>
@@ -522,7 +698,25 @@
           <w:sz w:val="24"/>
           <w:szCs w:val="24"/>
         </w:rPr>
-        <w:t xml:space="preserve">Step 7 – Travel to v5, add it to SetMST and compute </w:t>
+        <w:t xml:space="preserve">Step 7 – Travel to v5, add it to </w:t>
+      </w:r>
+      <w:proofErr w:type="spellStart"/>
+      <w:r>
+        <w:rPr>
+          <w:rFonts w:ascii="Times New Roman" w:hAnsi="Times New Roman" w:cs="Times New Roman"/>
+          <w:sz w:val="24"/>
+          <w:szCs w:val="24"/>
+        </w:rPr>
+        <w:t>SetMST</w:t>
+      </w:r>
+      <w:proofErr w:type="spellEnd"/>
+      <w:r>
+        <w:rPr>
+          <w:rFonts w:ascii="Times New Roman" w:hAnsi="Times New Roman" w:cs="Times New Roman"/>
+          <w:sz w:val="24"/>
+          <w:szCs w:val="24"/>
+        </w:rPr>
+        <w:t xml:space="preserve"> and compute </w:t>
       </w:r>
       <w:r>
         <w:rPr>
@@ -581,8 +775,18 @@
           <w:sz w:val="24"/>
           <w:szCs w:val="24"/>
         </w:rPr>
-        <w:t xml:space="preserve"> v56 = 21. Connect v10 to v6</w:t>
-      </w:r>
+        <w:t xml:space="preserve"> v56 = 21. Connect v10 to </w:t>
+      </w:r>
+      <w:proofErr w:type="gramStart"/>
+      <w:r>
+        <w:rPr>
+          <w:rFonts w:ascii="Times New Roman" w:hAnsi="Times New Roman" w:cs="Times New Roman"/>
+          <w:sz w:val="24"/>
+          <w:szCs w:val="24"/>
+        </w:rPr>
+        <w:t>v6</w:t>
+      </w:r>
+      <w:proofErr w:type="gramEnd"/>
     </w:p>
     <w:p>
       <w:pPr>
@@ -600,7 +804,25 @@
           <w:sz w:val="24"/>
           <w:szCs w:val="24"/>
         </w:rPr>
-        <w:t xml:space="preserve">Step 8 – Add v6 to SetMST and check remaining edges weight. </w:t>
+        <w:t xml:space="preserve">Step 8 – Add v6 to </w:t>
+      </w:r>
+      <w:proofErr w:type="spellStart"/>
+      <w:r>
+        <w:rPr>
+          <w:rFonts w:ascii="Times New Roman" w:hAnsi="Times New Roman" w:cs="Times New Roman"/>
+          <w:sz w:val="24"/>
+          <w:szCs w:val="24"/>
+        </w:rPr>
+        <w:t>SetMST</w:t>
+      </w:r>
+      <w:proofErr w:type="spellEnd"/>
+      <w:r>
+        <w:rPr>
+          <w:rFonts w:ascii="Times New Roman" w:hAnsi="Times New Roman" w:cs="Times New Roman"/>
+          <w:sz w:val="24"/>
+          <w:szCs w:val="24"/>
+        </w:rPr>
+        <w:t xml:space="preserve"> and check remaining edges weight. </w:t>
       </w:r>
     </w:p>
     <w:p>
@@ -619,8 +841,18 @@
           <w:sz w:val="24"/>
           <w:szCs w:val="24"/>
         </w:rPr>
-        <w:t>V12 = 23; v87 = 45. Connect v1 to v2</w:t>
-      </w:r>
+        <w:t xml:space="preserve">V12 = 23; v87 = 45. Connect v1 to </w:t>
+      </w:r>
+      <w:proofErr w:type="gramStart"/>
+      <w:r>
+        <w:rPr>
+          <w:rFonts w:ascii="Times New Roman" w:hAnsi="Times New Roman" w:cs="Times New Roman"/>
+          <w:sz w:val="24"/>
+          <w:szCs w:val="24"/>
+        </w:rPr>
+        <w:t>v2</w:t>
+      </w:r>
+      <w:proofErr w:type="gramEnd"/>
     </w:p>
     <w:p>
       <w:pPr>
@@ -638,7 +870,43 @@
           <w:sz w:val="24"/>
           <w:szCs w:val="24"/>
         </w:rPr>
-        <w:t xml:space="preserve">Step 9 – Add v2 to SetMST and check remaining edges weight. </w:t>
+        <w:t xml:space="preserve">Step 9 – Add v2 to </w:t>
+      </w:r>
+      <w:proofErr w:type="spellStart"/>
+      <w:r>
+        <w:rPr>
+          <w:rFonts w:ascii="Times New Roman" w:hAnsi="Times New Roman" w:cs="Times New Roman"/>
+          <w:sz w:val="24"/>
+          <w:szCs w:val="24"/>
+        </w:rPr>
+        <w:t>SetMST</w:t>
+      </w:r>
+      <w:proofErr w:type="spellEnd"/>
+      <w:r>
+        <w:rPr>
+          <w:rFonts w:ascii="Times New Roman" w:hAnsi="Times New Roman" w:cs="Times New Roman"/>
+          <w:sz w:val="24"/>
+          <w:szCs w:val="24"/>
+        </w:rPr>
+        <w:t xml:space="preserve"> and check </w:t>
+      </w:r>
+      <w:proofErr w:type="gramStart"/>
+      <w:r>
+        <w:rPr>
+          <w:rFonts w:ascii="Times New Roman" w:hAnsi="Times New Roman" w:cs="Times New Roman"/>
+          <w:sz w:val="24"/>
+          <w:szCs w:val="24"/>
+        </w:rPr>
+        <w:t>remaining</w:t>
+      </w:r>
+      <w:proofErr w:type="gramEnd"/>
+      <w:r>
+        <w:rPr>
+          <w:rFonts w:ascii="Times New Roman" w:hAnsi="Times New Roman" w:cs="Times New Roman"/>
+          <w:sz w:val="24"/>
+          <w:szCs w:val="24"/>
+        </w:rPr>
+        <w:t xml:space="preserve"> edges weight. </w:t>
       </w:r>
     </w:p>
     <w:p>
@@ -679,8 +947,20 @@
           <w:sz w:val="24"/>
           <w:szCs w:val="24"/>
         </w:rPr>
-        <w:t xml:space="preserve"> with 9 edges</w:t>
-      </w:r>
+        <w:t xml:space="preserve"> with 9 </w:t>
+      </w:r>
+      <w:proofErr w:type="gramStart"/>
+      <w:r>
+        <w:rPr>
+          <w:rFonts w:ascii="Times New Roman" w:hAnsi="Times New Roman" w:cs="Times New Roman"/>
+          <w:b/>
+          <w:bCs/>
+          <w:sz w:val="24"/>
+          <w:szCs w:val="24"/>
+        </w:rPr>
+        <w:t>edges</w:t>
+      </w:r>
+      <w:proofErr w:type="gramEnd"/>
     </w:p>
     <w:p>
       <w:pPr>
@@ -811,25 +1091,53 @@
           <w:szCs w:val="24"/>
         </w:rPr>
         <w:lastRenderedPageBreak/>
-        <w:t>Construct MST using Kruskal’s algorithm and cost of that MST</w:t>
-      </w:r>
-    </w:p>
-    <w:p>
-      <w:pPr>
-        <w:pStyle w:val="ListParagraph"/>
-        <w:rPr>
-          <w:rFonts w:ascii="Times New Roman" w:hAnsi="Times New Roman" w:cs="Times New Roman"/>
-          <w:sz w:val="24"/>
-          <w:szCs w:val="24"/>
-        </w:rPr>
-      </w:pPr>
-      <w:r>
-        <w:rPr>
-          <w:rFonts w:ascii="Times New Roman" w:hAnsi="Times New Roman" w:cs="Times New Roman"/>
-          <w:sz w:val="24"/>
-          <w:szCs w:val="24"/>
-        </w:rPr>
-        <w:t xml:space="preserve">Sort the edges </w:t>
+        <w:t xml:space="preserve">Construct MST using Kruskal’s algorithm and cost of that </w:t>
+      </w:r>
+      <w:proofErr w:type="gramStart"/>
+      <w:r>
+        <w:rPr>
+          <w:rFonts w:ascii="Times New Roman" w:hAnsi="Times New Roman" w:cs="Times New Roman"/>
+          <w:sz w:val="24"/>
+          <w:szCs w:val="24"/>
+        </w:rPr>
+        <w:t>MST</w:t>
+      </w:r>
+      <w:proofErr w:type="gramEnd"/>
+    </w:p>
+    <w:p>
+      <w:pPr>
+        <w:pStyle w:val="ListParagraph"/>
+        <w:rPr>
+          <w:rFonts w:ascii="Times New Roman" w:hAnsi="Times New Roman" w:cs="Times New Roman"/>
+          <w:sz w:val="24"/>
+          <w:szCs w:val="24"/>
+        </w:rPr>
+      </w:pPr>
+      <w:r>
+        <w:rPr>
+          <w:rFonts w:ascii="Times New Roman" w:hAnsi="Times New Roman" w:cs="Times New Roman"/>
+          <w:sz w:val="24"/>
+          <w:szCs w:val="24"/>
+        </w:rPr>
+        <w:t xml:space="preserve">Sort the </w:t>
+      </w:r>
+      <w:proofErr w:type="gramStart"/>
+      <w:r>
+        <w:rPr>
+          <w:rFonts w:ascii="Times New Roman" w:hAnsi="Times New Roman" w:cs="Times New Roman"/>
+          <w:sz w:val="24"/>
+          <w:szCs w:val="24"/>
+        </w:rPr>
+        <w:t>edges</w:t>
+      </w:r>
+      <w:proofErr w:type="gramEnd"/>
+      <w:r>
+        <w:rPr>
+          <w:rFonts w:ascii="Times New Roman" w:hAnsi="Times New Roman" w:cs="Times New Roman"/>
+          <w:sz w:val="24"/>
+          <w:szCs w:val="24"/>
+        </w:rPr>
+        <w:t xml:space="preserve"> </w:t>
       </w:r>
     </w:p>
     <w:p>
@@ -1311,8 +1619,18 @@
           <w:sz w:val="24"/>
           <w:szCs w:val="24"/>
         </w:rPr>
-        <w:t xml:space="preserve"> discard (v4, v5) because a cycle would be created</w:t>
-      </w:r>
+        <w:t xml:space="preserve"> discard (v4, v5) because a cycle would be </w:t>
+      </w:r>
+      <w:proofErr w:type="gramStart"/>
+      <w:r>
+        <w:rPr>
+          <w:rFonts w:ascii="Times New Roman" w:hAnsi="Times New Roman" w:cs="Times New Roman"/>
+          <w:sz w:val="24"/>
+          <w:szCs w:val="24"/>
+        </w:rPr>
+        <w:t>created</w:t>
+      </w:r>
+      <w:proofErr w:type="gramEnd"/>
       <w:r>
         <w:rPr>
           <w:rFonts w:ascii="Times New Roman" w:hAnsi="Times New Roman" w:cs="Times New Roman"/>
@@ -1427,8 +1745,18 @@
           <w:sz w:val="24"/>
           <w:szCs w:val="24"/>
         </w:rPr>
-        <w:t>MST completed and as shown below with 9 edges</w:t>
-      </w:r>
+        <w:t xml:space="preserve">MST completed and as shown below with 9 </w:t>
+      </w:r>
+      <w:proofErr w:type="gramStart"/>
+      <w:r>
+        <w:rPr>
+          <w:rFonts w:ascii="Times New Roman" w:hAnsi="Times New Roman" w:cs="Times New Roman"/>
+          <w:sz w:val="24"/>
+          <w:szCs w:val="24"/>
+        </w:rPr>
+        <w:t>edges</w:t>
+      </w:r>
+      <w:proofErr w:type="gramEnd"/>
     </w:p>
     <w:p>
       <w:pPr>
@@ -1530,13 +1858,20 @@
     </w:p>
     <w:p>
       <w:pPr>
-        <w:pStyle w:val="ListParagraph"/>
-        <w:rPr>
-          <w:rFonts w:ascii="Times New Roman" w:hAnsi="Times New Roman" w:cs="Times New Roman"/>
-          <w:sz w:val="24"/>
-          <w:szCs w:val="24"/>
-        </w:rPr>
-      </w:pPr>
+        <w:rPr>
+          <w:rFonts w:ascii="Times New Roman" w:hAnsi="Times New Roman" w:cs="Times New Roman"/>
+          <w:sz w:val="24"/>
+          <w:szCs w:val="24"/>
+        </w:rPr>
+      </w:pPr>
+      <w:r>
+        <w:rPr>
+          <w:rFonts w:ascii="Times New Roman" w:hAnsi="Times New Roman" w:cs="Times New Roman"/>
+          <w:sz w:val="24"/>
+          <w:szCs w:val="24"/>
+        </w:rPr>
+        <w:br w:type="page"/>
+      </w:r>
     </w:p>
     <w:p>
       <w:pPr>
@@ -1557,6 +1892,7 @@
           <w:sz w:val="24"/>
           <w:szCs w:val="24"/>
         </w:rPr>
+        <w:lastRenderedPageBreak/>
         <w:t>Imagine that the objects and their weights are as below</w:t>
       </w:r>
       <w:r>
@@ -2344,7 +2680,16 @@
           <w:sz w:val="24"/>
           <w:szCs w:val="24"/>
         </w:rPr>
-        <w:t>Since 4 is less than the weight of any object, we must add a fraction of an object. The next item is I</w:t>
+        <w:t xml:space="preserve">Since 4 is less than the weight of any object, we must add a fraction of an object. The next item is </w:t>
+      </w:r>
+      <w:proofErr w:type="gramStart"/>
+      <w:r>
+        <w:rPr>
+          <w:rFonts w:ascii="Times New Roman" w:hAnsi="Times New Roman" w:cs="Times New Roman"/>
+          <w:sz w:val="24"/>
+          <w:szCs w:val="24"/>
+        </w:rPr>
+        <w:t>I</w:t>
       </w:r>
       <w:r>
         <w:rPr>
@@ -2355,6 +2700,7 @@
         </w:rPr>
         <w:t>3</w:t>
       </w:r>
+      <w:proofErr w:type="gramEnd"/>
       <w:r>
         <w:rPr>
           <w:rFonts w:ascii="Times New Roman" w:hAnsi="Times New Roman" w:cs="Times New Roman"/>
@@ -2398,7 +2744,6 @@
           <w:sz w:val="24"/>
           <w:szCs w:val="24"/>
         </w:rPr>
-        <w:lastRenderedPageBreak/>
         <w:t>Profit = 0*11 + 1*18 + 4/7*20 = 29.429</w:t>
       </w:r>
     </w:p>
@@ -2451,15 +2796,14 @@
         </w:rPr>
         <w:t xml:space="preserve"> the optimal solution. This will be the usually be the case because 0/1 knapsack doesn’t always have 100% utilization rate whereas the knapsack strategy discussed in class will always have 100% utilization rate which always maximizes profit. </w:t>
       </w:r>
-    </w:p>
-    <w:p>
-      <w:pPr>
-        <w:rPr>
-          <w:rFonts w:ascii="Times New Roman" w:hAnsi="Times New Roman" w:cs="Times New Roman"/>
-          <w:sz w:val="24"/>
-          <w:szCs w:val="24"/>
-        </w:rPr>
-      </w:pPr>
+      <w:r>
+        <w:rPr>
+          <w:rFonts w:ascii="Times New Roman" w:hAnsi="Times New Roman" w:cs="Times New Roman"/>
+          <w:sz w:val="24"/>
+          <w:szCs w:val="24"/>
+        </w:rPr>
+        <w:br w:type="page"/>
+      </w:r>
     </w:p>
     <w:p>
       <w:pPr>
@@ -2480,15 +2824,8 @@
           <w:sz w:val="24"/>
           <w:szCs w:val="24"/>
         </w:rPr>
-        <w:t>L</w:t>
-      </w:r>
-      <w:r>
-        <w:rPr>
-          <w:rFonts w:ascii="Times New Roman" w:hAnsi="Times New Roman" w:cs="Times New Roman"/>
-          <w:sz w:val="24"/>
-          <w:szCs w:val="24"/>
-        </w:rPr>
-        <w:t>et An = { a1, a2, ..., an } be a finite set of distinct coin types (e.g., a1= 50 cents, a2= 25 cents, a3= 10 cents etc.). We assume each ai is an integer and that a1 &gt; a2 &gt; ... &gt; an. Each type is available in unlimited quantity. The coin changing problem is to make up an exact amount C using a minimum total number of coins. C is an integer &gt; 0</w:t>
+        <w:lastRenderedPageBreak/>
+        <w:t>Let An = { a1, a2, ..., an } be a finite set of distinct coin types (e.g., a1= 50 cents, a2= 25 cents, a3= 10 cents etc.). We assume each ai is an integer and that a1 &gt; a2 &gt; ... &gt; an. Each type is available in unlimited quantity. The coin changing problem is to make up an exact amount C using a minimum total number of coins. C is an integer &gt; 0</w:t>
       </w:r>
     </w:p>
     <w:p>
@@ -2527,15 +2864,25 @@
           <w:sz w:val="24"/>
           <w:szCs w:val="24"/>
         </w:rPr>
-        <w:t xml:space="preserve"> ≠ 1, then for C value ending in 1’s such as {1, 11, 21, 31,…}, there is no solution because </w:t>
-      </w:r>
-      <w:r>
-        <w:rPr>
-          <w:rFonts w:ascii="Times New Roman" w:hAnsi="Times New Roman" w:cs="Times New Roman"/>
-          <w:sz w:val="24"/>
-          <w:szCs w:val="24"/>
-        </w:rPr>
-        <w:t>a</w:t>
+        <w:t xml:space="preserve"> ≠ 1, then for C value ending in 1’s such as {1, 11, 21, </w:t>
+      </w:r>
+      <w:proofErr w:type="gramStart"/>
+      <w:r>
+        <w:rPr>
+          <w:rFonts w:ascii="Times New Roman" w:hAnsi="Times New Roman" w:cs="Times New Roman"/>
+          <w:sz w:val="24"/>
+          <w:szCs w:val="24"/>
+        </w:rPr>
+        <w:t>31,…</w:t>
+      </w:r>
+      <w:proofErr w:type="gramEnd"/>
+      <w:r>
+        <w:rPr>
+          <w:rFonts w:ascii="Times New Roman" w:hAnsi="Times New Roman" w:cs="Times New Roman"/>
+          <w:sz w:val="24"/>
+          <w:szCs w:val="24"/>
+        </w:rPr>
+        <w:t>}, there is no solution because a</w:t>
       </w:r>
       <w:r>
         <w:rPr>
@@ -2574,8 +2921,18 @@
           <w:sz w:val="24"/>
           <w:szCs w:val="24"/>
         </w:rPr>
-        <w:t>The algorithm is as below</w:t>
-      </w:r>
+        <w:t xml:space="preserve">The algorithm is as </w:t>
+      </w:r>
+      <w:proofErr w:type="gramStart"/>
+      <w:r>
+        <w:rPr>
+          <w:rFonts w:ascii="Times New Roman" w:hAnsi="Times New Roman" w:cs="Times New Roman"/>
+          <w:sz w:val="24"/>
+          <w:szCs w:val="24"/>
+        </w:rPr>
+        <w:t>below</w:t>
+      </w:r>
+      <w:proofErr w:type="gramEnd"/>
     </w:p>
     <w:p>
       <w:pPr>
@@ -2593,7 +2950,25 @@
           <w:sz w:val="24"/>
           <w:szCs w:val="24"/>
         </w:rPr>
-        <w:t>#pass the amount to get changed for C, and A is the finite set of distinct coin type</w:t>
+        <w:t>#</w:t>
+      </w:r>
+      <w:proofErr w:type="gramStart"/>
+      <w:r>
+        <w:rPr>
+          <w:rFonts w:ascii="Times New Roman" w:hAnsi="Times New Roman" w:cs="Times New Roman"/>
+          <w:sz w:val="24"/>
+          <w:szCs w:val="24"/>
+        </w:rPr>
+        <w:t>pass</w:t>
+      </w:r>
+      <w:proofErr w:type="gramEnd"/>
+      <w:r>
+        <w:rPr>
+          <w:rFonts w:ascii="Times New Roman" w:hAnsi="Times New Roman" w:cs="Times New Roman"/>
+          <w:sz w:val="24"/>
+          <w:szCs w:val="24"/>
+        </w:rPr>
+        <w:t xml:space="preserve"> the amount to get changed for C, and A is the finite set of distinct coin type</w:t>
       </w:r>
     </w:p>
     <w:p>
@@ -2612,7 +2987,25 @@
           <w:sz w:val="24"/>
           <w:szCs w:val="24"/>
         </w:rPr>
-        <w:t xml:space="preserve">Def numCoin (C, A):  </w:t>
+        <w:t xml:space="preserve">Def </w:t>
+      </w:r>
+      <w:proofErr w:type="spellStart"/>
+      <w:r>
+        <w:rPr>
+          <w:rFonts w:ascii="Times New Roman" w:hAnsi="Times New Roman" w:cs="Times New Roman"/>
+          <w:sz w:val="24"/>
+          <w:szCs w:val="24"/>
+        </w:rPr>
+        <w:t>numCoin</w:t>
+      </w:r>
+      <w:proofErr w:type="spellEnd"/>
+      <w:r>
+        <w:rPr>
+          <w:rFonts w:ascii="Times New Roman" w:hAnsi="Times New Roman" w:cs="Times New Roman"/>
+          <w:sz w:val="24"/>
+          <w:szCs w:val="24"/>
+        </w:rPr>
+        <w:t xml:space="preserve"> (C, A):  </w:t>
       </w:r>
     </w:p>
     <w:p>
@@ -2652,7 +3045,24 @@
           <w:szCs w:val="24"/>
         </w:rPr>
         <w:tab/>
-        <w:t>numOfCoin = 0</w:t>
+      </w:r>
+      <w:proofErr w:type="spellStart"/>
+      <w:r>
+        <w:rPr>
+          <w:rFonts w:ascii="Times New Roman" w:hAnsi="Times New Roman" w:cs="Times New Roman"/>
+          <w:sz w:val="24"/>
+          <w:szCs w:val="24"/>
+        </w:rPr>
+        <w:t>numOfCoin</w:t>
+      </w:r>
+      <w:proofErr w:type="spellEnd"/>
+      <w:r>
+        <w:rPr>
+          <w:rFonts w:ascii="Times New Roman" w:hAnsi="Times New Roman" w:cs="Times New Roman"/>
+          <w:sz w:val="24"/>
+          <w:szCs w:val="24"/>
+        </w:rPr>
+        <w:t xml:space="preserve"> = 0</w:t>
       </w:r>
     </w:p>
     <w:p>
@@ -2712,7 +3122,25 @@
           <w:szCs w:val="24"/>
         </w:rPr>
         <w:tab/>
-        <w:t>#find greatest amount of coin possible for this type of denomination</w:t>
+        <w:t>#</w:t>
+      </w:r>
+      <w:proofErr w:type="gramStart"/>
+      <w:r>
+        <w:rPr>
+          <w:rFonts w:ascii="Times New Roman" w:hAnsi="Times New Roman" w:cs="Times New Roman"/>
+          <w:sz w:val="24"/>
+          <w:szCs w:val="24"/>
+        </w:rPr>
+        <w:t>find</w:t>
+      </w:r>
+      <w:proofErr w:type="gramEnd"/>
+      <w:r>
+        <w:rPr>
+          <w:rFonts w:ascii="Times New Roman" w:hAnsi="Times New Roman" w:cs="Times New Roman"/>
+          <w:sz w:val="24"/>
+          <w:szCs w:val="24"/>
+        </w:rPr>
+        <w:t xml:space="preserve"> greatest amount of coin possible for this type of denomination</w:t>
       </w:r>
     </w:p>
     <w:p>
@@ -2778,7 +3206,25 @@
           <w:sz w:val="24"/>
           <w:szCs w:val="24"/>
         </w:rPr>
-        <w:t xml:space="preserve">#find remaining value after </w:t>
+        <w:t>#</w:t>
+      </w:r>
+      <w:proofErr w:type="gramStart"/>
+      <w:r>
+        <w:rPr>
+          <w:rFonts w:ascii="Times New Roman" w:hAnsi="Times New Roman" w:cs="Times New Roman"/>
+          <w:sz w:val="24"/>
+          <w:szCs w:val="24"/>
+        </w:rPr>
+        <w:t>find</w:t>
+      </w:r>
+      <w:proofErr w:type="gramEnd"/>
+      <w:r>
+        <w:rPr>
+          <w:rFonts w:ascii="Times New Roman" w:hAnsi="Times New Roman" w:cs="Times New Roman"/>
+          <w:sz w:val="24"/>
+          <w:szCs w:val="24"/>
+        </w:rPr>
+        <w:t xml:space="preserve"> remaining value after </w:t>
       </w:r>
     </w:p>
     <w:p>
@@ -2880,7 +3326,24 @@
           <w:szCs w:val="24"/>
         </w:rPr>
         <w:tab/>
-        <w:t>numOfCoin += count</w:t>
+      </w:r>
+      <w:proofErr w:type="spellStart"/>
+      <w:r>
+        <w:rPr>
+          <w:rFonts w:ascii="Times New Roman" w:hAnsi="Times New Roman" w:cs="Times New Roman"/>
+          <w:sz w:val="24"/>
+          <w:szCs w:val="24"/>
+        </w:rPr>
+        <w:t>numOfCoin</w:t>
+      </w:r>
+      <w:proofErr w:type="spellEnd"/>
+      <w:r>
+        <w:rPr>
+          <w:rFonts w:ascii="Times New Roman" w:hAnsi="Times New Roman" w:cs="Times New Roman"/>
+          <w:sz w:val="24"/>
+          <w:szCs w:val="24"/>
+        </w:rPr>
+        <w:t xml:space="preserve"> += count</w:t>
       </w:r>
     </w:p>
     <w:p>
@@ -2927,8 +3390,20 @@
           <w:sz w:val="24"/>
           <w:szCs w:val="24"/>
         </w:rPr>
-        <w:t>return numOfCoin</w:t>
-      </w:r>
+        <w:t xml:space="preserve">return </w:t>
+      </w:r>
+      <w:proofErr w:type="spellStart"/>
+      <w:proofErr w:type="gramStart"/>
+      <w:r>
+        <w:rPr>
+          <w:rFonts w:ascii="Times New Roman" w:hAnsi="Times New Roman" w:cs="Times New Roman"/>
+          <w:sz w:val="24"/>
+          <w:szCs w:val="24"/>
+        </w:rPr>
+        <w:t>numOfCoin</w:t>
+      </w:r>
+      <w:proofErr w:type="spellEnd"/>
+      <w:proofErr w:type="gramEnd"/>
     </w:p>
     <w:p>
       <w:pPr>
@@ -2949,7 +3424,16 @@
           <w:sz w:val="24"/>
           <w:szCs w:val="24"/>
         </w:rPr>
-        <w:t>A counter example would be to consider the amount of 55 and A</w:t>
+        <w:t xml:space="preserve">A counter example would be to consider the amount of 55 and </w:t>
+      </w:r>
+      <w:proofErr w:type="gramStart"/>
+      <w:r>
+        <w:rPr>
+          <w:rFonts w:ascii="Times New Roman" w:hAnsi="Times New Roman" w:cs="Times New Roman"/>
+          <w:sz w:val="24"/>
+          <w:szCs w:val="24"/>
+        </w:rPr>
+        <w:t>A</w:t>
       </w:r>
       <w:r>
         <w:rPr>
@@ -2960,6 +3444,7 @@
         </w:rPr>
         <w:t>n</w:t>
       </w:r>
+      <w:proofErr w:type="gramEnd"/>
       <w:r>
         <w:rPr>
           <w:rFonts w:ascii="Times New Roman" w:hAnsi="Times New Roman" w:cs="Times New Roman"/>
@@ -2985,7 +3470,25 @@
           <w:sz w:val="24"/>
           <w:szCs w:val="24"/>
         </w:rPr>
-        <w:t>The algorithm in part (b) would yield the number of coins is 10 coins used consisting of five 10 coins and five 1 coins. However, there’s another solution consisting of four 10 coins, one 9 coin, and one 6 coin, totaling six coins used instead of 10. The algorithm in part (b) uses more coins than the counterexample so part (b) algorithm isn’t an optimal solution.</w:t>
+        <w:t xml:space="preserve">The algorithm in part (b) would yield the number of coins is 10 coins used consisting of five 10 coins and five 1 coins. However, there’s another solution consisting of four 10 coins, one 9 coin, and one 6 </w:t>
+      </w:r>
+      <w:proofErr w:type="gramStart"/>
+      <w:r>
+        <w:rPr>
+          <w:rFonts w:ascii="Times New Roman" w:hAnsi="Times New Roman" w:cs="Times New Roman"/>
+          <w:sz w:val="24"/>
+          <w:szCs w:val="24"/>
+        </w:rPr>
+        <w:t>coin</w:t>
+      </w:r>
+      <w:proofErr w:type="gramEnd"/>
+      <w:r>
+        <w:rPr>
+          <w:rFonts w:ascii="Times New Roman" w:hAnsi="Times New Roman" w:cs="Times New Roman"/>
+          <w:sz w:val="24"/>
+          <w:szCs w:val="24"/>
+        </w:rPr>
+        <w:t>, totaling six coins used instead of 10. The algorithm in part (b) uses more coins than the counterexample so part (b) algorithm isn’t an optimal solution.</w:t>
       </w:r>
     </w:p>
     <w:p>
@@ -3007,7 +3510,16 @@
           <w:sz w:val="24"/>
           <w:szCs w:val="24"/>
         </w:rPr>
-        <w:t>If A</w:t>
+        <w:t xml:space="preserve">If </w:t>
+      </w:r>
+      <w:proofErr w:type="gramStart"/>
+      <w:r>
+        <w:rPr>
+          <w:rFonts w:ascii="Times New Roman" w:hAnsi="Times New Roman" w:cs="Times New Roman"/>
+          <w:sz w:val="24"/>
+          <w:szCs w:val="24"/>
+        </w:rPr>
+        <w:t>A</w:t>
       </w:r>
       <w:r>
         <w:rPr>
@@ -3018,6 +3530,7 @@
         </w:rPr>
         <w:t>n</w:t>
       </w:r>
+      <w:proofErr w:type="gramEnd"/>
       <w:r>
         <w:rPr>
           <w:rFonts w:ascii="Times New Roman" w:hAnsi="Times New Roman" w:cs="Times New Roman"/>
@@ -3034,17 +3547,7 @@
           <w:szCs w:val="24"/>
           <w:shd w:val="clear" w:color="auto" w:fill="FFFFFF"/>
         </w:rPr>
-        <w:t xml:space="preserve"> </w:t>
-      </w:r>
-      <w:r>
-        <w:rPr>
-          <w:rFonts w:ascii="Times New Roman" w:hAnsi="Times New Roman" w:cs="Times New Roman"/>
-          <w:color w:val="222222"/>
-          <w:sz w:val="24"/>
-          <w:szCs w:val="24"/>
-          <w:shd w:val="clear" w:color="auto" w:fill="FFFFFF"/>
-        </w:rPr>
-        <w:t>{K</w:t>
+        <w:t xml:space="preserve"> {K</w:t>
       </w:r>
       <w:r>
         <w:rPr>
@@ -3129,6 +3632,7 @@
         </w:rPr>
         <w:t xml:space="preserve">5 and k = 2, we have </w:t>
       </w:r>
+      <w:proofErr w:type="gramStart"/>
       <w:r>
         <w:rPr>
           <w:rFonts w:ascii="Times New Roman" w:hAnsi="Times New Roman" w:cs="Times New Roman"/>
@@ -3146,6 +3650,7 @@
         </w:rPr>
         <w:t>n</w:t>
       </w:r>
+      <w:proofErr w:type="gramEnd"/>
       <w:r>
         <w:rPr>
           <w:rFonts w:ascii="Times New Roman" w:hAnsi="Times New Roman" w:cs="Times New Roman"/>
@@ -3195,7 +3700,51 @@
           <w:szCs w:val="24"/>
           <w:shd w:val="clear" w:color="auto" w:fill="FFFFFF"/>
         </w:rPr>
-        <w:t xml:space="preserve">We know this is an optimal solution because the complexity when reducing is like a binary search tree where the amount of coins or steps require is approximately O(log n). The algorithm will always yield minimum number of coins. </w:t>
+        <w:t xml:space="preserve">We know this is an optimal solution because the complexity when reducing is like a binary search tree where the </w:t>
+      </w:r>
+      <w:proofErr w:type="gramStart"/>
+      <w:r>
+        <w:rPr>
+          <w:rFonts w:ascii="Times New Roman" w:hAnsi="Times New Roman" w:cs="Times New Roman"/>
+          <w:color w:val="222222"/>
+          <w:sz w:val="24"/>
+          <w:szCs w:val="24"/>
+          <w:shd w:val="clear" w:color="auto" w:fill="FFFFFF"/>
+        </w:rPr>
+        <w:t>amount</w:t>
+      </w:r>
+      <w:proofErr w:type="gramEnd"/>
+      <w:r>
+        <w:rPr>
+          <w:rFonts w:ascii="Times New Roman" w:hAnsi="Times New Roman" w:cs="Times New Roman"/>
+          <w:color w:val="222222"/>
+          <w:sz w:val="24"/>
+          <w:szCs w:val="24"/>
+          <w:shd w:val="clear" w:color="auto" w:fill="FFFFFF"/>
+        </w:rPr>
+        <w:t xml:space="preserve"> of coins or steps require is approximately O(log n). The algorithm will always yield </w:t>
+      </w:r>
+      <w:proofErr w:type="gramStart"/>
+      <w:r>
+        <w:rPr>
+          <w:rFonts w:ascii="Times New Roman" w:hAnsi="Times New Roman" w:cs="Times New Roman"/>
+          <w:color w:val="222222"/>
+          <w:sz w:val="24"/>
+          <w:szCs w:val="24"/>
+          <w:shd w:val="clear" w:color="auto" w:fill="FFFFFF"/>
+        </w:rPr>
+        <w:t>minimum</w:t>
+      </w:r>
+      <w:proofErr w:type="gramEnd"/>
+      <w:r>
+        <w:rPr>
+          <w:rFonts w:ascii="Times New Roman" w:hAnsi="Times New Roman" w:cs="Times New Roman"/>
+          <w:color w:val="222222"/>
+          <w:sz w:val="24"/>
+          <w:szCs w:val="24"/>
+          <w:shd w:val="clear" w:color="auto" w:fill="FFFFFF"/>
+        </w:rPr>
+        <w:t xml:space="preserve"> number of coins. </w:t>
       </w:r>
     </w:p>
     <w:p>
